--- a/Informe/Informe_Final_PPP.docx
+++ b/Informe/Informe_Final_PPP.docx
@@ -1,44 +1,12 @@
 
 <file path=word/document.xml><?xml version="1.0" encoding="utf-8"?>
-<w:document xmlns:ve="http://schemas.openxmlformats.org/markup-compatibility/2006" xmlns:o="urn:schemas-microsoft-com:office:office" xmlns:r="http://schemas.openxmlformats.org/officeDocument/2006/relationships" xmlns:m="http://schemas.openxmlformats.org/officeDocument/2006/math" xmlns:v="urn:schemas-microsoft-com:vml" xmlns:wp="http://schemas.openxmlformats.org/drawingml/2006/wordprocessingDrawing" xmlns:w10="urn:schemas-microsoft-com:office:word" xmlns:w="http://schemas.openxmlformats.org/wordprocessingml/2006/main" xmlns:wne="http://schemas.microsoft.com/office/word/2006/wordml">
+<w:document xmlns:wpc="http://schemas.microsoft.com/office/word/2010/wordprocessingCanvas" xmlns:cx="http://schemas.microsoft.com/office/drawing/2014/chartex" xmlns:cx1="http://schemas.microsoft.com/office/drawing/2015/9/8/chartex" xmlns:cx2="http://schemas.microsoft.com/office/drawing/2015/10/21/chartex" xmlns:cx3="http://schemas.microsoft.com/office/drawing/2016/5/9/chartex" xmlns:cx4="http://schemas.microsoft.com/office/drawing/2016/5/10/chartex" xmlns:cx5="http://schemas.microsoft.com/office/drawing/2016/5/11/chartex" xmlns:cx6="http://schemas.microsoft.com/office/drawing/2016/5/12/chartex" xmlns:cx7="http://schemas.microsoft.com/office/drawing/2016/5/13/chartex" xmlns:cx8="http://schemas.microsoft.com/office/drawing/2016/5/14/chartex" xmlns:mc="http://schemas.openxmlformats.org/markup-compatibility/2006" xmlns:aink="http://schemas.microsoft.com/office/drawing/2016/ink" xmlns:am3d="http://schemas.microsoft.com/office/drawing/2017/model3d" xmlns:o="urn:schemas-microsoft-com:office:office" xmlns:oel="http://schemas.microsoft.com/office/2019/extlst" xmlns:r="http://schemas.openxmlformats.org/officeDocument/2006/relationships" xmlns:m="http://schemas.openxmlformats.org/officeDocument/2006/math" xmlns:v="urn:schemas-microsoft-com:vml" xmlns:wp14="http://schemas.microsoft.com/office/word/2010/wordprocessingDrawing" xmlns:wp="http://schemas.openxmlformats.org/drawingml/2006/wordprocessingDrawing" xmlns:w10="urn:schemas-microsoft-com:office:word" xmlns:w="http://schemas.openxmlformats.org/wordprocessingml/2006/main" xmlns:w14="http://schemas.microsoft.com/office/word/2010/wordml" xmlns:w15="http://schemas.microsoft.com/office/word/2012/wordml" xmlns:w16cex="http://schemas.microsoft.com/office/word/2018/wordml/cex" xmlns:w16cid="http://schemas.microsoft.com/office/word/2016/wordml/cid" xmlns:w16="http://schemas.microsoft.com/office/word/2018/wordml" xmlns:w16du="http://schemas.microsoft.com/office/word/2023/wordml/word16du" xmlns:w16sdtdh="http://schemas.microsoft.com/office/word/2020/wordml/sdtdatahash" xmlns:w16sdtfl="http://schemas.microsoft.com/office/word/2024/wordml/sdtformatlock" xmlns:w16se="http://schemas.microsoft.com/office/word/2015/wordml/symex" xmlns:wpg="http://schemas.microsoft.com/office/word/2010/wordprocessingGroup" xmlns:wpi="http://schemas.microsoft.com/office/word/2010/wordprocessingInk" xmlns:wne="http://schemas.microsoft.com/office/word/2006/wordml" xmlns:wps="http://schemas.microsoft.com/office/word/2010/wordprocessingShape" mc:Ignorable="w14 w15 w16se w16cid w16 w16cex w16sdtdh w16sdtfl w16du wp14">
   <w:body>
     <w:p>
       <w:pPr>
         <w:pStyle w:val="Subttulo"/>
         <w:spacing w:after="0"/>
-        <w:rPr>
-          <w:rStyle w:val="Textoennegrita"/>
-          <w:rFonts w:ascii="Times New Roman" w:hAnsi="Times New Roman"/>
-          <w:color w:val="000000" w:themeColor="text1"/>
-          <w:sz w:val="22"/>
-          <w:szCs w:val="22"/>
-        </w:rPr>
-      </w:pPr>
-      <w:r>
-        <w:rPr>
-          <w:rFonts w:ascii="Times New Roman" w:hAnsi="Times New Roman"/>
-          <w:b/>
-          <w:color w:val="000000" w:themeColor="text1"/>
-          <w:sz w:val="22"/>
-          <w:szCs w:val="22"/>
-        </w:rPr>
-        <w:t>FORMATO N° 0</w:t>
-      </w:r>
-      <w:r>
-        <w:rPr>
-          <w:rFonts w:ascii="Times New Roman" w:hAnsi="Times New Roman"/>
-          <w:b/>
-          <w:color w:val="000000" w:themeColor="text1"/>
-          <w:sz w:val="22"/>
-          <w:szCs w:val="22"/>
-        </w:rPr>
-        <w:t>4</w:t>
-      </w:r>
-    </w:p>
-    <w:p>
-      <w:pPr>
-        <w:pStyle w:val="Subttulo"/>
-        <w:spacing w:after="0"/>
+        <w:jc w:val="both"/>
         <w:rPr>
           <w:rStyle w:val="Textoennegrita"/>
           <w:rFonts w:ascii="Times New Roman" w:hAnsi="Times New Roman"/>
@@ -48,97 +16,6 @@
           <w:u w:val="single"/>
         </w:rPr>
       </w:pPr>
-      <w:r>
-        <w:rPr>
-          <w:rStyle w:val="Textoennegrita"/>
-          <w:rFonts w:ascii="Times New Roman" w:hAnsi="Times New Roman"/>
-          <w:color w:val="000000" w:themeColor="text1"/>
-          <w:sz w:val="22"/>
-          <w:szCs w:val="22"/>
-          <w:u w:val="single"/>
-        </w:rPr>
-        <w:t>INFORME TÉCNICO D</w:t>
-      </w:r>
-      <w:r>
-        <w:rPr>
-          <w:rStyle w:val="Textoennegrita"/>
-          <w:rFonts w:ascii="Times New Roman" w:hAnsi="Times New Roman"/>
-          <w:color w:val="000000" w:themeColor="text1"/>
-          <w:sz w:val="22"/>
-          <w:szCs w:val="22"/>
-          <w:u w:val="single"/>
-        </w:rPr>
-        <w:t>E PRÁCTICAS PRE PROFESIONALES</w:t>
-      </w:r>
-    </w:p>
-    <w:p>
-      <w:pPr>
-        <w:pStyle w:val="Subttulo"/>
-        <w:spacing w:after="0"/>
-        <w:rPr>
-          <w:rStyle w:val="Textoennegrita"/>
-          <w:rFonts w:ascii="Times New Roman" w:hAnsi="Times New Roman"/>
-          <w:color w:val="000000" w:themeColor="text1"/>
-          <w:sz w:val="22"/>
-          <w:szCs w:val="22"/>
-          <w:u w:val="single"/>
-        </w:rPr>
-      </w:pPr>
-      <w:r>
-        <w:rPr>
-          <w:rStyle w:val="Textoennegrita"/>
-          <w:rFonts w:ascii="Times New Roman" w:hAnsi="Times New Roman"/>
-          <w:color w:val="000000" w:themeColor="text1"/>
-          <w:sz w:val="22"/>
-          <w:szCs w:val="22"/>
-          <w:u w:val="single"/>
-        </w:rPr>
-        <w:t>QUE PRESENTA EL ESTUDIANTE</w:t>
-      </w:r>
-      <w:r>
-        <w:rPr>
-          <w:rStyle w:val="Refdenotaalpie"/>
-          <w:rFonts w:ascii="Times New Roman" w:hAnsi="Times New Roman"/>
-          <w:b/>
-          <w:bCs w:val="0"/>
-          <w:color w:val="000000" w:themeColor="text1"/>
-          <w:sz w:val="22"/>
-          <w:szCs w:val="22"/>
-          <w:u w:val="single"/>
-        </w:rPr>
-        <w:footnoteReference w:id="1"/>
-      </w:r>
-    </w:p>
-    <w:p>
-      <w:pPr>
-        <w:pStyle w:val="Subttulo"/>
-        <w:spacing w:after="0"/>
-        <w:jc w:val="both"/>
-        <w:rPr>
-          <w:rStyle w:val="Textoennegrita"/>
-          <w:rFonts w:ascii="Times New Roman" w:hAnsi="Times New Roman"/>
-          <w:color w:val="000000" w:themeColor="text1"/>
-          <w:sz w:val="22"/>
-          <w:szCs w:val="22"/>
-          <w:u w:val="single"/>
-        </w:rPr>
-      </w:pPr>
-    </w:p>
-    <w:p>
-      <w:pPr>
-        <w:jc w:val="both"/>
-        <w:rPr>
-          <w:sz w:val="20"/>
-          <w:szCs w:val="20"/>
-        </w:rPr>
-      </w:pPr>
-      <w:r>
-        <w:rPr>
-          <w:sz w:val="20"/>
-          <w:szCs w:val="20"/>
-        </w:rPr>
-        <w:t>El informe deberá iniciar con una carátula como la que se presenta a continuación:</w:t>
-      </w:r>
     </w:p>
     <w:p>
       <w:pPr>
@@ -163,8 +40,8 @@
           <w:sz w:val="20"/>
           <w:szCs w:val="20"/>
         </w:rPr>
-        <w:pict>
-          <v:roundrect id="Rectángulo redondeado 4" o:spid="_x0000_s1026" style="position:absolute;left:0;text-align:left;margin-left:12.45pt;margin-top:1.65pt;width:431.25pt;height:569.35pt;z-index:251658240;visibility:visible" arcsize="10923f" o:gfxdata="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">
+        <w:pict w14:anchorId="1E4D6F5E">
+          <v:roundrect id="Rectángulo redondeado 4" o:spid="_x0000_s1026" style="position:absolute;left:0;text-align:left;margin-left:12.45pt;margin-top:1.65pt;width:431.25pt;height:599.35pt;z-index:251658240;visibility:visible" arcsize="10923f" o:gfxdata="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">
             <v:textbox style="mso-next-textbox:#Rectángulo redondeado 4">
               <w:txbxContent>
                 <w:p>
@@ -178,7 +55,7 @@
                       <w:lang w:val="es-EC" w:eastAsia="es-EC"/>
                     </w:rPr>
                     <w:drawing>
-                      <wp:inline distT="0" distB="0" distL="0" distR="0">
+                      <wp:inline distT="0" distB="0" distL="0" distR="0" wp14:anchorId="61CE983F" wp14:editId="4DB3A6D7">
                         <wp:extent cx="2657475" cy="742950"/>
                         <wp:effectExtent l="0" t="0" r="9525" b="0"/>
                         <wp:docPr id="5" name="Imagen 5"/>
@@ -198,7 +75,7 @@
                                 <a:blip r:embed="rId8">
                                   <a:extLst>
                                     <a:ext uri="{28A0092B-C50C-407E-A947-70E740481C1C}">
-                                      <a14:useLocalDpi xmlns:a14="http://schemas.microsoft.com/office/drawing/2010/main" xmlns:wps="http://schemas.microsoft.com/office/word/2010/wordprocessingShape" xmlns:wpi="http://schemas.microsoft.com/office/word/2010/wordprocessingInk" xmlns:wpg="http://schemas.microsoft.com/office/word/2010/wordprocessingGroup" xmlns:w14="http://schemas.microsoft.com/office/word/2010/wordml" xmlns:w="http://schemas.openxmlformats.org/wordprocessingml/2006/main" xmlns:w10="urn:schemas-microsoft-com:office:word" xmlns:wp14="http://schemas.microsoft.com/office/word/2010/wordprocessingDrawing" xmlns:v="urn:schemas-microsoft-com:vml" xmlns:o="urn:schemas-microsoft-com:office:office" xmlns:mc="http://schemas.openxmlformats.org/markup-compatibility/2006" xmlns:wpc="http://schemas.microsoft.com/office/word/2010/wordprocessingCanvas" xmlns="" val="0"/>
+                                      <a14:useLocalDpi xmlns:a14="http://schemas.microsoft.com/office/drawing/2010/main" val="0"/>
                                     </a:ext>
                                   </a:extLst>
                                 </a:blip>
@@ -268,7 +145,16 @@
                       <w:szCs w:val="22"/>
                       <w:lang w:val="es-EC"/>
                     </w:rPr>
-                    <w:t>DEPARTAMENTO DE __________________________________________</w:t>
+                    <w:t xml:space="preserve">DEPARTAMENTO DE </w:t>
+                  </w:r>
+                  <w:r>
+                    <w:rPr>
+                      <w:b/>
+                      <w:sz w:val="22"/>
+                      <w:szCs w:val="22"/>
+                      <w:lang w:val="es-EC"/>
+                    </w:rPr>
+                    <w:t>CIENCIAS DE LA COMPUTACIÓN</w:t>
                   </w:r>
                 </w:p>
                 <w:p>
@@ -313,7 +199,16 @@
                       <w:szCs w:val="22"/>
                       <w:lang w:val="es-EC"/>
                     </w:rPr>
-                    <w:t>CARRERA DE ________________________________________________</w:t>
+                    <w:t xml:space="preserve">CARRERA DE </w:t>
+                  </w:r>
+                  <w:r>
+                    <w:rPr>
+                      <w:b/>
+                      <w:sz w:val="22"/>
+                      <w:szCs w:val="22"/>
+                      <w:lang w:val="es-EC"/>
+                    </w:rPr>
+                    <w:t xml:space="preserve">TECNOLOGÍAS DE LA INFORMACIÓN </w:t>
                   </w:r>
                 </w:p>
                 <w:p>
@@ -381,7 +276,7 @@
                       <w:lang w:val="es-EC" w:eastAsia="es-EC"/>
                     </w:rPr>
                     <w:drawing>
-                      <wp:inline distT="0" distB="0" distL="0" distR="0">
+                      <wp:inline distT="0" distB="0" distL="0" distR="0" wp14:anchorId="00146CE9" wp14:editId="2AA2E237">
                         <wp:extent cx="4457700" cy="885825"/>
                         <wp:effectExtent l="0" t="0" r="0" b="9525"/>
                         <wp:docPr id="6" name="Imagen 6"/>
@@ -401,7 +296,7 @@
                                 <a:blip r:embed="rId9">
                                   <a:extLst>
                                     <a:ext uri="{28A0092B-C50C-407E-A947-70E740481C1C}">
-                                      <a14:useLocalDpi xmlns:a14="http://schemas.microsoft.com/office/drawing/2010/main" xmlns:wps="http://schemas.microsoft.com/office/word/2010/wordprocessingShape" xmlns:wpi="http://schemas.microsoft.com/office/word/2010/wordprocessingInk" xmlns:wpg="http://schemas.microsoft.com/office/word/2010/wordprocessingGroup" xmlns:w14="http://schemas.microsoft.com/office/word/2010/wordml" xmlns:w="http://schemas.openxmlformats.org/wordprocessingml/2006/main" xmlns:w10="urn:schemas-microsoft-com:office:word" xmlns:wp14="http://schemas.microsoft.com/office/word/2010/wordprocessingDrawing" xmlns:v="urn:schemas-microsoft-com:vml" xmlns:o="urn:schemas-microsoft-com:office:office" xmlns:mc="http://schemas.openxmlformats.org/markup-compatibility/2006" xmlns:wpc="http://schemas.microsoft.com/office/word/2010/wordprocessingCanvas" xmlns="" val="0"/>
+                                      <a14:useLocalDpi xmlns:a14="http://schemas.microsoft.com/office/drawing/2010/main" val="0"/>
                                     </a:ext>
                                   </a:extLst>
                                 </a:blip>
@@ -444,13 +339,13 @@
                 </w:p>
                 <w:p>
                   <w:pPr>
+                    <w:spacing w:line="276" w:lineRule="auto"/>
                     <w:jc w:val="center"/>
                     <w:rPr>
                       <w:b/>
                       <w:color w:val="000000"/>
                       <w:sz w:val="20"/>
                       <w:szCs w:val="22"/>
-                      <w:lang w:val="es-EC"/>
                     </w:rPr>
                   </w:pPr>
                   <w:r>
@@ -459,81 +354,8 @@
                       <w:color w:val="000000"/>
                       <w:sz w:val="20"/>
                       <w:szCs w:val="22"/>
-                      <w:lang w:val="es-EC"/>
-                    </w:rPr>
-                    <w:t xml:space="preserve">NOMBRE DE LA </w:t>
-                  </w:r>
-                  <w:r>
-                    <w:rPr>
-                      <w:b/>
-                      <w:color w:val="000000"/>
-                      <w:sz w:val="20"/>
-                      <w:szCs w:val="22"/>
-                      <w:lang w:val="es-EC"/>
-                    </w:rPr>
-                    <w:t>EMPRESA/</w:t>
-                  </w:r>
-                  <w:r>
-                    <w:rPr>
-                      <w:b/>
-                      <w:color w:val="000000"/>
-                      <w:sz w:val="20"/>
-                      <w:szCs w:val="22"/>
-                      <w:lang w:val="es-EC"/>
-                    </w:rPr>
-                    <w:t xml:space="preserve"> </w:t>
-                  </w:r>
-                  <w:r>
-                    <w:rPr>
-                      <w:b/>
-                      <w:color w:val="000000"/>
-                      <w:sz w:val="20"/>
-                      <w:szCs w:val="22"/>
-                      <w:lang w:val="es-EC"/>
-                    </w:rPr>
-                    <w:t>INSTITUCIÓN</w:t>
-                  </w:r>
-                  <w:r>
-                    <w:rPr>
-                      <w:b/>
-                      <w:color w:val="000000"/>
-                      <w:sz w:val="20"/>
-                      <w:szCs w:val="22"/>
-                      <w:lang w:val="es-EC"/>
-                    </w:rPr>
-                    <w:t xml:space="preserve">/ COMUNIDAD </w:t>
-                  </w:r>
-                  <w:r>
-                    <w:rPr>
-                      <w:b/>
-                      <w:color w:val="000000"/>
-                      <w:sz w:val="20"/>
-                      <w:szCs w:val="22"/>
-                      <w:lang w:val="es-EC"/>
-                    </w:rPr>
-                    <w:t xml:space="preserve">DONDE REALIZÓ LA </w:t>
-                  </w:r>
-                </w:p>
-                <w:p>
-                  <w:pPr>
-                    <w:jc w:val="center"/>
-                    <w:rPr>
-                      <w:b/>
-                      <w:color w:val="000000"/>
-                      <w:sz w:val="20"/>
-                      <w:szCs w:val="22"/>
-                      <w:lang w:val="es-EC"/>
-                    </w:rPr>
-                  </w:pPr>
-                  <w:r>
-                    <w:rPr>
-                      <w:b/>
-                      <w:color w:val="000000"/>
-                      <w:sz w:val="20"/>
-                      <w:szCs w:val="22"/>
-                      <w:lang w:val="es-EC"/>
-                    </w:rPr>
-                    <w:t>PRÁCTICA PRE PROFESIONAL</w:t>
+                    </w:rPr>
+                    <w:t>COMADO CONJUNTO FF. AA</w:t>
                   </w:r>
                 </w:p>
                 <w:p>
@@ -579,7 +401,7 @@
                       <w:szCs w:val="16"/>
                       <w:lang w:val="es-EC"/>
                     </w:rPr>
-                    <w:t xml:space="preserve">S Y APELLIDOS </w:t>
+                    <w:t xml:space="preserve">S Y </w:t>
                   </w:r>
                   <w:r>
                     <w:rPr>
@@ -589,9 +411,8 @@
                       <w:szCs w:val="16"/>
                       <w:lang w:val="es-EC"/>
                     </w:rPr>
-                    <w:t xml:space="preserve"> DEL ESTUDIANTE</w:t>
+                    <w:t>APELLIDOS DEL</w:t>
                   </w:r>
-                  <w:proofErr w:type="gramStart"/>
                   <w:r>
                     <w:rPr>
                       <w:b/>
@@ -600,9 +421,8 @@
                       <w:szCs w:val="16"/>
                       <w:lang w:val="es-EC"/>
                     </w:rPr>
-                    <w:t>:_</w:t>
+                    <w:t xml:space="preserve"> ESTUDIANTE</w:t>
                   </w:r>
-                  <w:proofErr w:type="gramEnd"/>
                   <w:r>
                     <w:rPr>
                       <w:b/>
@@ -611,7 +431,27 @@
                       <w:szCs w:val="16"/>
                       <w:lang w:val="es-EC"/>
                     </w:rPr>
-                    <w:t xml:space="preserve">_______________________________________ </w:t>
+                    <w:t>:</w:t>
+                  </w:r>
+                  <w:r>
+                    <w:rPr>
+                      <w:b/>
+                      <w:color w:val="000000"/>
+                      <w:sz w:val="16"/>
+                      <w:szCs w:val="16"/>
+                      <w:lang w:val="es-EC"/>
+                    </w:rPr>
+                    <w:t xml:space="preserve"> ALAN VLADIMIR HERRERA ARAUJO</w:t>
+                  </w:r>
+                  <w:r>
+                    <w:rPr>
+                      <w:b/>
+                      <w:color w:val="000000"/>
+                      <w:sz w:val="16"/>
+                      <w:szCs w:val="16"/>
+                      <w:lang w:val="es-EC"/>
+                    </w:rPr>
+                    <w:t xml:space="preserve"> </w:t>
                   </w:r>
                 </w:p>
                 <w:p>
@@ -647,7 +487,7 @@
                       <w:szCs w:val="16"/>
                       <w:lang w:val="es-EC"/>
                     </w:rPr>
-                    <w:t xml:space="preserve">NOMBRES Y APELLIDOS  </w:t>
+                    <w:t xml:space="preserve">NOMBRES Y </w:t>
                   </w:r>
                   <w:r>
                     <w:rPr>
@@ -657,7 +497,7 @@
                       <w:szCs w:val="16"/>
                       <w:lang w:val="es-EC"/>
                     </w:rPr>
-                    <w:t>DEL TUTOR ACAD</w:t>
+                    <w:t>APELLIDOS DEL</w:t>
                   </w:r>
                   <w:r>
                     <w:rPr>
@@ -667,6 +507,16 @@
                       <w:szCs w:val="16"/>
                       <w:lang w:val="es-EC"/>
                     </w:rPr>
+                    <w:t xml:space="preserve"> TUTOR ACAD</w:t>
+                  </w:r>
+                  <w:r>
+                    <w:rPr>
+                      <w:b/>
+                      <w:color w:val="000000"/>
+                      <w:sz w:val="16"/>
+                      <w:szCs w:val="16"/>
+                      <w:lang w:val="es-EC"/>
+                    </w:rPr>
                     <w:t>É</w:t>
                   </w:r>
                   <w:r>
@@ -679,7 +529,6 @@
                     </w:rPr>
                     <w:t>MICO</w:t>
                   </w:r>
-                  <w:proofErr w:type="gramStart"/>
                   <w:r>
                     <w:rPr>
                       <w:b/>
@@ -688,9 +537,8 @@
                       <w:szCs w:val="16"/>
                       <w:lang w:val="es-EC"/>
                     </w:rPr>
-                    <w:t>:_</w:t>
+                    <w:t>:</w:t>
                   </w:r>
-                  <w:proofErr w:type="gramEnd"/>
                   <w:r>
                     <w:rPr>
                       <w:b/>
@@ -699,7 +547,7 @@
                       <w:szCs w:val="16"/>
                       <w:lang w:val="es-EC"/>
                     </w:rPr>
-                    <w:t>_________________________________</w:t>
+                    <w:t xml:space="preserve"> JENNY ALEXANDRA RUIZ ROBALINO</w:t>
                   </w:r>
                 </w:p>
                 <w:p>
@@ -839,6 +687,18 @@
                 </w:p>
                 <w:p>
                   <w:pPr>
+                    <w:spacing w:line="276" w:lineRule="auto"/>
+                    <w:jc w:val="center"/>
+                    <w:rPr>
+                      <w:b/>
+                      <w:sz w:val="22"/>
+                      <w:szCs w:val="22"/>
+                      <w:lang w:val="es-EC"/>
+                    </w:rPr>
+                  </w:pPr>
+                </w:p>
+                <w:p>
+                  <w:pPr>
                     <w:jc w:val="center"/>
                     <w:rPr>
                       <w:b/>
@@ -1034,7 +894,7 @@
                     <w:jc w:val="center"/>
                     <w:rPr>
                       <w:b/>
-                      <w:sz w:val="4"/>
+                      <w:sz w:val="18"/>
                       <w:szCs w:val="22"/>
                       <w:lang w:val="es-EC"/>
                     </w:rPr>
@@ -1046,6 +906,30 @@
                     <w:jc w:val="center"/>
                     <w:rPr>
                       <w:b/>
+                      <w:sz w:val="18"/>
+                      <w:szCs w:val="22"/>
+                      <w:lang w:val="es-EC"/>
+                    </w:rPr>
+                  </w:pPr>
+                </w:p>
+                <w:p>
+                  <w:pPr>
+                    <w:spacing w:line="276" w:lineRule="auto"/>
+                    <w:jc w:val="center"/>
+                    <w:rPr>
+                      <w:b/>
+                      <w:sz w:val="4"/>
+                      <w:szCs w:val="22"/>
+                      <w:lang w:val="es-EC"/>
+                    </w:rPr>
+                  </w:pPr>
+                </w:p>
+                <w:p>
+                  <w:pPr>
+                    <w:spacing w:line="276" w:lineRule="auto"/>
+                    <w:jc w:val="center"/>
+                    <w:rPr>
+                      <w:b/>
                       <w:sz w:val="20"/>
                       <w:szCs w:val="22"/>
                       <w:lang w:val="es-EC"/>
@@ -1058,7 +942,7 @@
                       <w:szCs w:val="22"/>
                       <w:lang w:val="es-EC"/>
                     </w:rPr>
-                    <w:t>C</w:t>
+                    <w:t>Sangolquí</w:t>
                   </w:r>
                   <w:r>
                     <w:rPr>
@@ -1067,25 +951,7 @@
                       <w:szCs w:val="22"/>
                       <w:lang w:val="es-EC"/>
                     </w:rPr>
-                    <w:t>iudad</w:t>
-                  </w:r>
-                  <w:r>
-                    <w:rPr>
-                      <w:b/>
-                      <w:sz w:val="20"/>
-                      <w:szCs w:val="22"/>
-                      <w:lang w:val="es-EC"/>
-                    </w:rPr>
-                    <w:t xml:space="preserve">, </w:t>
-                  </w:r>
-                  <w:r>
-                    <w:rPr>
-                      <w:b/>
-                      <w:sz w:val="20"/>
-                      <w:szCs w:val="22"/>
-                      <w:lang w:val="es-EC"/>
-                    </w:rPr>
-                    <w:t>dd/mm/año</w:t>
+                    <w:t>, 15/01/2025</w:t>
                   </w:r>
                 </w:p>
               </w:txbxContent>
@@ -1255,130 +1121,144 @@
           <w:szCs w:val="20"/>
         </w:rPr>
       </w:pPr>
-    </w:p>
-    <w:p>
-      <w:pPr>
-        <w:jc w:val="both"/>
-        <w:rPr>
-          <w:sz w:val="20"/>
-          <w:szCs w:val="20"/>
-        </w:rPr>
-      </w:pPr>
-    </w:p>
-    <w:p>
-      <w:pPr>
-        <w:jc w:val="both"/>
-        <w:rPr>
-          <w:sz w:val="20"/>
-          <w:szCs w:val="20"/>
-        </w:rPr>
-      </w:pPr>
-    </w:p>
-    <w:p>
-      <w:pPr>
-        <w:jc w:val="both"/>
-        <w:rPr>
-          <w:sz w:val="20"/>
-          <w:szCs w:val="20"/>
-        </w:rPr>
-      </w:pPr>
-    </w:p>
-    <w:p>
-      <w:pPr>
-        <w:jc w:val="both"/>
-        <w:rPr>
-          <w:sz w:val="20"/>
-          <w:szCs w:val="20"/>
-        </w:rPr>
-      </w:pPr>
-    </w:p>
-    <w:p>
-      <w:pPr>
-        <w:jc w:val="both"/>
-        <w:rPr>
-          <w:sz w:val="20"/>
-          <w:szCs w:val="20"/>
-        </w:rPr>
-      </w:pPr>
-    </w:p>
-    <w:p>
-      <w:pPr>
-        <w:jc w:val="both"/>
-        <w:rPr>
-          <w:sz w:val="20"/>
-          <w:szCs w:val="20"/>
-        </w:rPr>
-      </w:pPr>
-    </w:p>
-    <w:p>
-      <w:pPr>
-        <w:jc w:val="both"/>
-        <w:rPr>
-          <w:sz w:val="20"/>
-          <w:szCs w:val="20"/>
-        </w:rPr>
-      </w:pPr>
-    </w:p>
-    <w:p>
-      <w:pPr>
-        <w:jc w:val="both"/>
-        <w:rPr>
-          <w:sz w:val="20"/>
-          <w:szCs w:val="20"/>
-        </w:rPr>
-      </w:pPr>
-    </w:p>
-    <w:p>
-      <w:pPr>
-        <w:jc w:val="both"/>
-        <w:rPr>
-          <w:sz w:val="20"/>
-          <w:szCs w:val="20"/>
-        </w:rPr>
-      </w:pPr>
-    </w:p>
-    <w:p>
-      <w:pPr>
-        <w:jc w:val="both"/>
-        <w:rPr>
-          <w:sz w:val="20"/>
-          <w:szCs w:val="20"/>
-        </w:rPr>
-      </w:pPr>
-    </w:p>
-    <w:p>
-      <w:pPr>
-        <w:jc w:val="both"/>
-        <w:rPr>
-          <w:sz w:val="20"/>
-          <w:szCs w:val="20"/>
-        </w:rPr>
-      </w:pPr>
-    </w:p>
-    <w:p>
-      <w:pPr>
-        <w:jc w:val="both"/>
-        <w:rPr>
-          <w:sz w:val="20"/>
-          <w:szCs w:val="20"/>
-        </w:rPr>
-      </w:pPr>
-    </w:p>
-    <w:p>
-      <w:pPr>
-        <w:jc w:val="both"/>
-        <w:rPr>
-          <w:sz w:val="20"/>
-          <w:szCs w:val="20"/>
-        </w:rPr>
-      </w:pPr>
       <w:r>
         <w:rPr>
           <w:noProof/>
           <w:sz w:val="20"/>
           <w:szCs w:val="20"/>
         </w:rPr>
-        <w:pict>
+        <w:pict w14:anchorId="0E7D69D0">
+          <v:shapetype id="_x0000_t32" coordsize="21600,21600" o:spt="32" o:oned="t" path="m,l21600,21600e" filled="f">
+            <v:path arrowok="t" fillok="f" o:connecttype="none"/>
+            <o:lock v:ext="edit" shapetype="t"/>
+          </v:shapetype>
+          <v:shape id="_x0000_s1037" type="#_x0000_t32" style="position:absolute;left:0;text-align:left;margin-left:65.6pt;margin-top:6.3pt;width:19.5pt;height:14.25pt;z-index:251672576" o:connectortype="straight" strokeweight="6pt"/>
+        </w:pict>
+      </w:r>
+    </w:p>
+    <w:p>
+      <w:pPr>
+        <w:jc w:val="both"/>
+        <w:rPr>
+          <w:sz w:val="20"/>
+          <w:szCs w:val="20"/>
+        </w:rPr>
+      </w:pPr>
+    </w:p>
+    <w:p>
+      <w:pPr>
+        <w:jc w:val="both"/>
+        <w:rPr>
+          <w:sz w:val="20"/>
+          <w:szCs w:val="20"/>
+        </w:rPr>
+      </w:pPr>
+    </w:p>
+    <w:p>
+      <w:pPr>
+        <w:jc w:val="both"/>
+        <w:rPr>
+          <w:sz w:val="20"/>
+          <w:szCs w:val="20"/>
+        </w:rPr>
+      </w:pPr>
+    </w:p>
+    <w:p>
+      <w:pPr>
+        <w:jc w:val="both"/>
+        <w:rPr>
+          <w:sz w:val="20"/>
+          <w:szCs w:val="20"/>
+        </w:rPr>
+      </w:pPr>
+    </w:p>
+    <w:p>
+      <w:pPr>
+        <w:jc w:val="both"/>
+        <w:rPr>
+          <w:sz w:val="20"/>
+          <w:szCs w:val="20"/>
+        </w:rPr>
+      </w:pPr>
+    </w:p>
+    <w:p>
+      <w:pPr>
+        <w:jc w:val="both"/>
+        <w:rPr>
+          <w:sz w:val="20"/>
+          <w:szCs w:val="20"/>
+        </w:rPr>
+      </w:pPr>
+    </w:p>
+    <w:p>
+      <w:pPr>
+        <w:jc w:val="both"/>
+        <w:rPr>
+          <w:sz w:val="20"/>
+          <w:szCs w:val="20"/>
+        </w:rPr>
+      </w:pPr>
+    </w:p>
+    <w:p>
+      <w:pPr>
+        <w:jc w:val="both"/>
+        <w:rPr>
+          <w:sz w:val="20"/>
+          <w:szCs w:val="20"/>
+        </w:rPr>
+      </w:pPr>
+    </w:p>
+    <w:p>
+      <w:pPr>
+        <w:jc w:val="both"/>
+        <w:rPr>
+          <w:sz w:val="20"/>
+          <w:szCs w:val="20"/>
+        </w:rPr>
+      </w:pPr>
+    </w:p>
+    <w:p>
+      <w:pPr>
+        <w:jc w:val="both"/>
+        <w:rPr>
+          <w:sz w:val="20"/>
+          <w:szCs w:val="20"/>
+        </w:rPr>
+      </w:pPr>
+    </w:p>
+    <w:p>
+      <w:pPr>
+        <w:jc w:val="both"/>
+        <w:rPr>
+          <w:sz w:val="20"/>
+          <w:szCs w:val="20"/>
+        </w:rPr>
+      </w:pPr>
+    </w:p>
+    <w:p>
+      <w:pPr>
+        <w:jc w:val="both"/>
+        <w:rPr>
+          <w:sz w:val="20"/>
+          <w:szCs w:val="20"/>
+        </w:rPr>
+      </w:pPr>
+    </w:p>
+    <w:p>
+      <w:pPr>
+        <w:jc w:val="both"/>
+        <w:rPr>
+          <w:sz w:val="20"/>
+          <w:szCs w:val="20"/>
+        </w:rPr>
+      </w:pPr>
+      <w:r>
+        <w:rPr>
+          <w:noProof/>
+          <w:sz w:val="20"/>
+          <w:szCs w:val="20"/>
+        </w:rPr>
+        <w:pict w14:anchorId="1BB63BB9">
           <v:shapetype id="_x0000_t202" coordsize="21600,21600" o:spt="202" path="m,l,21600r21600,l21600,xe">
             <v:stroke joinstyle="miter"/>
             <v:path gradientshapeok="t" o:connecttype="rect"/>
@@ -1590,12 +1470,68 @@
     </w:p>
     <w:p>
       <w:pPr>
+        <w:jc w:val="both"/>
+        <w:rPr>
+          <w:sz w:val="20"/>
+          <w:szCs w:val="20"/>
+        </w:rPr>
+      </w:pPr>
+    </w:p>
+    <w:p>
+      <w:pPr>
+        <w:jc w:val="both"/>
+        <w:rPr>
+          <w:sz w:val="20"/>
+          <w:szCs w:val="20"/>
+        </w:rPr>
+      </w:pPr>
+    </w:p>
+    <w:p>
+      <w:pPr>
+        <w:jc w:val="both"/>
+        <w:rPr>
+          <w:sz w:val="20"/>
+          <w:szCs w:val="20"/>
+        </w:rPr>
+      </w:pPr>
+    </w:p>
+    <w:p>
+      <w:pPr>
+        <w:jc w:val="both"/>
+        <w:rPr>
+          <w:sz w:val="20"/>
+          <w:szCs w:val="20"/>
+        </w:rPr>
+      </w:pPr>
+    </w:p>
+    <w:p>
+      <w:pPr>
+        <w:jc w:val="both"/>
+        <w:rPr>
+          <w:sz w:val="20"/>
+          <w:szCs w:val="20"/>
+        </w:rPr>
+      </w:pPr>
+    </w:p>
+    <w:p>
+      <w:pPr>
+        <w:pStyle w:val="Textoindependiente"/>
+        <w:ind w:left="720"/>
+        <w:rPr>
+          <w:rFonts w:ascii="Times New Roman" w:hAnsi="Times New Roman"/>
+          <w:b/>
+          <w:sz w:val="20"/>
+          <w:szCs w:val="20"/>
+        </w:rPr>
+      </w:pPr>
+    </w:p>
+    <w:p>
+      <w:pPr>
         <w:pStyle w:val="Textoindependiente"/>
         <w:numPr>
           <w:ilvl w:val="0"/>
           <w:numId w:val="5"/>
         </w:numPr>
-        <w:spacing w:after="240"/>
         <w:rPr>
           <w:rFonts w:ascii="Times New Roman" w:hAnsi="Times New Roman"/>
           <w:b/>
@@ -1610,30 +1546,7 @@
           <w:sz w:val="20"/>
           <w:szCs w:val="20"/>
         </w:rPr>
-        <w:t>PORTADA</w:t>
-      </w:r>
-    </w:p>
-    <w:p>
-      <w:pPr>
-        <w:pStyle w:val="Textoindependiente"/>
-        <w:numPr>
-          <w:ilvl w:val="0"/>
-          <w:numId w:val="5"/>
-        </w:numPr>
-        <w:rPr>
-          <w:rFonts w:ascii="Times New Roman" w:hAnsi="Times New Roman"/>
-          <w:b/>
-          <w:sz w:val="20"/>
-          <w:szCs w:val="20"/>
-        </w:rPr>
-      </w:pPr>
-      <w:r>
-        <w:rPr>
-          <w:rFonts w:ascii="Times New Roman" w:hAnsi="Times New Roman"/>
-          <w:b/>
-          <w:sz w:val="20"/>
-          <w:szCs w:val="20"/>
-        </w:rPr>
+        <w:lastRenderedPageBreak/>
         <w:t>INTRODUCCIÓN</w:t>
       </w:r>
       <w:r>
@@ -2047,23 +1960,7 @@
           <w:sz w:val="20"/>
           <w:szCs w:val="20"/>
         </w:rPr>
-        <w:t xml:space="preserve"> De preferencia incluir una fotografía que exhiba al estudiante realizando una actividad relevante para el proceso de prácticas </w:t>
-      </w:r>
-      <w:proofErr w:type="gramStart"/>
-      <w:r>
-        <w:rPr>
-          <w:sz w:val="20"/>
-          <w:szCs w:val="20"/>
-        </w:rPr>
-        <w:t>pre profesionales</w:t>
-      </w:r>
-      <w:proofErr w:type="gramEnd"/>
-      <w:r>
-        <w:rPr>
-          <w:sz w:val="20"/>
-          <w:szCs w:val="20"/>
-        </w:rPr>
-        <w:t>.</w:t>
+        <w:t xml:space="preserve"> De preferencia incluir una fotografía que exhiba al estudiante realizando una actividad relevante para el proceso de prácticas pre profesionales.</w:t>
       </w:r>
     </w:p>
     <w:p>
@@ -2629,7 +2526,6 @@
           <w:sz w:val="20"/>
           <w:szCs w:val="20"/>
         </w:rPr>
-        <w:lastRenderedPageBreak/>
         <w:t>ANEXOS</w:t>
       </w:r>
     </w:p>
@@ -2737,17 +2633,8 @@
           <w:sz w:val="20"/>
           <w:szCs w:val="20"/>
         </w:rPr>
-        <w:t xml:space="preserve">, se debe hacer uso de las normas APA 6ta. </w:t>
-      </w:r>
-      <w:proofErr w:type="gramStart"/>
-      <w:r>
-        <w:rPr>
-          <w:sz w:val="20"/>
-          <w:szCs w:val="20"/>
-        </w:rPr>
-        <w:t>edición</w:t>
-      </w:r>
-      <w:proofErr w:type="gramEnd"/>
+        <w:t>, se debe hacer uso de las normas APA 6ta. edición</w:t>
+      </w:r>
       <w:r>
         <w:rPr>
           <w:sz w:val="20"/>
@@ -2964,7 +2851,35 @@
           <w:sz w:val="20"/>
           <w:szCs w:val="20"/>
         </w:rPr>
-        <w:t xml:space="preserve">El estudiante deberá </w:t>
+        <w:t xml:space="preserve">El estudiante </w:t>
+      </w:r>
+      <w:r>
+        <w:rPr>
+          <w:sz w:val="20"/>
+          <w:szCs w:val="20"/>
+        </w:rPr>
+        <w:t>deberá presentar</w:t>
+      </w:r>
+      <w:r>
+        <w:rPr>
+          <w:sz w:val="20"/>
+          <w:szCs w:val="20"/>
+        </w:rPr>
+        <w:t xml:space="preserve"> el informe de prácticas pre profesionales al Tutor Empresarial para su aprobación y luego lo </w:t>
+      </w:r>
+      <w:r>
+        <w:rPr>
+          <w:sz w:val="20"/>
+          <w:szCs w:val="20"/>
+        </w:rPr>
+        <w:t>entrega</w:t>
+      </w:r>
+      <w:r>
+        <w:rPr>
+          <w:sz w:val="20"/>
+          <w:szCs w:val="20"/>
+        </w:rPr>
+        <w:t>rá</w:t>
       </w:r>
       <w:r>
         <w:rPr>
@@ -2978,50 +2893,6 @@
           <w:sz w:val="20"/>
           <w:szCs w:val="20"/>
         </w:rPr>
-        <w:t xml:space="preserve">presentar el informe de prácticas </w:t>
-      </w:r>
-      <w:proofErr w:type="gramStart"/>
-      <w:r>
-        <w:rPr>
-          <w:sz w:val="20"/>
-          <w:szCs w:val="20"/>
-        </w:rPr>
-        <w:t>pre profesionales</w:t>
-      </w:r>
-      <w:proofErr w:type="gramEnd"/>
-      <w:r>
-        <w:rPr>
-          <w:sz w:val="20"/>
-          <w:szCs w:val="20"/>
-        </w:rPr>
-        <w:t xml:space="preserve"> al Tutor Empresarial para su aprobación y luego lo </w:t>
-      </w:r>
-      <w:r>
-        <w:rPr>
-          <w:sz w:val="20"/>
-          <w:szCs w:val="20"/>
-        </w:rPr>
-        <w:t>entrega</w:t>
-      </w:r>
-      <w:r>
-        <w:rPr>
-          <w:sz w:val="20"/>
-          <w:szCs w:val="20"/>
-        </w:rPr>
-        <w:t>rá</w:t>
-      </w:r>
-      <w:r>
-        <w:rPr>
-          <w:sz w:val="20"/>
-          <w:szCs w:val="20"/>
-        </w:rPr>
-        <w:t xml:space="preserve"> </w:t>
-      </w:r>
-      <w:r>
-        <w:rPr>
-          <w:sz w:val="20"/>
-          <w:szCs w:val="20"/>
-        </w:rPr>
         <w:t>al</w:t>
       </w:r>
       <w:r>
@@ -3086,7 +2957,7 @@
           <w:sz w:val="20"/>
           <w:szCs w:val="20"/>
         </w:rPr>
-        <w:footnoteReference w:id="2"/>
+        <w:footnoteReference w:id="1"/>
       </w:r>
       <w:r>
         <w:rPr>
@@ -3716,15 +3587,13 @@
         </w:rPr>
         <w:t xml:space="preserve">práctica pre </w:t>
       </w:r>
-      <w:proofErr w:type="gramStart"/>
-      <w:r>
-        <w:rPr>
-          <w:sz w:val="20"/>
-          <w:szCs w:val="20"/>
-        </w:rPr>
-        <w:t>profesional .</w:t>
-      </w:r>
-      <w:proofErr w:type="gramEnd"/>
+      <w:r>
+        <w:rPr>
+          <w:sz w:val="20"/>
+          <w:szCs w:val="20"/>
+        </w:rPr>
+        <w:t>profesional.</w:t>
+      </w:r>
     </w:p>
     <w:p>
       <w:pPr>
@@ -3773,8 +3642,6 @@
           <w:szCs w:val="20"/>
         </w:rPr>
       </w:pPr>
-      <w:bookmarkStart w:id="0" w:name="_GoBack"/>
-      <w:bookmarkEnd w:id="0"/>
     </w:p>
     <w:p>
       <w:pPr>
@@ -3815,7 +3682,8 @@
         <w:rPr>
           <w:noProof/>
         </w:rPr>
-        <w:pict>
+        <w:lastRenderedPageBreak/>
+        <w:pict w14:anchorId="391DE221">
           <v:shape id="Text Box 13" o:spid="_x0000_s1032" type="#_x0000_t202" style="position:absolute;left:0;text-align:left;margin-left:85.2pt;margin-top:160.75pt;width:87pt;height:75.75pt;z-index:251670528;visibility:visible;mso-width-relative:margin;mso-height-relative:margin" o:gfxdata="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">
             <v:textbox>
               <w:txbxContent>
@@ -3834,27 +3702,16 @@
                       <w:sz w:val="16"/>
                       <w:szCs w:val="16"/>
                     </w:rPr>
-                    <w:t xml:space="preserve">Pasantía </w:t>
+                    <w:t>Pasantía o</w:t>
                   </w:r>
-                  <w:proofErr w:type="gramStart"/>
                   <w:r>
                     <w:rPr>
                       <w:b/>
-                      <w:color w:val="FF0000"/>
                       <w:sz w:val="16"/>
                       <w:szCs w:val="16"/>
                     </w:rPr>
-                    <w:t>o</w:t>
-                  </w:r>
-                  <w:r>
-                    <w:rPr>
-                      <w:b/>
-                      <w:sz w:val="16"/>
-                      <w:szCs w:val="16"/>
-                    </w:rPr>
                     <w:t xml:space="preserve"> …</w:t>
                   </w:r>
-                  <w:proofErr w:type="gramEnd"/>
                 </w:p>
                 <w:p>
                   <w:pPr>
@@ -3879,7 +3736,7 @@
                       <w:sz w:val="16"/>
                       <w:szCs w:val="16"/>
                     </w:rPr>
-                    <w:t>Realizada en</w:t>
+                    <w:t xml:space="preserve">Realizada </w:t>
                   </w:r>
                   <w:proofErr w:type="gramStart"/>
                   <w:r>
@@ -3888,7 +3745,7 @@
                       <w:sz w:val="16"/>
                       <w:szCs w:val="16"/>
                     </w:rPr>
-                    <w:t>:_</w:t>
+                    <w:t>en:_</w:t>
                   </w:r>
                   <w:proofErr w:type="gramEnd"/>
                   <w:r>
@@ -3934,7 +3791,7 @@
         <w:rPr>
           <w:noProof/>
         </w:rPr>
-        <w:pict>
+        <w:pict w14:anchorId="4A78CF20">
           <v:shape id="Text Box 14" o:spid="_x0000_s1034" type="#_x0000_t202" style="position:absolute;left:0;text-align:left;margin-left:117.45pt;margin-top:97.05pt;width:214.5pt;height:35.55pt;z-index:251671552;visibility:visible;mso-width-relative:margin;mso-height-relative:margin" o:gfxdata="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">
             <v:textbox>
               <w:txbxContent>
@@ -3995,7 +3852,7 @@
           <w:lang w:val="es-EC" w:eastAsia="es-EC"/>
         </w:rPr>
         <w:drawing>
-          <wp:anchor distT="0" distB="0" distL="114300" distR="114300" simplePos="0" relativeHeight="251667456" behindDoc="1" locked="0" layoutInCell="1" allowOverlap="1">
+          <wp:anchor distT="0" distB="0" distL="114300" distR="114300" simplePos="0" relativeHeight="251667456" behindDoc="1" locked="0" layoutInCell="1" allowOverlap="1" wp14:anchorId="17AECEE0" wp14:editId="28432F75">
             <wp:simplePos x="0" y="0"/>
             <wp:positionH relativeFrom="column">
               <wp:posOffset>291465</wp:posOffset>
@@ -4031,7 +3888,7 @@
                     <a:blip r:embed="rId10" cstate="print">
                       <a:extLst>
                         <a:ext uri="{28A0092B-C50C-407E-A947-70E740481C1C}">
-                          <a14:useLocalDpi xmlns:a14="http://schemas.microsoft.com/office/drawing/2010/main" xmlns:wps="http://schemas.microsoft.com/office/word/2010/wordprocessingShape" xmlns:wpi="http://schemas.microsoft.com/office/word/2010/wordprocessingInk" xmlns:wpg="http://schemas.microsoft.com/office/word/2010/wordprocessingGroup" xmlns:w14="http://schemas.microsoft.com/office/word/2010/wordml" xmlns:w="http://schemas.openxmlformats.org/wordprocessingml/2006/main" xmlns:w10="urn:schemas-microsoft-com:office:word" xmlns:wp14="http://schemas.microsoft.com/office/word/2010/wordprocessingDrawing" xmlns:v="urn:schemas-microsoft-com:vml" xmlns:o="urn:schemas-microsoft-com:office:office" xmlns:mc="http://schemas.openxmlformats.org/markup-compatibility/2006" xmlns:wpc="http://schemas.microsoft.com/office/word/2010/wordprocessingCanvas" xmlns="" val="0"/>
+                          <a14:useLocalDpi xmlns:a14="http://schemas.microsoft.com/office/drawing/2010/main" val="0"/>
                         </a:ext>
                       </a:extLst>
                     </a:blip>
@@ -4063,7 +3920,7 @@
         <w:rPr>
           <w:noProof/>
         </w:rPr>
-        <w:pict>
+        <w:pict w14:anchorId="34806B4E">
           <v:shape id="Text Box 12" o:spid="_x0000_s1033" type="#_x0000_t202" style="position:absolute;left:0;text-align:left;margin-left:145.95pt;margin-top:246.25pt;width:161.25pt;height:35.55pt;z-index:251669504;visibility:visible;mso-position-horizontal-relative:text;mso-position-vertical-relative:text;mso-width-relative:margin;mso-height-relative:margin" o:gfxdata="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">
             <v:textbox>
               <w:txbxContent>
@@ -4277,7 +4134,7 @@
 </file>
 
 <file path=word/endnotes.xml><?xml version="1.0" encoding="utf-8"?>
-<w:endnotes xmlns:ve="http://schemas.openxmlformats.org/markup-compatibility/2006" xmlns:o="urn:schemas-microsoft-com:office:office" xmlns:r="http://schemas.openxmlformats.org/officeDocument/2006/relationships" xmlns:m="http://schemas.openxmlformats.org/officeDocument/2006/math" xmlns:v="urn:schemas-microsoft-com:vml" xmlns:wp="http://schemas.openxmlformats.org/drawingml/2006/wordprocessingDrawing" xmlns:w10="urn:schemas-microsoft-com:office:word" xmlns:w="http://schemas.openxmlformats.org/wordprocessingml/2006/main" xmlns:wne="http://schemas.microsoft.com/office/word/2006/wordml">
+<w:endnotes xmlns:wpc="http://schemas.microsoft.com/office/word/2010/wordprocessingCanvas" xmlns:cx="http://schemas.microsoft.com/office/drawing/2014/chartex" xmlns:cx1="http://schemas.microsoft.com/office/drawing/2015/9/8/chartex" xmlns:cx2="http://schemas.microsoft.com/office/drawing/2015/10/21/chartex" xmlns:cx3="http://schemas.microsoft.com/office/drawing/2016/5/9/chartex" xmlns:cx4="http://schemas.microsoft.com/office/drawing/2016/5/10/chartex" xmlns:cx5="http://schemas.microsoft.com/office/drawing/2016/5/11/chartex" xmlns:cx6="http://schemas.microsoft.com/office/drawing/2016/5/12/chartex" xmlns:cx7="http://schemas.microsoft.com/office/drawing/2016/5/13/chartex" xmlns:cx8="http://schemas.microsoft.com/office/drawing/2016/5/14/chartex" xmlns:mc="http://schemas.openxmlformats.org/markup-compatibility/2006" xmlns:aink="http://schemas.microsoft.com/office/drawing/2016/ink" xmlns:am3d="http://schemas.microsoft.com/office/drawing/2017/model3d" xmlns:o="urn:schemas-microsoft-com:office:office" xmlns:oel="http://schemas.microsoft.com/office/2019/extlst" xmlns:r="http://schemas.openxmlformats.org/officeDocument/2006/relationships" xmlns:m="http://schemas.openxmlformats.org/officeDocument/2006/math" xmlns:v="urn:schemas-microsoft-com:vml" xmlns:wp14="http://schemas.microsoft.com/office/word/2010/wordprocessingDrawing" xmlns:wp="http://schemas.openxmlformats.org/drawingml/2006/wordprocessingDrawing" xmlns:w10="urn:schemas-microsoft-com:office:word" xmlns:w="http://schemas.openxmlformats.org/wordprocessingml/2006/main" xmlns:w14="http://schemas.microsoft.com/office/word/2010/wordml" xmlns:w15="http://schemas.microsoft.com/office/word/2012/wordml" xmlns:w16cex="http://schemas.microsoft.com/office/word/2018/wordml/cex" xmlns:w16cid="http://schemas.microsoft.com/office/word/2016/wordml/cid" xmlns:w16="http://schemas.microsoft.com/office/word/2018/wordml" xmlns:w16du="http://schemas.microsoft.com/office/word/2023/wordml/word16du" xmlns:w16sdtdh="http://schemas.microsoft.com/office/word/2020/wordml/sdtdatahash" xmlns:w16sdtfl="http://schemas.microsoft.com/office/word/2024/wordml/sdtformatlock" xmlns:w16se="http://schemas.microsoft.com/office/word/2015/wordml/symex" xmlns:wpg="http://schemas.microsoft.com/office/word/2010/wordprocessingGroup" xmlns:wpi="http://schemas.microsoft.com/office/word/2010/wordprocessingInk" xmlns:wne="http://schemas.microsoft.com/office/word/2006/wordml" xmlns:wps="http://schemas.microsoft.com/office/word/2010/wordprocessingShape" mc:Ignorable="w14 w15 w16se w16cid w16 w16cex w16sdtdh w16sdtfl w16du wp14">
   <w:endnote w:type="separator" w:id="-1">
     <w:p>
       <w:r>
@@ -4296,7 +4153,7 @@
 </file>
 
 <file path=word/footer1.xml><?xml version="1.0" encoding="utf-8"?>
-<w:ftr xmlns:ve="http://schemas.openxmlformats.org/markup-compatibility/2006" xmlns:o="urn:schemas-microsoft-com:office:office" xmlns:r="http://schemas.openxmlformats.org/officeDocument/2006/relationships" xmlns:m="http://schemas.openxmlformats.org/officeDocument/2006/math" xmlns:v="urn:schemas-microsoft-com:vml" xmlns:wp="http://schemas.openxmlformats.org/drawingml/2006/wordprocessingDrawing" xmlns:w10="urn:schemas-microsoft-com:office:word" xmlns:w="http://schemas.openxmlformats.org/wordprocessingml/2006/main" xmlns:wne="http://schemas.microsoft.com/office/word/2006/wordml">
+<w:ftr xmlns:wpc="http://schemas.microsoft.com/office/word/2010/wordprocessingCanvas" xmlns:cx="http://schemas.microsoft.com/office/drawing/2014/chartex" xmlns:cx1="http://schemas.microsoft.com/office/drawing/2015/9/8/chartex" xmlns:cx2="http://schemas.microsoft.com/office/drawing/2015/10/21/chartex" xmlns:cx3="http://schemas.microsoft.com/office/drawing/2016/5/9/chartex" xmlns:cx4="http://schemas.microsoft.com/office/drawing/2016/5/10/chartex" xmlns:cx5="http://schemas.microsoft.com/office/drawing/2016/5/11/chartex" xmlns:cx6="http://schemas.microsoft.com/office/drawing/2016/5/12/chartex" xmlns:cx7="http://schemas.microsoft.com/office/drawing/2016/5/13/chartex" xmlns:cx8="http://schemas.microsoft.com/office/drawing/2016/5/14/chartex" xmlns:mc="http://schemas.openxmlformats.org/markup-compatibility/2006" xmlns:aink="http://schemas.microsoft.com/office/drawing/2016/ink" xmlns:am3d="http://schemas.microsoft.com/office/drawing/2017/model3d" xmlns:o="urn:schemas-microsoft-com:office:office" xmlns:oel="http://schemas.microsoft.com/office/2019/extlst" xmlns:r="http://schemas.openxmlformats.org/officeDocument/2006/relationships" xmlns:m="http://schemas.openxmlformats.org/officeDocument/2006/math" xmlns:v="urn:schemas-microsoft-com:vml" xmlns:wp14="http://schemas.microsoft.com/office/word/2010/wordprocessingDrawing" xmlns:wp="http://schemas.openxmlformats.org/drawingml/2006/wordprocessingDrawing" xmlns:w10="urn:schemas-microsoft-com:office:word" xmlns:w="http://schemas.openxmlformats.org/wordprocessingml/2006/main" xmlns:w14="http://schemas.microsoft.com/office/word/2010/wordml" xmlns:w15="http://schemas.microsoft.com/office/word/2012/wordml" xmlns:w16cex="http://schemas.microsoft.com/office/word/2018/wordml/cex" xmlns:w16cid="http://schemas.microsoft.com/office/word/2016/wordml/cid" xmlns:w16="http://schemas.microsoft.com/office/word/2018/wordml" xmlns:w16du="http://schemas.microsoft.com/office/word/2023/wordml/word16du" xmlns:w16sdtdh="http://schemas.microsoft.com/office/word/2020/wordml/sdtdatahash" xmlns:w16sdtfl="http://schemas.microsoft.com/office/word/2024/wordml/sdtformatlock" xmlns:w16se="http://schemas.microsoft.com/office/word/2015/wordml/symex" xmlns:wpg="http://schemas.microsoft.com/office/word/2010/wordprocessingGroup" xmlns:wpi="http://schemas.microsoft.com/office/word/2010/wordprocessingInk" xmlns:wne="http://schemas.microsoft.com/office/word/2006/wordml" xmlns:wps="http://schemas.microsoft.com/office/word/2010/wordprocessingShape" mc:Ignorable="w14 w15 w16se w16cid w16 w16cex w16sdtdh w16sdtfl w16du wp14">
   <w:p>
     <w:pPr>
       <w:pStyle w:val="Textoindependiente"/>
@@ -4464,7 +4321,7 @@
 </file>
 
 <file path=word/footnotes.xml><?xml version="1.0" encoding="utf-8"?>
-<w:footnotes xmlns:ve="http://schemas.openxmlformats.org/markup-compatibility/2006" xmlns:o="urn:schemas-microsoft-com:office:office" xmlns:r="http://schemas.openxmlformats.org/officeDocument/2006/relationships" xmlns:m="http://schemas.openxmlformats.org/officeDocument/2006/math" xmlns:v="urn:schemas-microsoft-com:vml" xmlns:wp="http://schemas.openxmlformats.org/drawingml/2006/wordprocessingDrawing" xmlns:w10="urn:schemas-microsoft-com:office:word" xmlns:w="http://schemas.openxmlformats.org/wordprocessingml/2006/main" xmlns:wne="http://schemas.microsoft.com/office/word/2006/wordml">
+<w:footnotes xmlns:wpc="http://schemas.microsoft.com/office/word/2010/wordprocessingCanvas" xmlns:cx="http://schemas.microsoft.com/office/drawing/2014/chartex" xmlns:cx1="http://schemas.microsoft.com/office/drawing/2015/9/8/chartex" xmlns:cx2="http://schemas.microsoft.com/office/drawing/2015/10/21/chartex" xmlns:cx3="http://schemas.microsoft.com/office/drawing/2016/5/9/chartex" xmlns:cx4="http://schemas.microsoft.com/office/drawing/2016/5/10/chartex" xmlns:cx5="http://schemas.microsoft.com/office/drawing/2016/5/11/chartex" xmlns:cx6="http://schemas.microsoft.com/office/drawing/2016/5/12/chartex" xmlns:cx7="http://schemas.microsoft.com/office/drawing/2016/5/13/chartex" xmlns:cx8="http://schemas.microsoft.com/office/drawing/2016/5/14/chartex" xmlns:mc="http://schemas.openxmlformats.org/markup-compatibility/2006" xmlns:aink="http://schemas.microsoft.com/office/drawing/2016/ink" xmlns:am3d="http://schemas.microsoft.com/office/drawing/2017/model3d" xmlns:o="urn:schemas-microsoft-com:office:office" xmlns:oel="http://schemas.microsoft.com/office/2019/extlst" xmlns:r="http://schemas.openxmlformats.org/officeDocument/2006/relationships" xmlns:m="http://schemas.openxmlformats.org/officeDocument/2006/math" xmlns:v="urn:schemas-microsoft-com:vml" xmlns:wp14="http://schemas.microsoft.com/office/word/2010/wordprocessingDrawing" xmlns:wp="http://schemas.openxmlformats.org/drawingml/2006/wordprocessingDrawing" xmlns:w10="urn:schemas-microsoft-com:office:word" xmlns:w="http://schemas.openxmlformats.org/wordprocessingml/2006/main" xmlns:w14="http://schemas.microsoft.com/office/word/2010/wordml" xmlns:w15="http://schemas.microsoft.com/office/word/2012/wordml" xmlns:w16cex="http://schemas.microsoft.com/office/word/2018/wordml/cex" xmlns:w16cid="http://schemas.microsoft.com/office/word/2016/wordml/cid" xmlns:w16="http://schemas.microsoft.com/office/word/2018/wordml" xmlns:w16du="http://schemas.microsoft.com/office/word/2023/wordml/word16du" xmlns:w16sdtdh="http://schemas.microsoft.com/office/word/2020/wordml/sdtdatahash" xmlns:w16sdtfl="http://schemas.microsoft.com/office/word/2024/wordml/sdtformatlock" xmlns:w16se="http://schemas.microsoft.com/office/word/2015/wordml/symex" xmlns:wpg="http://schemas.microsoft.com/office/word/2010/wordprocessingGroup" xmlns:wpi="http://schemas.microsoft.com/office/word/2010/wordprocessingInk" xmlns:wne="http://schemas.microsoft.com/office/word/2006/wordml" xmlns:wps="http://schemas.microsoft.com/office/word/2010/wordprocessingShape" mc:Ignorable="w14 w15 w16se w16cid w16 w16cex w16sdtdh w16sdtfl w16du wp14">
   <w:footnote w:type="separator" w:id="-1">
     <w:p>
       <w:r>
@@ -4492,159 +4349,39 @@
         <w:footnoteRef/>
       </w:r>
       <w:r>
-        <w:rPr>
-          <w:rFonts w:ascii="Arial" w:hAnsi="Arial" w:cs="Arial"/>
+        <w:t xml:space="preserve"> </w:t>
+      </w:r>
+      <w:r>
+        <w:rPr>
           <w:b/>
-          <w:sz w:val="16"/>
-          <w:szCs w:val="16"/>
-          <w:lang w:val="es-ES_tradnl"/>
-        </w:rPr>
-        <w:t xml:space="preserve"> </w:t>
-      </w:r>
-      <w:r>
-        <w:rPr>
-          <w:rFonts w:ascii="Arial" w:hAnsi="Arial" w:cs="Arial"/>
+        </w:rPr>
+        <w:t>En el caso de las ayudantías</w:t>
+      </w:r>
+      <w:r>
+        <w:rPr>
           <w:b/>
-          <w:sz w:val="16"/>
-          <w:szCs w:val="16"/>
-          <w:lang w:val="es-ES_tradnl"/>
-        </w:rPr>
-        <w:t>El informe s</w:t>
-      </w:r>
-      <w:r>
-        <w:rPr>
-          <w:rFonts w:ascii="Arial" w:hAnsi="Arial" w:cs="Arial"/>
+        </w:rPr>
+        <w:t xml:space="preserve"> de cátedra o de investigación</w:t>
+      </w:r>
+      <w:r>
+        <w:rPr>
           <w:b/>
-          <w:sz w:val="16"/>
-          <w:szCs w:val="16"/>
-          <w:lang w:val="es-ES_tradnl"/>
-        </w:rPr>
-        <w:t>erá realizado y firmado  por el estudiante y</w:t>
-      </w:r>
-      <w:r>
-        <w:rPr>
-          <w:rFonts w:ascii="Arial" w:hAnsi="Arial" w:cs="Arial"/>
+        </w:rPr>
+        <w:t xml:space="preserve"> no existirá un tutor empresarial, por </w:t>
+      </w:r>
+      <w:proofErr w:type="gramStart"/>
+      <w:r>
+        <w:rPr>
           <w:b/>
-          <w:sz w:val="16"/>
-          <w:szCs w:val="16"/>
-          <w:lang w:val="es-ES_tradnl"/>
-        </w:rPr>
-        <w:t xml:space="preserve"> presentado a</w:t>
-      </w:r>
-      <w:r>
-        <w:rPr>
-          <w:rFonts w:ascii="Arial" w:hAnsi="Arial" w:cs="Arial"/>
+        </w:rPr>
+        <w:t>tanto</w:t>
+      </w:r>
+      <w:proofErr w:type="gramEnd"/>
+      <w:r>
+        <w:rPr>
           <w:b/>
-          <w:sz w:val="16"/>
-          <w:szCs w:val="16"/>
-          <w:lang w:val="es-ES_tradnl"/>
-        </w:rPr>
-        <w:t xml:space="preserve"> los</w:t>
-      </w:r>
-      <w:r>
-        <w:rPr>
-          <w:rFonts w:ascii="Arial" w:hAnsi="Arial" w:cs="Arial"/>
-          <w:b/>
-          <w:sz w:val="16"/>
-          <w:szCs w:val="16"/>
-          <w:lang w:val="es-ES_tradnl"/>
-        </w:rPr>
-        <w:t xml:space="preserve"> tutor</w:t>
-      </w:r>
-      <w:r>
-        <w:rPr>
-          <w:rFonts w:ascii="Arial" w:hAnsi="Arial" w:cs="Arial"/>
-          <w:b/>
-          <w:sz w:val="16"/>
-          <w:szCs w:val="16"/>
-          <w:lang w:val="es-ES_tradnl"/>
-        </w:rPr>
-        <w:t xml:space="preserve">es </w:t>
-      </w:r>
-      <w:r>
-        <w:rPr>
-          <w:rFonts w:ascii="Arial" w:hAnsi="Arial" w:cs="Arial"/>
-          <w:b/>
-          <w:sz w:val="16"/>
-          <w:szCs w:val="16"/>
-          <w:lang w:val="es-ES_tradnl"/>
-        </w:rPr>
-        <w:t>académico</w:t>
-      </w:r>
-      <w:r>
-        <w:rPr>
-          <w:rFonts w:ascii="Arial" w:hAnsi="Arial" w:cs="Arial"/>
-          <w:b/>
-          <w:sz w:val="16"/>
-          <w:szCs w:val="16"/>
-          <w:lang w:val="es-ES_tradnl"/>
-        </w:rPr>
-        <w:t xml:space="preserve"> y</w:t>
-      </w:r>
-      <w:r>
-        <w:rPr>
-          <w:rFonts w:ascii="Arial" w:hAnsi="Arial" w:cs="Arial"/>
-          <w:b/>
-          <w:sz w:val="16"/>
-          <w:szCs w:val="16"/>
-          <w:lang w:val="es-ES_tradnl"/>
-        </w:rPr>
-        <w:t xml:space="preserve"> empresarial, luego </w:t>
-      </w:r>
-      <w:r>
-        <w:rPr>
-          <w:rFonts w:ascii="Arial" w:hAnsi="Arial" w:cs="Arial"/>
-          <w:b/>
-          <w:sz w:val="16"/>
-          <w:szCs w:val="16"/>
-          <w:lang w:val="es-ES_tradnl"/>
-        </w:rPr>
-        <w:t xml:space="preserve"> al coordinador de p</w:t>
-      </w:r>
-      <w:r>
-        <w:rPr>
-          <w:rFonts w:ascii="Arial" w:hAnsi="Arial" w:cs="Arial"/>
-          <w:b/>
-          <w:sz w:val="16"/>
-          <w:szCs w:val="16"/>
-          <w:lang w:val="es-ES_tradnl"/>
-        </w:rPr>
-        <w:t>rácticas pre profesionales de la carrera y/o departamento.</w:t>
-      </w:r>
-    </w:p>
-  </w:footnote>
-  <w:footnote w:id="2">
-    <w:p>
-      <w:pPr>
-        <w:pStyle w:val="Textonotapie"/>
-        <w:jc w:val="both"/>
-      </w:pPr>
-      <w:r>
-        <w:rPr>
-          <w:rStyle w:val="Refdenotaalpie"/>
-        </w:rPr>
-        <w:footnoteRef/>
-      </w:r>
-      <w:r>
-        <w:t xml:space="preserve"> </w:t>
-      </w:r>
-      <w:r>
-        <w:rPr>
-          <w:b/>
-        </w:rPr>
-        <w:t>En el caso de las ayudantías</w:t>
-      </w:r>
-      <w:r>
-        <w:rPr>
-          <w:b/>
-        </w:rPr>
-        <w:t xml:space="preserve"> de cátedra o de investigación</w:t>
-      </w:r>
-      <w:r>
-        <w:rPr>
-          <w:b/>
-        </w:rPr>
-        <w:t xml:space="preserve"> no existirá un tutor empresarial, por tanto el informe se entregará directamente </w:t>
+        </w:rPr>
+        <w:t xml:space="preserve"> el informe se entregará directamente </w:t>
       </w:r>
       <w:r>
         <w:rPr>
@@ -4676,7 +4413,7 @@
 </file>
 
 <file path=word/header1.xml><?xml version="1.0" encoding="utf-8"?>
-<w:hdr xmlns:ve="http://schemas.openxmlformats.org/markup-compatibility/2006" xmlns:o="urn:schemas-microsoft-com:office:office" xmlns:r="http://schemas.openxmlformats.org/officeDocument/2006/relationships" xmlns:m="http://schemas.openxmlformats.org/officeDocument/2006/math" xmlns:v="urn:schemas-microsoft-com:vml" xmlns:wp="http://schemas.openxmlformats.org/drawingml/2006/wordprocessingDrawing" xmlns:w10="urn:schemas-microsoft-com:office:word" xmlns:w="http://schemas.openxmlformats.org/wordprocessingml/2006/main" xmlns:wne="http://schemas.microsoft.com/office/word/2006/wordml">
+<w:hdr xmlns:wpc="http://schemas.microsoft.com/office/word/2010/wordprocessingCanvas" xmlns:cx="http://schemas.microsoft.com/office/drawing/2014/chartex" xmlns:cx1="http://schemas.microsoft.com/office/drawing/2015/9/8/chartex" xmlns:cx2="http://schemas.microsoft.com/office/drawing/2015/10/21/chartex" xmlns:cx3="http://schemas.microsoft.com/office/drawing/2016/5/9/chartex" xmlns:cx4="http://schemas.microsoft.com/office/drawing/2016/5/10/chartex" xmlns:cx5="http://schemas.microsoft.com/office/drawing/2016/5/11/chartex" xmlns:cx6="http://schemas.microsoft.com/office/drawing/2016/5/12/chartex" xmlns:cx7="http://schemas.microsoft.com/office/drawing/2016/5/13/chartex" xmlns:cx8="http://schemas.microsoft.com/office/drawing/2016/5/14/chartex" xmlns:mc="http://schemas.openxmlformats.org/markup-compatibility/2006" xmlns:aink="http://schemas.microsoft.com/office/drawing/2016/ink" xmlns:am3d="http://schemas.microsoft.com/office/drawing/2017/model3d" xmlns:o="urn:schemas-microsoft-com:office:office" xmlns:oel="http://schemas.microsoft.com/office/2019/extlst" xmlns:r="http://schemas.openxmlformats.org/officeDocument/2006/relationships" xmlns:m="http://schemas.openxmlformats.org/officeDocument/2006/math" xmlns:v="urn:schemas-microsoft-com:vml" xmlns:wp14="http://schemas.microsoft.com/office/word/2010/wordprocessingDrawing" xmlns:wp="http://schemas.openxmlformats.org/drawingml/2006/wordprocessingDrawing" xmlns:w10="urn:schemas-microsoft-com:office:word" xmlns:w="http://schemas.openxmlformats.org/wordprocessingml/2006/main" xmlns:w14="http://schemas.microsoft.com/office/word/2010/wordml" xmlns:w15="http://schemas.microsoft.com/office/word/2012/wordml" xmlns:w16cex="http://schemas.microsoft.com/office/word/2018/wordml/cex" xmlns:w16cid="http://schemas.microsoft.com/office/word/2016/wordml/cid" xmlns:w16="http://schemas.microsoft.com/office/word/2018/wordml" xmlns:w16du="http://schemas.microsoft.com/office/word/2023/wordml/word16du" xmlns:w16sdtdh="http://schemas.microsoft.com/office/word/2020/wordml/sdtdatahash" xmlns:w16sdtfl="http://schemas.microsoft.com/office/word/2024/wordml/sdtformatlock" xmlns:w16se="http://schemas.microsoft.com/office/word/2015/wordml/symex" xmlns:wpg="http://schemas.microsoft.com/office/word/2010/wordprocessingGroup" xmlns:wpi="http://schemas.microsoft.com/office/word/2010/wordprocessingInk" xmlns:wne="http://schemas.microsoft.com/office/word/2006/wordml" xmlns:wps="http://schemas.microsoft.com/office/word/2010/wordprocessingShape" mc:Ignorable="w14 w15 w16se w16cid w16 w16cex w16sdtdh w16sdtfl w16du wp14">
   <w:p>
     <w:pPr>
       <w:pStyle w:val="Encabezado"/>
@@ -4687,7 +4424,7 @@
         <w:lang w:val="es-EC" w:eastAsia="es-EC"/>
       </w:rPr>
       <w:drawing>
-        <wp:inline distT="0" distB="0" distL="0" distR="0">
+        <wp:inline distT="0" distB="0" distL="0" distR="0" wp14:anchorId="3A90BAFD" wp14:editId="5D6254C6">
           <wp:extent cx="1771652" cy="495300"/>
           <wp:effectExtent l="0" t="0" r="0" b="0"/>
           <wp:docPr id="1" name="Imagen 1"/>
@@ -4707,7 +4444,7 @@
                   <a:blip r:embed="rId1">
                     <a:extLst>
                       <a:ext uri="{28A0092B-C50C-407E-A947-70E740481C1C}">
-                        <a14:useLocalDpi xmlns:a14="http://schemas.microsoft.com/office/drawing/2010/main" xmlns:wps="http://schemas.microsoft.com/office/word/2010/wordprocessingShape" xmlns:wpi="http://schemas.microsoft.com/office/word/2010/wordprocessingInk" xmlns:wpg="http://schemas.microsoft.com/office/word/2010/wordprocessingGroup" xmlns:w14="http://schemas.microsoft.com/office/word/2010/wordml" xmlns:w="http://schemas.openxmlformats.org/wordprocessingml/2006/main" xmlns:w10="urn:schemas-microsoft-com:office:word" xmlns:wp14="http://schemas.microsoft.com/office/word/2010/wordprocessingDrawing" xmlns:v="urn:schemas-microsoft-com:vml" xmlns:o="urn:schemas-microsoft-com:office:office" xmlns:mc="http://schemas.openxmlformats.org/markup-compatibility/2006" xmlns:wpc="http://schemas.microsoft.com/office/word/2010/wordprocessingCanvas" xmlns="" val="0"/>
+                        <a14:useLocalDpi xmlns:a14="http://schemas.microsoft.com/office/drawing/2010/main" val="0"/>
                       </a:ext>
                     </a:extLst>
                   </a:blip>
@@ -4746,10 +4483,10 @@
 </file>
 
 <file path=word/numbering.xml><?xml version="1.0" encoding="utf-8"?>
-<w:numbering xmlns:ve="http://schemas.openxmlformats.org/markup-compatibility/2006" xmlns:o="urn:schemas-microsoft-com:office:office" xmlns:r="http://schemas.openxmlformats.org/officeDocument/2006/relationships" xmlns:m="http://schemas.openxmlformats.org/officeDocument/2006/math" xmlns:v="urn:schemas-microsoft-com:vml" xmlns:wp="http://schemas.openxmlformats.org/drawingml/2006/wordprocessingDrawing" xmlns:w10="urn:schemas-microsoft-com:office:word" xmlns:w="http://schemas.openxmlformats.org/wordprocessingml/2006/main" xmlns:wne="http://schemas.microsoft.com/office/word/2006/wordml">
+<w:numbering xmlns:wpc="http://schemas.microsoft.com/office/word/2010/wordprocessingCanvas" xmlns:cx="http://schemas.microsoft.com/office/drawing/2014/chartex" xmlns:cx1="http://schemas.microsoft.com/office/drawing/2015/9/8/chartex" xmlns:cx2="http://schemas.microsoft.com/office/drawing/2015/10/21/chartex" xmlns:cx3="http://schemas.microsoft.com/office/drawing/2016/5/9/chartex" xmlns:cx4="http://schemas.microsoft.com/office/drawing/2016/5/10/chartex" xmlns:cx5="http://schemas.microsoft.com/office/drawing/2016/5/11/chartex" xmlns:cx6="http://schemas.microsoft.com/office/drawing/2016/5/12/chartex" xmlns:cx7="http://schemas.microsoft.com/office/drawing/2016/5/13/chartex" xmlns:cx8="http://schemas.microsoft.com/office/drawing/2016/5/14/chartex" xmlns:mc="http://schemas.openxmlformats.org/markup-compatibility/2006" xmlns:aink="http://schemas.microsoft.com/office/drawing/2016/ink" xmlns:am3d="http://schemas.microsoft.com/office/drawing/2017/model3d" xmlns:o="urn:schemas-microsoft-com:office:office" xmlns:oel="http://schemas.microsoft.com/office/2019/extlst" xmlns:r="http://schemas.openxmlformats.org/officeDocument/2006/relationships" xmlns:m="http://schemas.openxmlformats.org/officeDocument/2006/math" xmlns:v="urn:schemas-microsoft-com:vml" xmlns:wp14="http://schemas.microsoft.com/office/word/2010/wordprocessingDrawing" xmlns:wp="http://schemas.openxmlformats.org/drawingml/2006/wordprocessingDrawing" xmlns:w10="urn:schemas-microsoft-com:office:word" xmlns:w="http://schemas.openxmlformats.org/wordprocessingml/2006/main" xmlns:w14="http://schemas.microsoft.com/office/word/2010/wordml" xmlns:w15="http://schemas.microsoft.com/office/word/2012/wordml" xmlns:w16cex="http://schemas.microsoft.com/office/word/2018/wordml/cex" xmlns:w16cid="http://schemas.microsoft.com/office/word/2016/wordml/cid" xmlns:w16="http://schemas.microsoft.com/office/word/2018/wordml" xmlns:w16du="http://schemas.microsoft.com/office/word/2023/wordml/word16du" xmlns:w16sdtdh="http://schemas.microsoft.com/office/word/2020/wordml/sdtdatahash" xmlns:w16sdtfl="http://schemas.microsoft.com/office/word/2024/wordml/sdtformatlock" xmlns:w16se="http://schemas.microsoft.com/office/word/2015/wordml/symex" xmlns:wpg="http://schemas.microsoft.com/office/word/2010/wordprocessingGroup" xmlns:wpi="http://schemas.microsoft.com/office/word/2010/wordprocessingInk" xmlns:wne="http://schemas.microsoft.com/office/word/2006/wordml" xmlns:wps="http://schemas.microsoft.com/office/word/2010/wordprocessingShape" mc:Ignorable="w14 w15 w16se w16cid w16 w16cex w16sdtdh w16sdtfl w16du wp14">
   <w:numPicBullet w:numPicBulletId="0">
     <w:pict>
-      <v:shapetype id="_x0000_t75" coordsize="21600,21600" o:spt="75" o:preferrelative="t" path="m@4@5l@4@11@9@11@9@5xe" filled="f" stroked="f">
+      <v:shapetype w14:anchorId="1E4D6F5E" id="_x0000_t75" coordsize="21600,21600" o:spt="75" o:preferrelative="t" path="m@4@5l@4@11@9@11@9@5xe" filled="f" stroked="f">
         <v:stroke joinstyle="miter"/>
         <v:formulas>
           <v:f eqn="if lineDrawn pixelLineWidth 0"/>
@@ -4768,12 +4505,12 @@
         <v:path o:extrusionok="f" gradientshapeok="t" o:connecttype="rect"/>
         <o:lock v:ext="edit" aspectratio="t"/>
       </v:shapetype>
-      <v:shape id="_x0000_i1029" type="#_x0000_t75" style="width:25pt;height:16pt;visibility:visible;mso-wrap-style:square" o:bullet="t">
+      <v:shape id="_x0000_i1044" type="#_x0000_t75" style="width:24.75pt;height:15.75pt;visibility:visible;mso-wrap-style:square" o:bullet="t">
         <v:imagedata r:id="rId1" o:title=""/>
       </v:shape>
     </w:pict>
   </w:numPicBullet>
-  <w:abstractNum w:abstractNumId="0">
+  <w:abstractNum w:abstractNumId="0" w15:restartNumberingAfterBreak="0">
     <w:nsid w:val="014E4A2D"/>
     <w:multiLevelType w:val="multilevel"/>
     <w:tmpl w:val="C32864AA"/>
@@ -4886,7 +4623,7 @@
       </w:rPr>
     </w:lvl>
   </w:abstractNum>
-  <w:abstractNum w:abstractNumId="1">
+  <w:abstractNum w:abstractNumId="1" w15:restartNumberingAfterBreak="0">
     <w:nsid w:val="07EB6C12"/>
     <w:multiLevelType w:val="hybridMultilevel"/>
     <w:tmpl w:val="031484AA"/>
@@ -4975,7 +4712,7 @@
       </w:pPr>
     </w:lvl>
   </w:abstractNum>
-  <w:abstractNum w:abstractNumId="2">
+  <w:abstractNum w:abstractNumId="2" w15:restartNumberingAfterBreak="0">
     <w:nsid w:val="1B096805"/>
     <w:multiLevelType w:val="multilevel"/>
     <w:tmpl w:val="64C2C434"/>
@@ -5096,7 +4833,7 @@
       </w:rPr>
     </w:lvl>
   </w:abstractNum>
-  <w:abstractNum w:abstractNumId="3">
+  <w:abstractNum w:abstractNumId="3" w15:restartNumberingAfterBreak="0">
     <w:nsid w:val="31CF1172"/>
     <w:multiLevelType w:val="hybridMultilevel"/>
     <w:tmpl w:val="C2D4C918"/>
@@ -5209,7 +4946,7 @@
       </w:rPr>
     </w:lvl>
   </w:abstractNum>
-  <w:abstractNum w:abstractNumId="4">
+  <w:abstractNum w:abstractNumId="4" w15:restartNumberingAfterBreak="0">
     <w:nsid w:val="4728038D"/>
     <w:multiLevelType w:val="hybridMultilevel"/>
     <w:tmpl w:val="F3909C9A"/>
@@ -5350,7 +5087,7 @@
       </w:rPr>
     </w:lvl>
   </w:abstractNum>
-  <w:abstractNum w:abstractNumId="5">
+  <w:abstractNum w:abstractNumId="5" w15:restartNumberingAfterBreak="0">
     <w:nsid w:val="523B728F"/>
     <w:multiLevelType w:val="multilevel"/>
     <w:tmpl w:val="56C662FC"/>
@@ -5463,7 +5200,7 @@
       </w:rPr>
     </w:lvl>
   </w:abstractNum>
-  <w:abstractNum w:abstractNumId="6">
+  <w:abstractNum w:abstractNumId="6" w15:restartNumberingAfterBreak="0">
     <w:nsid w:val="54661433"/>
     <w:multiLevelType w:val="hybridMultilevel"/>
     <w:tmpl w:val="CDF85806"/>
@@ -5575,7 +5312,7 @@
       </w:rPr>
     </w:lvl>
   </w:abstractNum>
-  <w:abstractNum w:abstractNumId="7">
+  <w:abstractNum w:abstractNumId="7" w15:restartNumberingAfterBreak="0">
     <w:nsid w:val="6BF85245"/>
     <w:multiLevelType w:val="hybridMultilevel"/>
     <w:tmpl w:val="93B6352A"/>
@@ -5666,7 +5403,7 @@
       </w:pPr>
     </w:lvl>
   </w:abstractNum>
-  <w:abstractNum w:abstractNumId="8">
+  <w:abstractNum w:abstractNumId="8" w15:restartNumberingAfterBreak="0">
     <w:nsid w:val="6EBC6941"/>
     <w:multiLevelType w:val="hybridMultilevel"/>
     <w:tmpl w:val="0C24475C"/>
@@ -5755,38 +5492,38 @@
       </w:pPr>
     </w:lvl>
   </w:abstractNum>
-  <w:num w:numId="1">
+  <w:num w:numId="1" w16cid:durableId="55709915">
     <w:abstractNumId w:val="7"/>
   </w:num>
-  <w:num w:numId="2">
+  <w:num w:numId="2" w16cid:durableId="1499998691">
     <w:abstractNumId w:val="0"/>
   </w:num>
-  <w:num w:numId="3">
+  <w:num w:numId="3" w16cid:durableId="1353337691">
     <w:abstractNumId w:val="5"/>
   </w:num>
-  <w:num w:numId="4">
+  <w:num w:numId="4" w16cid:durableId="1890535775">
     <w:abstractNumId w:val="4"/>
   </w:num>
-  <w:num w:numId="5">
+  <w:num w:numId="5" w16cid:durableId="1739554163">
     <w:abstractNumId w:val="2"/>
   </w:num>
-  <w:num w:numId="6">
+  <w:num w:numId="6" w16cid:durableId="698287632">
     <w:abstractNumId w:val="1"/>
   </w:num>
-  <w:num w:numId="7">
+  <w:num w:numId="7" w16cid:durableId="144397246">
     <w:abstractNumId w:val="6"/>
   </w:num>
-  <w:num w:numId="8">
+  <w:num w:numId="8" w16cid:durableId="200942968">
     <w:abstractNumId w:val="3"/>
   </w:num>
-  <w:num w:numId="9">
+  <w:num w:numId="9" w16cid:durableId="936596718">
     <w:abstractNumId w:val="8"/>
   </w:num>
 </w:numbering>
 </file>
 
 <file path=word/styles.xml><?xml version="1.0" encoding="utf-8"?>
-<w:styles xmlns:r="http://schemas.openxmlformats.org/officeDocument/2006/relationships" xmlns:w="http://schemas.openxmlformats.org/wordprocessingml/2006/main">
+<w:styles xmlns:mc="http://schemas.openxmlformats.org/markup-compatibility/2006" xmlns:r="http://schemas.openxmlformats.org/officeDocument/2006/relationships" xmlns:w="http://schemas.openxmlformats.org/wordprocessingml/2006/main" xmlns:w14="http://schemas.microsoft.com/office/word/2010/wordml" xmlns:w15="http://schemas.microsoft.com/office/word/2012/wordml" xmlns:w16cex="http://schemas.microsoft.com/office/word/2018/wordml/cex" xmlns:w16cid="http://schemas.microsoft.com/office/word/2016/wordml/cid" xmlns:w16="http://schemas.microsoft.com/office/word/2018/wordml" xmlns:w16du="http://schemas.microsoft.com/office/word/2023/wordml/word16du" xmlns:w16sdtdh="http://schemas.microsoft.com/office/word/2020/wordml/sdtdatahash" xmlns:w16sdtfl="http://schemas.microsoft.com/office/word/2024/wordml/sdtformatlock" xmlns:w16se="http://schemas.microsoft.com/office/word/2015/wordml/symex" mc:Ignorable="w14 w15 w16se w16cid w16 w16cex w16sdtdh w16sdtfl w16du">
   <w:docDefaults>
     <w:rPrDefault>
       <w:rPr>
@@ -5802,146 +5539,383 @@
       </w:pPr>
     </w:pPrDefault>
   </w:docDefaults>
-  <w:latentStyles w:defLockedState="0" w:defUIPriority="99" w:defSemiHidden="1" w:defUnhideWhenUsed="1" w:defQFormat="0" w:count="267">
-    <w:lsdException w:name="Normal" w:semiHidden="0" w:uiPriority="0" w:unhideWhenUsed="0" w:qFormat="1"/>
-    <w:lsdException w:name="heading 1" w:semiHidden="0" w:uiPriority="9" w:unhideWhenUsed="0" w:qFormat="1"/>
-    <w:lsdException w:name="heading 2" w:uiPriority="9" w:qFormat="1"/>
-    <w:lsdException w:name="heading 3" w:uiPriority="9" w:qFormat="1"/>
-    <w:lsdException w:name="heading 4" w:uiPriority="9" w:qFormat="1"/>
-    <w:lsdException w:name="heading 5" w:uiPriority="9" w:qFormat="1"/>
-    <w:lsdException w:name="heading 6" w:uiPriority="9" w:qFormat="1"/>
-    <w:lsdException w:name="heading 7" w:uiPriority="9" w:qFormat="1"/>
-    <w:lsdException w:name="heading 8" w:uiPriority="9" w:qFormat="1"/>
-    <w:lsdException w:name="heading 9" w:uiPriority="9" w:qFormat="1"/>
-    <w:lsdException w:name="toc 1" w:uiPriority="39"/>
-    <w:lsdException w:name="toc 2" w:uiPriority="39"/>
-    <w:lsdException w:name="toc 3" w:uiPriority="39"/>
-    <w:lsdException w:name="toc 4" w:uiPriority="39"/>
-    <w:lsdException w:name="toc 5" w:uiPriority="39"/>
-    <w:lsdException w:name="toc 6" w:uiPriority="39"/>
-    <w:lsdException w:name="toc 7" w:uiPriority="39"/>
-    <w:lsdException w:name="toc 8" w:uiPriority="39"/>
-    <w:lsdException w:name="toc 9" w:uiPriority="39"/>
-    <w:lsdException w:name="footer" w:uiPriority="0"/>
-    <w:lsdException w:name="caption" w:uiPriority="35" w:qFormat="1"/>
-    <w:lsdException w:name="Title" w:semiHidden="0" w:uiPriority="10" w:unhideWhenUsed="0" w:qFormat="1"/>
-    <w:lsdException w:name="Default Paragraph Font" w:uiPriority="1"/>
-    <w:lsdException w:name="Body Text" w:uiPriority="0"/>
-    <w:lsdException w:name="Subtitle" w:semiHidden="0" w:uiPriority="0" w:unhideWhenUsed="0" w:qFormat="1"/>
-    <w:lsdException w:name="Strong" w:semiHidden="0" w:uiPriority="0" w:unhideWhenUsed="0" w:qFormat="1"/>
-    <w:lsdException w:name="Emphasis" w:semiHidden="0" w:uiPriority="20" w:unhideWhenUsed="0" w:qFormat="1"/>
-    <w:lsdException w:name="Table Grid" w:semiHidden="0" w:uiPriority="59" w:unhideWhenUsed="0"/>
-    <w:lsdException w:name="Placeholder Text" w:unhideWhenUsed="0"/>
-    <w:lsdException w:name="No Spacing" w:semiHidden="0" w:uiPriority="1" w:unhideWhenUsed="0" w:qFormat="1"/>
-    <w:lsdException w:name="Light Shading" w:semiHidden="0" w:uiPriority="60" w:unhideWhenUsed="0"/>
-    <w:lsdException w:name="Light List" w:semiHidden="0" w:uiPriority="61" w:unhideWhenUsed="0"/>
-    <w:lsdException w:name="Light Grid" w:semiHidden="0" w:uiPriority="62" w:unhideWhenUsed="0"/>
-    <w:lsdException w:name="Medium Shading 1" w:semiHidden="0" w:uiPriority="63" w:unhideWhenUsed="0"/>
-    <w:lsdException w:name="Medium Shading 2" w:semiHidden="0" w:uiPriority="64" w:unhideWhenUsed="0"/>
-    <w:lsdException w:name="Medium List 1" w:semiHidden="0" w:uiPriority="65" w:unhideWhenUsed="0"/>
-    <w:lsdException w:name="Medium List 2" w:semiHidden="0" w:uiPriority="66" w:unhideWhenUsed="0"/>
-    <w:lsdException w:name="Medium Grid 1" w:semiHidden="0" w:uiPriority="67" w:unhideWhenUsed="0"/>
-    <w:lsdException w:name="Medium Grid 2" w:semiHidden="0" w:uiPriority="68" w:unhideWhenUsed="0"/>
-    <w:lsdException w:name="Medium Grid 3" w:semiHidden="0" w:uiPriority="69" w:unhideWhenUsed="0"/>
-    <w:lsdException w:name="Dark List" w:semiHidden="0" w:uiPriority="70" w:unhideWhenUsed="0"/>
-    <w:lsdException w:name="Colorful Shading" w:semiHidden="0" w:uiPriority="71" w:unhideWhenUsed="0"/>
-    <w:lsdException w:name="Colorful List" w:semiHidden="0" w:uiPriority="72" w:unhideWhenUsed="0"/>
-    <w:lsdException w:name="Colorful Grid" w:semiHidden="0" w:uiPriority="73" w:unhideWhenUsed="0"/>
-    <w:lsdException w:name="Light Shading Accent 1" w:semiHidden="0" w:uiPriority="60" w:unhideWhenUsed="0"/>
-    <w:lsdException w:name="Light List Accent 1" w:semiHidden="0" w:uiPriority="61" w:unhideWhenUsed="0"/>
-    <w:lsdException w:name="Light Grid Accent 1" w:semiHidden="0" w:uiPriority="62" w:unhideWhenUsed="0"/>
-    <w:lsdException w:name="Medium Shading 1 Accent 1" w:semiHidden="0" w:uiPriority="63" w:unhideWhenUsed="0"/>
-    <w:lsdException w:name="Medium Shading 2 Accent 1" w:semiHidden="0" w:uiPriority="64" w:unhideWhenUsed="0"/>
-    <w:lsdException w:name="Medium List 1 Accent 1" w:semiHidden="0" w:uiPriority="65" w:unhideWhenUsed="0"/>
-    <w:lsdException w:name="Revision" w:unhideWhenUsed="0"/>
-    <w:lsdException w:name="List Paragraph" w:semiHidden="0" w:uiPriority="34" w:unhideWhenUsed="0" w:qFormat="1"/>
-    <w:lsdException w:name="Quote" w:semiHidden="0" w:uiPriority="29" w:unhideWhenUsed="0" w:qFormat="1"/>
-    <w:lsdException w:name="Intense Quote" w:semiHidden="0" w:uiPriority="30" w:unhideWhenUsed="0" w:qFormat="1"/>
-    <w:lsdException w:name="Medium List 2 Accent 1" w:semiHidden="0" w:uiPriority="66" w:unhideWhenUsed="0"/>
-    <w:lsdException w:name="Medium Grid 1 Accent 1" w:semiHidden="0" w:uiPriority="67" w:unhideWhenUsed="0"/>
-    <w:lsdException w:name="Medium Grid 2 Accent 1" w:semiHidden="0" w:uiPriority="68" w:unhideWhenUsed="0"/>
-    <w:lsdException w:name="Medium Grid 3 Accent 1" w:semiHidden="0" w:uiPriority="69" w:unhideWhenUsed="0"/>
-    <w:lsdException w:name="Dark List Accent 1" w:semiHidden="0" w:uiPriority="70" w:unhideWhenUsed="0"/>
-    <w:lsdException w:name="Colorful Shading Accent 1" w:semiHidden="0" w:uiPriority="71" w:unhideWhenUsed="0"/>
-    <w:lsdException w:name="Colorful List Accent 1" w:semiHidden="0" w:uiPriority="72" w:unhideWhenUsed="0"/>
-    <w:lsdException w:name="Colorful Grid Accent 1" w:semiHidden="0" w:uiPriority="73" w:unhideWhenUsed="0"/>
-    <w:lsdException w:name="Light Shading Accent 2" w:semiHidden="0" w:uiPriority="60" w:unhideWhenUsed="0"/>
-    <w:lsdException w:name="Light List Accent 2" w:semiHidden="0" w:uiPriority="61" w:unhideWhenUsed="0"/>
-    <w:lsdException w:name="Light Grid Accent 2" w:semiHidden="0" w:uiPriority="62" w:unhideWhenUsed="0"/>
-    <w:lsdException w:name="Medium Shading 1 Accent 2" w:semiHidden="0" w:uiPriority="63" w:unhideWhenUsed="0"/>
-    <w:lsdException w:name="Medium Shading 2 Accent 2" w:semiHidden="0" w:uiPriority="64" w:unhideWhenUsed="0"/>
-    <w:lsdException w:name="Medium List 1 Accent 2" w:semiHidden="0" w:uiPriority="65" w:unhideWhenUsed="0"/>
-    <w:lsdException w:name="Medium List 2 Accent 2" w:semiHidden="0" w:uiPriority="66" w:unhideWhenUsed="0"/>
-    <w:lsdException w:name="Medium Grid 1 Accent 2" w:semiHidden="0" w:uiPriority="67" w:unhideWhenUsed="0"/>
-    <w:lsdException w:name="Medium Grid 2 Accent 2" w:semiHidden="0" w:uiPriority="68" w:unhideWhenUsed="0"/>
-    <w:lsdException w:name="Medium Grid 3 Accent 2" w:semiHidden="0" w:uiPriority="69" w:unhideWhenUsed="0"/>
-    <w:lsdException w:name="Dark List Accent 2" w:semiHidden="0" w:uiPriority="70" w:unhideWhenUsed="0"/>
-    <w:lsdException w:name="Colorful Shading Accent 2" w:semiHidden="0" w:uiPriority="71" w:unhideWhenUsed="0"/>
-    <w:lsdException w:name="Colorful List Accent 2" w:semiHidden="0" w:uiPriority="72" w:unhideWhenUsed="0"/>
-    <w:lsdException w:name="Colorful Grid Accent 2" w:semiHidden="0" w:uiPriority="73" w:unhideWhenUsed="0"/>
-    <w:lsdException w:name="Light Shading Accent 3" w:semiHidden="0" w:uiPriority="60" w:unhideWhenUsed="0"/>
-    <w:lsdException w:name="Light List Accent 3" w:semiHidden="0" w:uiPriority="61" w:unhideWhenUsed="0"/>
-    <w:lsdException w:name="Light Grid Accent 3" w:semiHidden="0" w:uiPriority="62" w:unhideWhenUsed="0"/>
-    <w:lsdException w:name="Medium Shading 1 Accent 3" w:semiHidden="0" w:uiPriority="63" w:unhideWhenUsed="0"/>
-    <w:lsdException w:name="Medium Shading 2 Accent 3" w:semiHidden="0" w:uiPriority="64" w:unhideWhenUsed="0"/>
-    <w:lsdException w:name="Medium List 1 Accent 3" w:semiHidden="0" w:uiPriority="65" w:unhideWhenUsed="0"/>
-    <w:lsdException w:name="Medium List 2 Accent 3" w:semiHidden="0" w:uiPriority="66" w:unhideWhenUsed="0"/>
-    <w:lsdException w:name="Medium Grid 1 Accent 3" w:semiHidden="0" w:uiPriority="67" w:unhideWhenUsed="0"/>
-    <w:lsdException w:name="Medium Grid 2 Accent 3" w:semiHidden="0" w:uiPriority="68" w:unhideWhenUsed="0"/>
-    <w:lsdException w:name="Medium Grid 3 Accent 3" w:semiHidden="0" w:uiPriority="69" w:unhideWhenUsed="0"/>
-    <w:lsdException w:name="Dark List Accent 3" w:semiHidden="0" w:uiPriority="70" w:unhideWhenUsed="0"/>
-    <w:lsdException w:name="Colorful Shading Accent 3" w:semiHidden="0" w:uiPriority="71" w:unhideWhenUsed="0"/>
-    <w:lsdException w:name="Colorful List Accent 3" w:semiHidden="0" w:uiPriority="72" w:unhideWhenUsed="0"/>
-    <w:lsdException w:name="Colorful Grid Accent 3" w:semiHidden="0" w:uiPriority="73" w:unhideWhenUsed="0"/>
-    <w:lsdException w:name="Light Shading Accent 4" w:semiHidden="0" w:uiPriority="60" w:unhideWhenUsed="0"/>
-    <w:lsdException w:name="Light List Accent 4" w:semiHidden="0" w:uiPriority="61" w:unhideWhenUsed="0"/>
-    <w:lsdException w:name="Light Grid Accent 4" w:semiHidden="0" w:uiPriority="62" w:unhideWhenUsed="0"/>
-    <w:lsdException w:name="Medium Shading 1 Accent 4" w:semiHidden="0" w:uiPriority="63" w:unhideWhenUsed="0"/>
-    <w:lsdException w:name="Medium Shading 2 Accent 4" w:semiHidden="0" w:uiPriority="64" w:unhideWhenUsed="0"/>
-    <w:lsdException w:name="Medium List 1 Accent 4" w:semiHidden="0" w:uiPriority="65" w:unhideWhenUsed="0"/>
-    <w:lsdException w:name="Medium List 2 Accent 4" w:semiHidden="0" w:uiPriority="66" w:unhideWhenUsed="0"/>
-    <w:lsdException w:name="Medium Grid 1 Accent 4" w:semiHidden="0" w:uiPriority="67" w:unhideWhenUsed="0"/>
-    <w:lsdException w:name="Medium Grid 2 Accent 4" w:semiHidden="0" w:uiPriority="68" w:unhideWhenUsed="0"/>
-    <w:lsdException w:name="Medium Grid 3 Accent 4" w:semiHidden="0" w:uiPriority="69" w:unhideWhenUsed="0"/>
-    <w:lsdException w:name="Dark List Accent 4" w:semiHidden="0" w:uiPriority="70" w:unhideWhenUsed="0"/>
-    <w:lsdException w:name="Colorful Shading Accent 4" w:semiHidden="0" w:uiPriority="71" w:unhideWhenUsed="0"/>
-    <w:lsdException w:name="Colorful List Accent 4" w:semiHidden="0" w:uiPriority="72" w:unhideWhenUsed="0"/>
-    <w:lsdException w:name="Colorful Grid Accent 4" w:semiHidden="0" w:uiPriority="73" w:unhideWhenUsed="0"/>
-    <w:lsdException w:name="Light Shading Accent 5" w:semiHidden="0" w:uiPriority="60" w:unhideWhenUsed="0"/>
-    <w:lsdException w:name="Light List Accent 5" w:semiHidden="0" w:uiPriority="61" w:unhideWhenUsed="0"/>
-    <w:lsdException w:name="Light Grid Accent 5" w:semiHidden="0" w:uiPriority="62" w:unhideWhenUsed="0"/>
-    <w:lsdException w:name="Medium Shading 1 Accent 5" w:semiHidden="0" w:uiPriority="63" w:unhideWhenUsed="0"/>
-    <w:lsdException w:name="Medium Shading 2 Accent 5" w:semiHidden="0" w:uiPriority="64" w:unhideWhenUsed="0"/>
-    <w:lsdException w:name="Medium List 1 Accent 5" w:semiHidden="0" w:uiPriority="65" w:unhideWhenUsed="0"/>
-    <w:lsdException w:name="Medium List 2 Accent 5" w:semiHidden="0" w:uiPriority="66" w:unhideWhenUsed="0"/>
-    <w:lsdException w:name="Medium Grid 1 Accent 5" w:semiHidden="0" w:uiPriority="67" w:unhideWhenUsed="0"/>
-    <w:lsdException w:name="Medium Grid 2 Accent 5" w:semiHidden="0" w:uiPriority="68" w:unhideWhenUsed="0"/>
-    <w:lsdException w:name="Medium Grid 3 Accent 5" w:semiHidden="0" w:uiPriority="69" w:unhideWhenUsed="0"/>
-    <w:lsdException w:name="Dark List Accent 5" w:semiHidden="0" w:uiPriority="70" w:unhideWhenUsed="0"/>
-    <w:lsdException w:name="Colorful Shading Accent 5" w:semiHidden="0" w:uiPriority="71" w:unhideWhenUsed="0"/>
-    <w:lsdException w:name="Colorful List Accent 5" w:semiHidden="0" w:uiPriority="72" w:unhideWhenUsed="0"/>
-    <w:lsdException w:name="Colorful Grid Accent 5" w:semiHidden="0" w:uiPriority="73" w:unhideWhenUsed="0"/>
-    <w:lsdException w:name="Light Shading Accent 6" w:semiHidden="0" w:uiPriority="60" w:unhideWhenUsed="0"/>
-    <w:lsdException w:name="Light List Accent 6" w:semiHidden="0" w:uiPriority="61" w:unhideWhenUsed="0"/>
-    <w:lsdException w:name="Light Grid Accent 6" w:semiHidden="0" w:uiPriority="62" w:unhideWhenUsed="0"/>
-    <w:lsdException w:name="Medium Shading 1 Accent 6" w:semiHidden="0" w:uiPriority="63" w:unhideWhenUsed="0"/>
-    <w:lsdException w:name="Medium Shading 2 Accent 6" w:semiHidden="0" w:uiPriority="64" w:unhideWhenUsed="0"/>
-    <w:lsdException w:name="Medium List 1 Accent 6" w:semiHidden="0" w:uiPriority="65" w:unhideWhenUsed="0"/>
-    <w:lsdException w:name="Medium List 2 Accent 6" w:semiHidden="0" w:uiPriority="66" w:unhideWhenUsed="0"/>
-    <w:lsdException w:name="Medium Grid 1 Accent 6" w:semiHidden="0" w:uiPriority="67" w:unhideWhenUsed="0"/>
-    <w:lsdException w:name="Medium Grid 2 Accent 6" w:semiHidden="0" w:uiPriority="68" w:unhideWhenUsed="0"/>
-    <w:lsdException w:name="Medium Grid 3 Accent 6" w:semiHidden="0" w:uiPriority="69" w:unhideWhenUsed="0"/>
-    <w:lsdException w:name="Dark List Accent 6" w:semiHidden="0" w:uiPriority="70" w:unhideWhenUsed="0"/>
-    <w:lsdException w:name="Colorful Shading Accent 6" w:semiHidden="0" w:uiPriority="71" w:unhideWhenUsed="0"/>
-    <w:lsdException w:name="Colorful List Accent 6" w:semiHidden="0" w:uiPriority="72" w:unhideWhenUsed="0"/>
-    <w:lsdException w:name="Colorful Grid Accent 6" w:semiHidden="0" w:uiPriority="73" w:unhideWhenUsed="0"/>
-    <w:lsdException w:name="Subtle Emphasis" w:semiHidden="0" w:uiPriority="19" w:unhideWhenUsed="0" w:qFormat="1"/>
-    <w:lsdException w:name="Intense Emphasis" w:semiHidden="0" w:uiPriority="21" w:unhideWhenUsed="0" w:qFormat="1"/>
-    <w:lsdException w:name="Subtle Reference" w:semiHidden="0" w:uiPriority="31" w:unhideWhenUsed="0" w:qFormat="1"/>
-    <w:lsdException w:name="Intense Reference" w:semiHidden="0" w:uiPriority="32" w:unhideWhenUsed="0" w:qFormat="1"/>
-    <w:lsdException w:name="Book Title" w:semiHidden="0" w:uiPriority="33" w:unhideWhenUsed="0" w:qFormat="1"/>
-    <w:lsdException w:name="Bibliography" w:uiPriority="37"/>
-    <w:lsdException w:name="TOC Heading" w:uiPriority="39" w:qFormat="1"/>
+  <w:latentStyles w:defLockedState="0" w:defUIPriority="99" w:defSemiHidden="0" w:defUnhideWhenUsed="0" w:defQFormat="0" w:count="376">
+    <w:lsdException w:name="Normal" w:uiPriority="0" w:qFormat="1"/>
+    <w:lsdException w:name="heading 1" w:uiPriority="9" w:qFormat="1"/>
+    <w:lsdException w:name="heading 2" w:semiHidden="1" w:uiPriority="9" w:unhideWhenUsed="1" w:qFormat="1"/>
+    <w:lsdException w:name="heading 3" w:semiHidden="1" w:uiPriority="9" w:unhideWhenUsed="1" w:qFormat="1"/>
+    <w:lsdException w:name="heading 4" w:semiHidden="1" w:uiPriority="9" w:unhideWhenUsed="1" w:qFormat="1"/>
+    <w:lsdException w:name="heading 5" w:semiHidden="1" w:uiPriority="9" w:unhideWhenUsed="1" w:qFormat="1"/>
+    <w:lsdException w:name="heading 6" w:semiHidden="1" w:uiPriority="9" w:unhideWhenUsed="1" w:qFormat="1"/>
+    <w:lsdException w:name="heading 7" w:semiHidden="1" w:uiPriority="9" w:unhideWhenUsed="1" w:qFormat="1"/>
+    <w:lsdException w:name="heading 8" w:semiHidden="1" w:uiPriority="9" w:unhideWhenUsed="1" w:qFormat="1"/>
+    <w:lsdException w:name="heading 9" w:semiHidden="1" w:uiPriority="9" w:unhideWhenUsed="1" w:qFormat="1"/>
+    <w:lsdException w:name="index 1" w:semiHidden="1" w:unhideWhenUsed="1"/>
+    <w:lsdException w:name="index 2" w:semiHidden="1" w:unhideWhenUsed="1"/>
+    <w:lsdException w:name="index 3" w:semiHidden="1" w:unhideWhenUsed="1"/>
+    <w:lsdException w:name="index 4" w:semiHidden="1" w:unhideWhenUsed="1"/>
+    <w:lsdException w:name="index 5" w:semiHidden="1" w:unhideWhenUsed="1"/>
+    <w:lsdException w:name="index 6" w:semiHidden="1" w:unhideWhenUsed="1"/>
+    <w:lsdException w:name="index 7" w:semiHidden="1" w:unhideWhenUsed="1"/>
+    <w:lsdException w:name="index 8" w:semiHidden="1" w:unhideWhenUsed="1"/>
+    <w:lsdException w:name="index 9" w:semiHidden="1" w:unhideWhenUsed="1"/>
+    <w:lsdException w:name="toc 1" w:semiHidden="1" w:uiPriority="39" w:unhideWhenUsed="1"/>
+    <w:lsdException w:name="toc 2" w:semiHidden="1" w:uiPriority="39" w:unhideWhenUsed="1"/>
+    <w:lsdException w:name="toc 3" w:semiHidden="1" w:uiPriority="39" w:unhideWhenUsed="1"/>
+    <w:lsdException w:name="toc 4" w:semiHidden="1" w:uiPriority="39" w:unhideWhenUsed="1"/>
+    <w:lsdException w:name="toc 5" w:semiHidden="1" w:uiPriority="39" w:unhideWhenUsed="1"/>
+    <w:lsdException w:name="toc 6" w:semiHidden="1" w:uiPriority="39" w:unhideWhenUsed="1"/>
+    <w:lsdException w:name="toc 7" w:semiHidden="1" w:uiPriority="39" w:unhideWhenUsed="1"/>
+    <w:lsdException w:name="toc 8" w:semiHidden="1" w:uiPriority="39" w:unhideWhenUsed="1"/>
+    <w:lsdException w:name="toc 9" w:semiHidden="1" w:uiPriority="39" w:unhideWhenUsed="1"/>
+    <w:lsdException w:name="Normal Indent" w:semiHidden="1" w:unhideWhenUsed="1"/>
+    <w:lsdException w:name="footnote text" w:semiHidden="1" w:unhideWhenUsed="1"/>
+    <w:lsdException w:name="annotation text" w:semiHidden="1" w:unhideWhenUsed="1"/>
+    <w:lsdException w:name="header" w:semiHidden="1" w:unhideWhenUsed="1"/>
+    <w:lsdException w:name="footer" w:semiHidden="1" w:uiPriority="0" w:unhideWhenUsed="1"/>
+    <w:lsdException w:name="index heading" w:semiHidden="1" w:unhideWhenUsed="1"/>
+    <w:lsdException w:name="caption" w:semiHidden="1" w:uiPriority="35" w:unhideWhenUsed="1" w:qFormat="1"/>
+    <w:lsdException w:name="table of figures" w:semiHidden="1" w:unhideWhenUsed="1"/>
+    <w:lsdException w:name="envelope address" w:semiHidden="1" w:unhideWhenUsed="1"/>
+    <w:lsdException w:name="envelope return" w:semiHidden="1" w:unhideWhenUsed="1"/>
+    <w:lsdException w:name="footnote reference" w:semiHidden="1" w:unhideWhenUsed="1"/>
+    <w:lsdException w:name="annotation reference" w:semiHidden="1" w:unhideWhenUsed="1"/>
+    <w:lsdException w:name="line number" w:semiHidden="1" w:unhideWhenUsed="1"/>
+    <w:lsdException w:name="page number" w:semiHidden="1" w:unhideWhenUsed="1"/>
+    <w:lsdException w:name="endnote reference" w:semiHidden="1" w:unhideWhenUsed="1"/>
+    <w:lsdException w:name="endnote text" w:semiHidden="1" w:unhideWhenUsed="1"/>
+    <w:lsdException w:name="table of authorities" w:semiHidden="1" w:unhideWhenUsed="1"/>
+    <w:lsdException w:name="macro" w:semiHidden="1" w:unhideWhenUsed="1"/>
+    <w:lsdException w:name="toa heading" w:semiHidden="1" w:unhideWhenUsed="1"/>
+    <w:lsdException w:name="List" w:semiHidden="1" w:unhideWhenUsed="1"/>
+    <w:lsdException w:name="List Bullet" w:semiHidden="1" w:unhideWhenUsed="1"/>
+    <w:lsdException w:name="List Number" w:semiHidden="1" w:unhideWhenUsed="1"/>
+    <w:lsdException w:name="List 2" w:semiHidden="1" w:unhideWhenUsed="1"/>
+    <w:lsdException w:name="List 3" w:semiHidden="1" w:unhideWhenUsed="1"/>
+    <w:lsdException w:name="List 4" w:semiHidden="1" w:unhideWhenUsed="1"/>
+    <w:lsdException w:name="List 5" w:semiHidden="1" w:unhideWhenUsed="1"/>
+    <w:lsdException w:name="List Bullet 2" w:semiHidden="1" w:unhideWhenUsed="1"/>
+    <w:lsdException w:name="List Bullet 3" w:semiHidden="1" w:unhideWhenUsed="1"/>
+    <w:lsdException w:name="List Bullet 4" w:semiHidden="1" w:unhideWhenUsed="1"/>
+    <w:lsdException w:name="List Bullet 5" w:semiHidden="1" w:unhideWhenUsed="1"/>
+    <w:lsdException w:name="List Number 2" w:semiHidden="1" w:unhideWhenUsed="1"/>
+    <w:lsdException w:name="List Number 3" w:semiHidden="1" w:unhideWhenUsed="1"/>
+    <w:lsdException w:name="List Number 4" w:semiHidden="1" w:unhideWhenUsed="1"/>
+    <w:lsdException w:name="List Number 5" w:semiHidden="1" w:unhideWhenUsed="1"/>
+    <w:lsdException w:name="Title" w:uiPriority="10" w:qFormat="1"/>
+    <w:lsdException w:name="Closing" w:semiHidden="1" w:unhideWhenUsed="1"/>
+    <w:lsdException w:name="Signature" w:semiHidden="1" w:unhideWhenUsed="1"/>
+    <w:lsdException w:name="Default Paragraph Font" w:semiHidden="1" w:uiPriority="1" w:unhideWhenUsed="1"/>
+    <w:lsdException w:name="Body Text" w:semiHidden="1" w:uiPriority="0" w:unhideWhenUsed="1"/>
+    <w:lsdException w:name="Body Text Indent" w:semiHidden="1" w:unhideWhenUsed="1"/>
+    <w:lsdException w:name="List Continue" w:semiHidden="1" w:unhideWhenUsed="1"/>
+    <w:lsdException w:name="List Continue 2" w:semiHidden="1" w:unhideWhenUsed="1"/>
+    <w:lsdException w:name="List Continue 3" w:semiHidden="1" w:unhideWhenUsed="1"/>
+    <w:lsdException w:name="List Continue 4" w:semiHidden="1" w:unhideWhenUsed="1"/>
+    <w:lsdException w:name="List Continue 5" w:semiHidden="1" w:unhideWhenUsed="1"/>
+    <w:lsdException w:name="Message Header" w:semiHidden="1" w:unhideWhenUsed="1"/>
+    <w:lsdException w:name="Subtitle" w:uiPriority="0" w:qFormat="1"/>
+    <w:lsdException w:name="Salutation" w:semiHidden="1" w:unhideWhenUsed="1"/>
+    <w:lsdException w:name="Date" w:semiHidden="1" w:unhideWhenUsed="1"/>
+    <w:lsdException w:name="Body Text First Indent" w:semiHidden="1" w:unhideWhenUsed="1"/>
+    <w:lsdException w:name="Body Text First Indent 2" w:semiHidden="1" w:unhideWhenUsed="1"/>
+    <w:lsdException w:name="Note Heading" w:semiHidden="1" w:unhideWhenUsed="1"/>
+    <w:lsdException w:name="Body Text 2" w:semiHidden="1" w:unhideWhenUsed="1"/>
+    <w:lsdException w:name="Body Text 3" w:semiHidden="1" w:unhideWhenUsed="1"/>
+    <w:lsdException w:name="Body Text Indent 2" w:semiHidden="1" w:unhideWhenUsed="1"/>
+    <w:lsdException w:name="Body Text Indent 3" w:semiHidden="1" w:unhideWhenUsed="1"/>
+    <w:lsdException w:name="Block Text" w:semiHidden="1" w:unhideWhenUsed="1"/>
+    <w:lsdException w:name="Hyperlink" w:semiHidden="1" w:unhideWhenUsed="1"/>
+    <w:lsdException w:name="FollowedHyperlink" w:semiHidden="1" w:unhideWhenUsed="1"/>
+    <w:lsdException w:name="Strong" w:uiPriority="0" w:qFormat="1"/>
+    <w:lsdException w:name="Emphasis" w:uiPriority="20" w:qFormat="1"/>
+    <w:lsdException w:name="Document Map" w:semiHidden="1" w:unhideWhenUsed="1"/>
+    <w:lsdException w:name="Plain Text" w:semiHidden="1" w:unhideWhenUsed="1"/>
+    <w:lsdException w:name="E-mail Signature" w:semiHidden="1" w:unhideWhenUsed="1"/>
+    <w:lsdException w:name="HTML Top of Form" w:semiHidden="1" w:unhideWhenUsed="1"/>
+    <w:lsdException w:name="HTML Bottom of Form" w:semiHidden="1" w:unhideWhenUsed="1"/>
+    <w:lsdException w:name="Normal (Web)" w:semiHidden="1" w:unhideWhenUsed="1"/>
+    <w:lsdException w:name="HTML Acronym" w:semiHidden="1" w:unhideWhenUsed="1"/>
+    <w:lsdException w:name="HTML Address" w:semiHidden="1" w:unhideWhenUsed="1"/>
+    <w:lsdException w:name="HTML Cite" w:semiHidden="1" w:unhideWhenUsed="1"/>
+    <w:lsdException w:name="HTML Code" w:semiHidden="1" w:unhideWhenUsed="1"/>
+    <w:lsdException w:name="HTML Definition" w:semiHidden="1" w:unhideWhenUsed="1"/>
+    <w:lsdException w:name="HTML Keyboard" w:semiHidden="1" w:unhideWhenUsed="1"/>
+    <w:lsdException w:name="HTML Preformatted" w:semiHidden="1" w:unhideWhenUsed="1"/>
+    <w:lsdException w:name="HTML Sample" w:semiHidden="1" w:unhideWhenUsed="1"/>
+    <w:lsdException w:name="HTML Typewriter" w:semiHidden="1" w:unhideWhenUsed="1"/>
+    <w:lsdException w:name="HTML Variable" w:semiHidden="1" w:unhideWhenUsed="1"/>
+    <w:lsdException w:name="Normal Table" w:semiHidden="1" w:unhideWhenUsed="1"/>
+    <w:lsdException w:name="annotation subject" w:semiHidden="1" w:unhideWhenUsed="1"/>
+    <w:lsdException w:name="No List" w:semiHidden="1" w:unhideWhenUsed="1"/>
+    <w:lsdException w:name="Outline List 1" w:semiHidden="1" w:unhideWhenUsed="1"/>
+    <w:lsdException w:name="Outline List 2" w:semiHidden="1" w:unhideWhenUsed="1"/>
+    <w:lsdException w:name="Outline List 3" w:semiHidden="1" w:unhideWhenUsed="1"/>
+    <w:lsdException w:name="Table Simple 1" w:semiHidden="1" w:unhideWhenUsed="1"/>
+    <w:lsdException w:name="Table Simple 2" w:semiHidden="1" w:unhideWhenUsed="1"/>
+    <w:lsdException w:name="Table Simple 3" w:semiHidden="1" w:unhideWhenUsed="1"/>
+    <w:lsdException w:name="Table Classic 1" w:semiHidden="1" w:unhideWhenUsed="1"/>
+    <w:lsdException w:name="Table Classic 2" w:semiHidden="1" w:unhideWhenUsed="1"/>
+    <w:lsdException w:name="Table Classic 3" w:semiHidden="1" w:unhideWhenUsed="1"/>
+    <w:lsdException w:name="Table Classic 4" w:semiHidden="1" w:unhideWhenUsed="1"/>
+    <w:lsdException w:name="Table Colorful 1" w:semiHidden="1" w:unhideWhenUsed="1"/>
+    <w:lsdException w:name="Table Colorful 2" w:semiHidden="1" w:unhideWhenUsed="1"/>
+    <w:lsdException w:name="Table Colorful 3" w:semiHidden="1" w:unhideWhenUsed="1"/>
+    <w:lsdException w:name="Table Columns 1" w:semiHidden="1" w:unhideWhenUsed="1"/>
+    <w:lsdException w:name="Table Columns 2" w:semiHidden="1" w:unhideWhenUsed="1"/>
+    <w:lsdException w:name="Table Columns 3" w:semiHidden="1" w:unhideWhenUsed="1"/>
+    <w:lsdException w:name="Table Columns 4" w:semiHidden="1" w:unhideWhenUsed="1"/>
+    <w:lsdException w:name="Table Columns 5" w:semiHidden="1" w:unhideWhenUsed="1"/>
+    <w:lsdException w:name="Table Grid 1" w:semiHidden="1" w:unhideWhenUsed="1"/>
+    <w:lsdException w:name="Table Grid 2" w:semiHidden="1" w:unhideWhenUsed="1"/>
+    <w:lsdException w:name="Table Grid 3" w:semiHidden="1" w:unhideWhenUsed="1"/>
+    <w:lsdException w:name="Table Grid 4" w:semiHidden="1" w:unhideWhenUsed="1"/>
+    <w:lsdException w:name="Table Grid 5" w:semiHidden="1" w:unhideWhenUsed="1"/>
+    <w:lsdException w:name="Table Grid 6" w:semiHidden="1" w:unhideWhenUsed="1"/>
+    <w:lsdException w:name="Table Grid 7" w:semiHidden="1" w:unhideWhenUsed="1"/>
+    <w:lsdException w:name="Table Grid 8" w:semiHidden="1" w:unhideWhenUsed="1"/>
+    <w:lsdException w:name="Table List 1" w:semiHidden="1" w:unhideWhenUsed="1"/>
+    <w:lsdException w:name="Table List 2" w:semiHidden="1" w:unhideWhenUsed="1"/>
+    <w:lsdException w:name="Table List 3" w:semiHidden="1" w:unhideWhenUsed="1"/>
+    <w:lsdException w:name="Table List 4" w:semiHidden="1" w:unhideWhenUsed="1"/>
+    <w:lsdException w:name="Table List 5" w:semiHidden="1" w:unhideWhenUsed="1"/>
+    <w:lsdException w:name="Table List 6" w:semiHidden="1" w:unhideWhenUsed="1"/>
+    <w:lsdException w:name="Table List 7" w:semiHidden="1" w:unhideWhenUsed="1"/>
+    <w:lsdException w:name="Table List 8" w:semiHidden="1" w:unhideWhenUsed="1"/>
+    <w:lsdException w:name="Table 3D effects 1" w:semiHidden="1" w:unhideWhenUsed="1"/>
+    <w:lsdException w:name="Table 3D effects 2" w:semiHidden="1" w:unhideWhenUsed="1"/>
+    <w:lsdException w:name="Table 3D effects 3" w:semiHidden="1" w:unhideWhenUsed="1"/>
+    <w:lsdException w:name="Table Contemporary" w:semiHidden="1" w:unhideWhenUsed="1"/>
+    <w:lsdException w:name="Table Elegant" w:semiHidden="1" w:unhideWhenUsed="1"/>
+    <w:lsdException w:name="Table Professional" w:semiHidden="1" w:unhideWhenUsed="1"/>
+    <w:lsdException w:name="Table Subtle 1" w:semiHidden="1" w:unhideWhenUsed="1"/>
+    <w:lsdException w:name="Table Subtle 2" w:semiHidden="1" w:unhideWhenUsed="1"/>
+    <w:lsdException w:name="Table Web 1" w:semiHidden="1" w:unhideWhenUsed="1"/>
+    <w:lsdException w:name="Table Web 2" w:semiHidden="1" w:unhideWhenUsed="1"/>
+    <w:lsdException w:name="Table Web 3" w:semiHidden="1" w:unhideWhenUsed="1"/>
+    <w:lsdException w:name="Balloon Text" w:semiHidden="1" w:unhideWhenUsed="1"/>
+    <w:lsdException w:name="Table Grid" w:uiPriority="59"/>
+    <w:lsdException w:name="Table Theme" w:semiHidden="1" w:unhideWhenUsed="1"/>
+    <w:lsdException w:name="Placeholder Text" w:semiHidden="1"/>
+    <w:lsdException w:name="No Spacing" w:uiPriority="1" w:qFormat="1"/>
+    <w:lsdException w:name="Light Shading" w:uiPriority="60"/>
+    <w:lsdException w:name="Light List" w:uiPriority="61"/>
+    <w:lsdException w:name="Light Grid" w:uiPriority="62"/>
+    <w:lsdException w:name="Medium Shading 1" w:uiPriority="63"/>
+    <w:lsdException w:name="Medium Shading 2" w:uiPriority="64"/>
+    <w:lsdException w:name="Medium List 1" w:uiPriority="65"/>
+    <w:lsdException w:name="Medium List 2" w:uiPriority="66"/>
+    <w:lsdException w:name="Medium Grid 1" w:uiPriority="67"/>
+    <w:lsdException w:name="Medium Grid 2" w:uiPriority="68"/>
+    <w:lsdException w:name="Medium Grid 3" w:uiPriority="69"/>
+    <w:lsdException w:name="Dark List" w:uiPriority="70"/>
+    <w:lsdException w:name="Colorful Shading" w:uiPriority="71"/>
+    <w:lsdException w:name="Colorful List" w:uiPriority="72"/>
+    <w:lsdException w:name="Colorful Grid" w:uiPriority="73"/>
+    <w:lsdException w:name="Light Shading Accent 1" w:uiPriority="60"/>
+    <w:lsdException w:name="Light List Accent 1" w:uiPriority="61"/>
+    <w:lsdException w:name="Light Grid Accent 1" w:uiPriority="62"/>
+    <w:lsdException w:name="Medium Shading 1 Accent 1" w:uiPriority="63"/>
+    <w:lsdException w:name="Medium Shading 2 Accent 1" w:uiPriority="64"/>
+    <w:lsdException w:name="Medium List 1 Accent 1" w:uiPriority="65"/>
+    <w:lsdException w:name="Revision" w:semiHidden="1"/>
+    <w:lsdException w:name="List Paragraph" w:uiPriority="34" w:qFormat="1"/>
+    <w:lsdException w:name="Quote" w:uiPriority="29" w:qFormat="1"/>
+    <w:lsdException w:name="Intense Quote" w:uiPriority="30" w:qFormat="1"/>
+    <w:lsdException w:name="Medium List 2 Accent 1" w:uiPriority="66"/>
+    <w:lsdException w:name="Medium Grid 1 Accent 1" w:uiPriority="67"/>
+    <w:lsdException w:name="Medium Grid 2 Accent 1" w:uiPriority="68"/>
+    <w:lsdException w:name="Medium Grid 3 Accent 1" w:uiPriority="69"/>
+    <w:lsdException w:name="Dark List Accent 1" w:uiPriority="70"/>
+    <w:lsdException w:name="Colorful Shading Accent 1" w:uiPriority="71"/>
+    <w:lsdException w:name="Colorful List Accent 1" w:uiPriority="72"/>
+    <w:lsdException w:name="Colorful Grid Accent 1" w:uiPriority="73"/>
+    <w:lsdException w:name="Light Shading Accent 2" w:uiPriority="60"/>
+    <w:lsdException w:name="Light List Accent 2" w:uiPriority="61"/>
+    <w:lsdException w:name="Light Grid Accent 2" w:uiPriority="62"/>
+    <w:lsdException w:name="Medium Shading 1 Accent 2" w:uiPriority="63"/>
+    <w:lsdException w:name="Medium Shading 2 Accent 2" w:uiPriority="64"/>
+    <w:lsdException w:name="Medium List 1 Accent 2" w:uiPriority="65"/>
+    <w:lsdException w:name="Medium List 2 Accent 2" w:uiPriority="66"/>
+    <w:lsdException w:name="Medium Grid 1 Accent 2" w:uiPriority="67"/>
+    <w:lsdException w:name="Medium Grid 2 Accent 2" w:uiPriority="68"/>
+    <w:lsdException w:name="Medium Grid 3 Accent 2" w:uiPriority="69"/>
+    <w:lsdException w:name="Dark List Accent 2" w:uiPriority="70"/>
+    <w:lsdException w:name="Colorful Shading Accent 2" w:uiPriority="71"/>
+    <w:lsdException w:name="Colorful List Accent 2" w:uiPriority="72"/>
+    <w:lsdException w:name="Colorful Grid Accent 2" w:uiPriority="73"/>
+    <w:lsdException w:name="Light Shading Accent 3" w:uiPriority="60"/>
+    <w:lsdException w:name="Light List Accent 3" w:uiPriority="61"/>
+    <w:lsdException w:name="Light Grid Accent 3" w:uiPriority="62"/>
+    <w:lsdException w:name="Medium Shading 1 Accent 3" w:uiPriority="63"/>
+    <w:lsdException w:name="Medium Shading 2 Accent 3" w:uiPriority="64"/>
+    <w:lsdException w:name="Medium List 1 Accent 3" w:uiPriority="65"/>
+    <w:lsdException w:name="Medium List 2 Accent 3" w:uiPriority="66"/>
+    <w:lsdException w:name="Medium Grid 1 Accent 3" w:uiPriority="67"/>
+    <w:lsdException w:name="Medium Grid 2 Accent 3" w:uiPriority="68"/>
+    <w:lsdException w:name="Medium Grid 3 Accent 3" w:uiPriority="69"/>
+    <w:lsdException w:name="Dark List Accent 3" w:uiPriority="70"/>
+    <w:lsdException w:name="Colorful Shading Accent 3" w:uiPriority="71"/>
+    <w:lsdException w:name="Colorful List Accent 3" w:uiPriority="72"/>
+    <w:lsdException w:name="Colorful Grid Accent 3" w:uiPriority="73"/>
+    <w:lsdException w:name="Light Shading Accent 4" w:uiPriority="60"/>
+    <w:lsdException w:name="Light List Accent 4" w:uiPriority="61"/>
+    <w:lsdException w:name="Light Grid Accent 4" w:uiPriority="62"/>
+    <w:lsdException w:name="Medium Shading 1 Accent 4" w:uiPriority="63"/>
+    <w:lsdException w:name="Medium Shading 2 Accent 4" w:uiPriority="64"/>
+    <w:lsdException w:name="Medium List 1 Accent 4" w:uiPriority="65"/>
+    <w:lsdException w:name="Medium List 2 Accent 4" w:uiPriority="66"/>
+    <w:lsdException w:name="Medium Grid 1 Accent 4" w:uiPriority="67"/>
+    <w:lsdException w:name="Medium Grid 2 Accent 4" w:uiPriority="68"/>
+    <w:lsdException w:name="Medium Grid 3 Accent 4" w:uiPriority="69"/>
+    <w:lsdException w:name="Dark List Accent 4" w:uiPriority="70"/>
+    <w:lsdException w:name="Colorful Shading Accent 4" w:uiPriority="71"/>
+    <w:lsdException w:name="Colorful List Accent 4" w:uiPriority="72"/>
+    <w:lsdException w:name="Colorful Grid Accent 4" w:uiPriority="73"/>
+    <w:lsdException w:name="Light Shading Accent 5" w:uiPriority="60"/>
+    <w:lsdException w:name="Light List Accent 5" w:uiPriority="61"/>
+    <w:lsdException w:name="Light Grid Accent 5" w:uiPriority="62"/>
+    <w:lsdException w:name="Medium Shading 1 Accent 5" w:uiPriority="63"/>
+    <w:lsdException w:name="Medium Shading 2 Accent 5" w:uiPriority="64"/>
+    <w:lsdException w:name="Medium List 1 Accent 5" w:uiPriority="65"/>
+    <w:lsdException w:name="Medium List 2 Accent 5" w:uiPriority="66"/>
+    <w:lsdException w:name="Medium Grid 1 Accent 5" w:uiPriority="67"/>
+    <w:lsdException w:name="Medium Grid 2 Accent 5" w:uiPriority="68"/>
+    <w:lsdException w:name="Medium Grid 3 Accent 5" w:uiPriority="69"/>
+    <w:lsdException w:name="Dark List Accent 5" w:uiPriority="70"/>
+    <w:lsdException w:name="Colorful Shading Accent 5" w:uiPriority="71"/>
+    <w:lsdException w:name="Colorful List Accent 5" w:uiPriority="72"/>
+    <w:lsdException w:name="Colorful Grid Accent 5" w:uiPriority="73"/>
+    <w:lsdException w:name="Light Shading Accent 6" w:uiPriority="60"/>
+    <w:lsdException w:name="Light List Accent 6" w:uiPriority="61"/>
+    <w:lsdException w:name="Light Grid Accent 6" w:uiPriority="62"/>
+    <w:lsdException w:name="Medium Shading 1 Accent 6" w:uiPriority="63"/>
+    <w:lsdException w:name="Medium Shading 2 Accent 6" w:uiPriority="64"/>
+    <w:lsdException w:name="Medium List 1 Accent 6" w:uiPriority="65"/>
+    <w:lsdException w:name="Medium List 2 Accent 6" w:uiPriority="66"/>
+    <w:lsdException w:name="Medium Grid 1 Accent 6" w:uiPriority="67"/>
+    <w:lsdException w:name="Medium Grid 2 Accent 6" w:uiPriority="68"/>
+    <w:lsdException w:name="Medium Grid 3 Accent 6" w:uiPriority="69"/>
+    <w:lsdException w:name="Dark List Accent 6" w:uiPriority="70"/>
+    <w:lsdException w:name="Colorful Shading Accent 6" w:uiPriority="71"/>
+    <w:lsdException w:name="Colorful List Accent 6" w:uiPriority="72"/>
+    <w:lsdException w:name="Colorful Grid Accent 6" w:uiPriority="73"/>
+    <w:lsdException w:name="Subtle Emphasis" w:uiPriority="19" w:qFormat="1"/>
+    <w:lsdException w:name="Intense Emphasis" w:uiPriority="21" w:qFormat="1"/>
+    <w:lsdException w:name="Subtle Reference" w:uiPriority="31" w:qFormat="1"/>
+    <w:lsdException w:name="Intense Reference" w:uiPriority="32" w:qFormat="1"/>
+    <w:lsdException w:name="Book Title" w:uiPriority="33" w:qFormat="1"/>
+    <w:lsdException w:name="Bibliography" w:semiHidden="1" w:uiPriority="37" w:unhideWhenUsed="1"/>
+    <w:lsdException w:name="TOC Heading" w:semiHidden="1" w:uiPriority="39" w:unhideWhenUsed="1" w:qFormat="1"/>
+    <w:lsdException w:name="Plain Table 1" w:uiPriority="41"/>
+    <w:lsdException w:name="Plain Table 2" w:uiPriority="42"/>
+    <w:lsdException w:name="Plain Table 3" w:uiPriority="43"/>
+    <w:lsdException w:name="Plain Table 4" w:uiPriority="44"/>
+    <w:lsdException w:name="Plain Table 5" w:uiPriority="45"/>
+    <w:lsdException w:name="Grid Table Light" w:uiPriority="40"/>
+    <w:lsdException w:name="Grid Table 1 Light" w:uiPriority="46"/>
+    <w:lsdException w:name="Grid Table 2" w:uiPriority="47"/>
+    <w:lsdException w:name="Grid Table 3" w:uiPriority="48"/>
+    <w:lsdException w:name="Grid Table 4" w:uiPriority="49"/>
+    <w:lsdException w:name="Grid Table 5 Dark" w:uiPriority="50"/>
+    <w:lsdException w:name="Grid Table 6 Colorful" w:uiPriority="51"/>
+    <w:lsdException w:name="Grid Table 7 Colorful" w:uiPriority="52"/>
+    <w:lsdException w:name="Grid Table 1 Light Accent 1" w:uiPriority="46"/>
+    <w:lsdException w:name="Grid Table 2 Accent 1" w:uiPriority="47"/>
+    <w:lsdException w:name="Grid Table 3 Accent 1" w:uiPriority="48"/>
+    <w:lsdException w:name="Grid Table 4 Accent 1" w:uiPriority="49"/>
+    <w:lsdException w:name="Grid Table 5 Dark Accent 1" w:uiPriority="50"/>
+    <w:lsdException w:name="Grid Table 6 Colorful Accent 1" w:uiPriority="51"/>
+    <w:lsdException w:name="Grid Table 7 Colorful Accent 1" w:uiPriority="52"/>
+    <w:lsdException w:name="Grid Table 1 Light Accent 2" w:uiPriority="46"/>
+    <w:lsdException w:name="Grid Table 2 Accent 2" w:uiPriority="47"/>
+    <w:lsdException w:name="Grid Table 3 Accent 2" w:uiPriority="48"/>
+    <w:lsdException w:name="Grid Table 4 Accent 2" w:uiPriority="49"/>
+    <w:lsdException w:name="Grid Table 5 Dark Accent 2" w:uiPriority="50"/>
+    <w:lsdException w:name="Grid Table 6 Colorful Accent 2" w:uiPriority="51"/>
+    <w:lsdException w:name="Grid Table 7 Colorful Accent 2" w:uiPriority="52"/>
+    <w:lsdException w:name="Grid Table 1 Light Accent 3" w:uiPriority="46"/>
+    <w:lsdException w:name="Grid Table 2 Accent 3" w:uiPriority="47"/>
+    <w:lsdException w:name="Grid Table 3 Accent 3" w:uiPriority="48"/>
+    <w:lsdException w:name="Grid Table 4 Accent 3" w:uiPriority="49"/>
+    <w:lsdException w:name="Grid Table 5 Dark Accent 3" w:uiPriority="50"/>
+    <w:lsdException w:name="Grid Table 6 Colorful Accent 3" w:uiPriority="51"/>
+    <w:lsdException w:name="Grid Table 7 Colorful Accent 3" w:uiPriority="52"/>
+    <w:lsdException w:name="Grid Table 1 Light Accent 4" w:uiPriority="46"/>
+    <w:lsdException w:name="Grid Table 2 Accent 4" w:uiPriority="47"/>
+    <w:lsdException w:name="Grid Table 3 Accent 4" w:uiPriority="48"/>
+    <w:lsdException w:name="Grid Table 4 Accent 4" w:uiPriority="49"/>
+    <w:lsdException w:name="Grid Table 5 Dark Accent 4" w:uiPriority="50"/>
+    <w:lsdException w:name="Grid Table 6 Colorful Accent 4" w:uiPriority="51"/>
+    <w:lsdException w:name="Grid Table 7 Colorful Accent 4" w:uiPriority="52"/>
+    <w:lsdException w:name="Grid Table 1 Light Accent 5" w:uiPriority="46"/>
+    <w:lsdException w:name="Grid Table 2 Accent 5" w:uiPriority="47"/>
+    <w:lsdException w:name="Grid Table 3 Accent 5" w:uiPriority="48"/>
+    <w:lsdException w:name="Grid Table 4 Accent 5" w:uiPriority="49"/>
+    <w:lsdException w:name="Grid Table 5 Dark Accent 5" w:uiPriority="50"/>
+    <w:lsdException w:name="Grid Table 6 Colorful Accent 5" w:uiPriority="51"/>
+    <w:lsdException w:name="Grid Table 7 Colorful Accent 5" w:uiPriority="52"/>
+    <w:lsdException w:name="Grid Table 1 Light Accent 6" w:uiPriority="46"/>
+    <w:lsdException w:name="Grid Table 2 Accent 6" w:uiPriority="47"/>
+    <w:lsdException w:name="Grid Table 3 Accent 6" w:uiPriority="48"/>
+    <w:lsdException w:name="Grid Table 4 Accent 6" w:uiPriority="49"/>
+    <w:lsdException w:name="Grid Table 5 Dark Accent 6" w:uiPriority="50"/>
+    <w:lsdException w:name="Grid Table 6 Colorful Accent 6" w:uiPriority="51"/>
+    <w:lsdException w:name="Grid Table 7 Colorful Accent 6" w:uiPriority="52"/>
+    <w:lsdException w:name="List Table 1 Light" w:uiPriority="46"/>
+    <w:lsdException w:name="List Table 2" w:uiPriority="47"/>
+    <w:lsdException w:name="List Table 3" w:uiPriority="48"/>
+    <w:lsdException w:name="List Table 4" w:uiPriority="49"/>
+    <w:lsdException w:name="List Table 5 Dark" w:uiPriority="50"/>
+    <w:lsdException w:name="List Table 6 Colorful" w:uiPriority="51"/>
+    <w:lsdException w:name="List Table 7 Colorful" w:uiPriority="52"/>
+    <w:lsdException w:name="List Table 1 Light Accent 1" w:uiPriority="46"/>
+    <w:lsdException w:name="List Table 2 Accent 1" w:uiPriority="47"/>
+    <w:lsdException w:name="List Table 3 Accent 1" w:uiPriority="48"/>
+    <w:lsdException w:name="List Table 4 Accent 1" w:uiPriority="49"/>
+    <w:lsdException w:name="List Table 5 Dark Accent 1" w:uiPriority="50"/>
+    <w:lsdException w:name="List Table 6 Colorful Accent 1" w:uiPriority="51"/>
+    <w:lsdException w:name="List Table 7 Colorful Accent 1" w:uiPriority="52"/>
+    <w:lsdException w:name="List Table 1 Light Accent 2" w:uiPriority="46"/>
+    <w:lsdException w:name="List Table 2 Accent 2" w:uiPriority="47"/>
+    <w:lsdException w:name="List Table 3 Accent 2" w:uiPriority="48"/>
+    <w:lsdException w:name="List Table 4 Accent 2" w:uiPriority="49"/>
+    <w:lsdException w:name="List Table 5 Dark Accent 2" w:uiPriority="50"/>
+    <w:lsdException w:name="List Table 6 Colorful Accent 2" w:uiPriority="51"/>
+    <w:lsdException w:name="List Table 7 Colorful Accent 2" w:uiPriority="52"/>
+    <w:lsdException w:name="List Table 1 Light Accent 3" w:uiPriority="46"/>
+    <w:lsdException w:name="List Table 2 Accent 3" w:uiPriority="47"/>
+    <w:lsdException w:name="List Table 3 Accent 3" w:uiPriority="48"/>
+    <w:lsdException w:name="List Table 4 Accent 3" w:uiPriority="49"/>
+    <w:lsdException w:name="List Table 5 Dark Accent 3" w:uiPriority="50"/>
+    <w:lsdException w:name="List Table 6 Colorful Accent 3" w:uiPriority="51"/>
+    <w:lsdException w:name="List Table 7 Colorful Accent 3" w:uiPriority="52"/>
+    <w:lsdException w:name="List Table 1 Light Accent 4" w:uiPriority="46"/>
+    <w:lsdException w:name="List Table 2 Accent 4" w:uiPriority="47"/>
+    <w:lsdException w:name="List Table 3 Accent 4" w:uiPriority="48"/>
+    <w:lsdException w:name="List Table 4 Accent 4" w:uiPriority="49"/>
+    <w:lsdException w:name="List Table 5 Dark Accent 4" w:uiPriority="50"/>
+    <w:lsdException w:name="List Table 6 Colorful Accent 4" w:uiPriority="51"/>
+    <w:lsdException w:name="List Table 7 Colorful Accent 4" w:uiPriority="52"/>
+    <w:lsdException w:name="List Table 1 Light Accent 5" w:uiPriority="46"/>
+    <w:lsdException w:name="List Table 2 Accent 5" w:uiPriority="47"/>
+    <w:lsdException w:name="List Table 3 Accent 5" w:uiPriority="48"/>
+    <w:lsdException w:name="List Table 4 Accent 5" w:uiPriority="49"/>
+    <w:lsdException w:name="List Table 5 Dark Accent 5" w:uiPriority="50"/>
+    <w:lsdException w:name="List Table 6 Colorful Accent 5" w:uiPriority="51"/>
+    <w:lsdException w:name="List Table 7 Colorful Accent 5" w:uiPriority="52"/>
+    <w:lsdException w:name="List Table 1 Light Accent 6" w:uiPriority="46"/>
+    <w:lsdException w:name="List Table 2 Accent 6" w:uiPriority="47"/>
+    <w:lsdException w:name="List Table 3 Accent 6" w:uiPriority="48"/>
+    <w:lsdException w:name="List Table 4 Accent 6" w:uiPriority="49"/>
+    <w:lsdException w:name="List Table 5 Dark Accent 6" w:uiPriority="50"/>
+    <w:lsdException w:name="List Table 6 Colorful Accent 6" w:uiPriority="51"/>
+    <w:lsdException w:name="List Table 7 Colorful Accent 6" w:uiPriority="52"/>
+    <w:lsdException w:name="Mention" w:semiHidden="1" w:unhideWhenUsed="1"/>
+    <w:lsdException w:name="Smart Hyperlink" w:semiHidden="1" w:unhideWhenUsed="1"/>
+    <w:lsdException w:name="Hashtag" w:semiHidden="1" w:unhideWhenUsed="1"/>
+    <w:lsdException w:name="Unresolved Mention" w:semiHidden="1" w:unhideWhenUsed="1"/>
+    <w:lsdException w:name="Smart Link" w:semiHidden="1" w:unhideWhenUsed="1"/>
   </w:latentStyles>
   <w:style w:type="paragraph" w:default="1" w:styleId="Normal">
     <w:name w:val="Normal"/>
@@ -5960,459 +5934,6 @@
   <w:style w:type="character" w:default="1" w:styleId="Fuentedeprrafopredeter">
     <w:name w:val="Default Paragraph Font"/>
     <w:uiPriority w:val="1"/>
-    <w:semiHidden/>
-    <w:unhideWhenUsed/>
-  </w:style>
-  <w:style w:type="table" w:default="1" w:styleId="Tablanormal">
-    <w:name w:val="Normal Table"/>
-    <w:uiPriority w:val="99"/>
-    <w:semiHidden/>
-    <w:unhideWhenUsed/>
-    <w:qFormat/>
-    <w:tblPr>
-      <w:tblInd w:w="0" w:type="dxa"/>
-      <w:tblCellMar>
-        <w:top w:w="0" w:type="dxa"/>
-        <w:left w:w="108" w:type="dxa"/>
-        <w:bottom w:w="0" w:type="dxa"/>
-        <w:right w:w="108" w:type="dxa"/>
-      </w:tblCellMar>
-    </w:tblPr>
-  </w:style>
-  <w:style w:type="numbering" w:default="1" w:styleId="Sinlista">
-    <w:name w:val="No List"/>
-    <w:uiPriority w:val="99"/>
-    <w:semiHidden/>
-    <w:unhideWhenUsed/>
-  </w:style>
-  <w:style w:type="paragraph" w:styleId="Textoindependiente">
-    <w:name w:val="Body Text"/>
-    <w:basedOn w:val="Normal"/>
-    <w:link w:val="TextoindependienteCar"/>
-    <w:rsid w:val="0025133F"/>
-    <w:pPr>
-      <w:jc w:val="both"/>
-    </w:pPr>
-    <w:rPr>
-      <w:rFonts w:ascii="Garamond" w:hAnsi="Garamond"/>
-      <w:sz w:val="22"/>
-      <w:lang w:val="es-MX"/>
-    </w:rPr>
-  </w:style>
-  <w:style w:type="character" w:customStyle="1" w:styleId="TextoindependienteCar">
-    <w:name w:val="Texto independiente Car"/>
-    <w:basedOn w:val="Fuentedeprrafopredeter"/>
-    <w:link w:val="Textoindependiente"/>
-    <w:rsid w:val="0025133F"/>
-    <w:rPr>
-      <w:rFonts w:ascii="Garamond" w:eastAsia="Times New Roman" w:hAnsi="Garamond" w:cs="Times New Roman"/>
-      <w:szCs w:val="24"/>
-      <w:lang w:val="es-MX" w:eastAsia="es-ES"/>
-    </w:rPr>
-  </w:style>
-  <w:style w:type="paragraph" w:styleId="Subttulo">
-    <w:name w:val="Subtitle"/>
-    <w:basedOn w:val="Normal"/>
-    <w:next w:val="Normal"/>
-    <w:link w:val="SubttuloCar"/>
-    <w:qFormat/>
-    <w:rsid w:val="0025133F"/>
-    <w:pPr>
-      <w:spacing w:after="60"/>
-      <w:jc w:val="center"/>
-      <w:outlineLvl w:val="1"/>
-    </w:pPr>
-    <w:rPr>
-      <w:rFonts w:ascii="Cambria" w:hAnsi="Cambria"/>
-      <w:bCs/>
-    </w:rPr>
-  </w:style>
-  <w:style w:type="character" w:customStyle="1" w:styleId="SubttuloCar">
-    <w:name w:val="Subtítulo Car"/>
-    <w:basedOn w:val="Fuentedeprrafopredeter"/>
-    <w:link w:val="Subttulo"/>
-    <w:rsid w:val="0025133F"/>
-    <w:rPr>
-      <w:rFonts w:ascii="Cambria" w:eastAsia="Times New Roman" w:hAnsi="Cambria" w:cs="Times New Roman"/>
-      <w:bCs/>
-      <w:sz w:val="24"/>
-      <w:szCs w:val="24"/>
-    </w:rPr>
-  </w:style>
-  <w:style w:type="character" w:styleId="Textoennegrita">
-    <w:name w:val="Strong"/>
-    <w:qFormat/>
-    <w:rsid w:val="0025133F"/>
-    <w:rPr>
-      <w:b/>
-      <w:bCs/>
-    </w:rPr>
-  </w:style>
-  <w:style w:type="paragraph" w:customStyle="1" w:styleId="TableParagraph">
-    <w:name w:val="Table Paragraph"/>
-    <w:basedOn w:val="Normal"/>
-    <w:uiPriority w:val="1"/>
-    <w:qFormat/>
-    <w:rsid w:val="0025133F"/>
-    <w:pPr>
-      <w:widowControl w:val="0"/>
-    </w:pPr>
-    <w:rPr>
-      <w:rFonts w:ascii="Calibri" w:eastAsia="Calibri" w:hAnsi="Calibri"/>
-      <w:sz w:val="22"/>
-      <w:szCs w:val="22"/>
-      <w:lang w:val="en-US" w:eastAsia="en-US"/>
-    </w:rPr>
-  </w:style>
-  <w:style w:type="paragraph" w:styleId="Encabezado">
-    <w:name w:val="header"/>
-    <w:basedOn w:val="Normal"/>
-    <w:link w:val="EncabezadoCar"/>
-    <w:uiPriority w:val="99"/>
-    <w:unhideWhenUsed/>
-    <w:rsid w:val="0025133F"/>
-    <w:pPr>
-      <w:tabs>
-        <w:tab w:val="center" w:pos="4252"/>
-        <w:tab w:val="right" w:pos="8504"/>
-      </w:tabs>
-    </w:pPr>
-  </w:style>
-  <w:style w:type="character" w:customStyle="1" w:styleId="EncabezadoCar">
-    <w:name w:val="Encabezado Car"/>
-    <w:basedOn w:val="Fuentedeprrafopredeter"/>
-    <w:link w:val="Encabezado"/>
-    <w:uiPriority w:val="99"/>
-    <w:rsid w:val="0025133F"/>
-    <w:rPr>
-      <w:rFonts w:ascii="Times New Roman" w:eastAsia="Times New Roman" w:hAnsi="Times New Roman" w:cs="Times New Roman"/>
-      <w:sz w:val="24"/>
-      <w:szCs w:val="24"/>
-      <w:lang w:eastAsia="es-ES"/>
-    </w:rPr>
-  </w:style>
-  <w:style w:type="paragraph" w:styleId="Piedepgina">
-    <w:name w:val="footer"/>
-    <w:basedOn w:val="Normal"/>
-    <w:link w:val="PiedepginaCar"/>
-    <w:unhideWhenUsed/>
-    <w:rsid w:val="0025133F"/>
-    <w:pPr>
-      <w:tabs>
-        <w:tab w:val="center" w:pos="4252"/>
-        <w:tab w:val="right" w:pos="8504"/>
-      </w:tabs>
-    </w:pPr>
-  </w:style>
-  <w:style w:type="character" w:customStyle="1" w:styleId="PiedepginaCar">
-    <w:name w:val="Pie de página Car"/>
-    <w:basedOn w:val="Fuentedeprrafopredeter"/>
-    <w:link w:val="Piedepgina"/>
-    <w:rsid w:val="0025133F"/>
-    <w:rPr>
-      <w:rFonts w:ascii="Times New Roman" w:eastAsia="Times New Roman" w:hAnsi="Times New Roman" w:cs="Times New Roman"/>
-      <w:sz w:val="24"/>
-      <w:szCs w:val="24"/>
-      <w:lang w:eastAsia="es-ES"/>
-    </w:rPr>
-  </w:style>
-  <w:style w:type="paragraph" w:styleId="Textodeglobo">
-    <w:name w:val="Balloon Text"/>
-    <w:basedOn w:val="Normal"/>
-    <w:link w:val="TextodegloboCar"/>
-    <w:uiPriority w:val="99"/>
-    <w:semiHidden/>
-    <w:unhideWhenUsed/>
-    <w:rsid w:val="0025133F"/>
-    <w:rPr>
-      <w:rFonts w:ascii="Tahoma" w:hAnsi="Tahoma" w:cs="Tahoma"/>
-      <w:sz w:val="16"/>
-      <w:szCs w:val="16"/>
-    </w:rPr>
-  </w:style>
-  <w:style w:type="character" w:customStyle="1" w:styleId="TextodegloboCar">
-    <w:name w:val="Texto de globo Car"/>
-    <w:basedOn w:val="Fuentedeprrafopredeter"/>
-    <w:link w:val="Textodeglobo"/>
-    <w:uiPriority w:val="99"/>
-    <w:semiHidden/>
-    <w:rsid w:val="0025133F"/>
-    <w:rPr>
-      <w:rFonts w:ascii="Tahoma" w:eastAsia="Times New Roman" w:hAnsi="Tahoma" w:cs="Tahoma"/>
-      <w:sz w:val="16"/>
-      <w:szCs w:val="16"/>
-      <w:lang w:eastAsia="es-ES"/>
-    </w:rPr>
-  </w:style>
-  <w:style w:type="table" w:styleId="Tablaconcuadrcula">
-    <w:name w:val="Table Grid"/>
-    <w:basedOn w:val="Tablanormal"/>
-    <w:uiPriority w:val="59"/>
-    <w:rsid w:val="00B01C47"/>
-    <w:pPr>
-      <w:spacing w:after="0" w:line="240" w:lineRule="auto"/>
-    </w:pPr>
-    <w:tblPr>
-      <w:tblInd w:w="0" w:type="dxa"/>
-      <w:tblBorders>
-        <w:top w:val="single" w:sz="4" w:space="0" w:color="auto"/>
-        <w:left w:val="single" w:sz="4" w:space="0" w:color="auto"/>
-        <w:bottom w:val="single" w:sz="4" w:space="0" w:color="auto"/>
-        <w:right w:val="single" w:sz="4" w:space="0" w:color="auto"/>
-        <w:insideH w:val="single" w:sz="4" w:space="0" w:color="auto"/>
-        <w:insideV w:val="single" w:sz="4" w:space="0" w:color="auto"/>
-      </w:tblBorders>
-      <w:tblCellMar>
-        <w:top w:w="0" w:type="dxa"/>
-        <w:left w:w="108" w:type="dxa"/>
-        <w:bottom w:w="0" w:type="dxa"/>
-        <w:right w:w="108" w:type="dxa"/>
-      </w:tblCellMar>
-    </w:tblPr>
-  </w:style>
-  <w:style w:type="paragraph" w:styleId="Prrafodelista">
-    <w:name w:val="List Paragraph"/>
-    <w:basedOn w:val="Normal"/>
-    <w:uiPriority w:val="34"/>
-    <w:qFormat/>
-    <w:rsid w:val="00761E43"/>
-    <w:pPr>
-      <w:ind w:left="720"/>
-      <w:contextualSpacing/>
-    </w:pPr>
-  </w:style>
-  <w:style w:type="paragraph" w:styleId="Sinespaciado">
-    <w:name w:val="No Spacing"/>
-    <w:uiPriority w:val="1"/>
-    <w:qFormat/>
-    <w:rsid w:val="00243A1C"/>
-    <w:pPr>
-      <w:spacing w:after="0" w:line="240" w:lineRule="auto"/>
-    </w:pPr>
-    <w:rPr>
-      <w:rFonts w:ascii="Times New Roman" w:eastAsia="Times New Roman" w:hAnsi="Times New Roman" w:cs="Times New Roman"/>
-      <w:sz w:val="24"/>
-      <w:szCs w:val="24"/>
-      <w:lang w:eastAsia="es-ES"/>
-    </w:rPr>
-  </w:style>
-  <w:style w:type="paragraph" w:styleId="Textonotapie">
-    <w:name w:val="footnote text"/>
-    <w:basedOn w:val="Normal"/>
-    <w:link w:val="TextonotapieCar"/>
-    <w:uiPriority w:val="99"/>
-    <w:semiHidden/>
-    <w:unhideWhenUsed/>
-    <w:rsid w:val="00314FC4"/>
-    <w:rPr>
-      <w:rFonts w:asciiTheme="minorHAnsi" w:eastAsiaTheme="minorHAnsi" w:hAnsiTheme="minorHAnsi" w:cstheme="minorBidi"/>
-      <w:sz w:val="20"/>
-      <w:szCs w:val="20"/>
-      <w:lang w:eastAsia="en-US"/>
-    </w:rPr>
-  </w:style>
-  <w:style w:type="character" w:customStyle="1" w:styleId="TextonotapieCar">
-    <w:name w:val="Texto nota pie Car"/>
-    <w:basedOn w:val="Fuentedeprrafopredeter"/>
-    <w:link w:val="Textonotapie"/>
-    <w:uiPriority w:val="99"/>
-    <w:semiHidden/>
-    <w:rsid w:val="00314FC4"/>
-    <w:rPr>
-      <w:sz w:val="20"/>
-      <w:szCs w:val="20"/>
-    </w:rPr>
-  </w:style>
-  <w:style w:type="character" w:styleId="Refdenotaalpie">
-    <w:name w:val="footnote reference"/>
-    <w:basedOn w:val="Fuentedeprrafopredeter"/>
-    <w:uiPriority w:val="99"/>
-    <w:semiHidden/>
-    <w:unhideWhenUsed/>
-    <w:rsid w:val="00314FC4"/>
-    <w:rPr>
-      <w:vertAlign w:val="superscript"/>
-    </w:rPr>
-  </w:style>
-</w:styles>
-</file>
-
-<file path=word/stylesWithEffects.xml><?xml version="1.0" encoding="utf-8"?>
-<w:styles xmlns:wpc="http://schemas.microsoft.com/office/word/2010/wordprocessingCanvas" xmlns:mc="http://schemas.openxmlformats.org/markup-compatibility/2006" xmlns:o="urn:schemas-microsoft-com:office:office" xmlns:r="http://schemas.openxmlformats.org/officeDocument/2006/relationships" xmlns:m="http://schemas.openxmlformats.org/officeDocument/2006/math" xmlns:v="urn:schemas-microsoft-com:vml" xmlns:wp14="http://schemas.microsoft.com/office/word/2010/wordprocessingDrawing" xmlns:wp="http://schemas.openxmlformats.org/drawingml/2006/wordprocessingDrawing" xmlns:w10="urn:schemas-microsoft-com:office:word" xmlns:w="http://schemas.openxmlformats.org/wordprocessingml/2006/main" xmlns:w14="http://schemas.microsoft.com/office/word/2010/wordml" xmlns:wpg="http://schemas.microsoft.com/office/word/2010/wordprocessingGroup" xmlns:wpi="http://schemas.microsoft.com/office/word/2010/wordprocessingInk" xmlns:wne="http://schemas.microsoft.com/office/word/2006/wordml" xmlns:wps="http://schemas.microsoft.com/office/word/2010/wordprocessingShape" mc:Ignorable="w14 wp14">
-  <w:docDefaults>
-    <w:rPrDefault>
-      <w:rPr>
-        <w:rFonts w:asciiTheme="minorHAnsi" w:eastAsiaTheme="minorHAnsi" w:hAnsiTheme="minorHAnsi" w:cstheme="minorBidi"/>
-        <w:sz w:val="22"/>
-        <w:szCs w:val="22"/>
-        <w:lang w:val="es-ES" w:eastAsia="en-US" w:bidi="ar-SA"/>
-      </w:rPr>
-    </w:rPrDefault>
-    <w:pPrDefault>
-      <w:pPr>
-        <w:spacing w:after="200" w:line="276" w:lineRule="auto"/>
-      </w:pPr>
-    </w:pPrDefault>
-  </w:docDefaults>
-  <w:latentStyles w:defLockedState="0" w:defUIPriority="99" w:defSemiHidden="1" w:defUnhideWhenUsed="1" w:defQFormat="0" w:count="267">
-    <w:lsdException w:name="Normal" w:semiHidden="0" w:uiPriority="0" w:unhideWhenUsed="0" w:qFormat="1"/>
-    <w:lsdException w:name="heading 1" w:semiHidden="0" w:uiPriority="9" w:unhideWhenUsed="0" w:qFormat="1"/>
-    <w:lsdException w:name="heading 2" w:uiPriority="9" w:qFormat="1"/>
-    <w:lsdException w:name="heading 3" w:uiPriority="9" w:qFormat="1"/>
-    <w:lsdException w:name="heading 4" w:uiPriority="9" w:qFormat="1"/>
-    <w:lsdException w:name="heading 5" w:uiPriority="9" w:qFormat="1"/>
-    <w:lsdException w:name="heading 6" w:uiPriority="9" w:qFormat="1"/>
-    <w:lsdException w:name="heading 7" w:uiPriority="9" w:qFormat="1"/>
-    <w:lsdException w:name="heading 8" w:uiPriority="9" w:qFormat="1"/>
-    <w:lsdException w:name="heading 9" w:uiPriority="9" w:qFormat="1"/>
-    <w:lsdException w:name="toc 1" w:uiPriority="39"/>
-    <w:lsdException w:name="toc 2" w:uiPriority="39"/>
-    <w:lsdException w:name="toc 3" w:uiPriority="39"/>
-    <w:lsdException w:name="toc 4" w:uiPriority="39"/>
-    <w:lsdException w:name="toc 5" w:uiPriority="39"/>
-    <w:lsdException w:name="toc 6" w:uiPriority="39"/>
-    <w:lsdException w:name="toc 7" w:uiPriority="39"/>
-    <w:lsdException w:name="toc 8" w:uiPriority="39"/>
-    <w:lsdException w:name="toc 9" w:uiPriority="39"/>
-    <w:lsdException w:name="footer" w:uiPriority="0"/>
-    <w:lsdException w:name="caption" w:uiPriority="35" w:qFormat="1"/>
-    <w:lsdException w:name="Title" w:semiHidden="0" w:uiPriority="10" w:unhideWhenUsed="0" w:qFormat="1"/>
-    <w:lsdException w:name="Default Paragraph Font" w:uiPriority="1"/>
-    <w:lsdException w:name="Body Text" w:uiPriority="0"/>
-    <w:lsdException w:name="Subtitle" w:semiHidden="0" w:uiPriority="0" w:unhideWhenUsed="0" w:qFormat="1"/>
-    <w:lsdException w:name="Strong" w:semiHidden="0" w:uiPriority="0" w:unhideWhenUsed="0" w:qFormat="1"/>
-    <w:lsdException w:name="Emphasis" w:semiHidden="0" w:uiPriority="20" w:unhideWhenUsed="0" w:qFormat="1"/>
-    <w:lsdException w:name="Table Grid" w:semiHidden="0" w:uiPriority="59" w:unhideWhenUsed="0"/>
-    <w:lsdException w:name="Placeholder Text" w:unhideWhenUsed="0"/>
-    <w:lsdException w:name="No Spacing" w:semiHidden="0" w:uiPriority="1" w:unhideWhenUsed="0" w:qFormat="1"/>
-    <w:lsdException w:name="Light Shading" w:semiHidden="0" w:uiPriority="60" w:unhideWhenUsed="0"/>
-    <w:lsdException w:name="Light List" w:semiHidden="0" w:uiPriority="61" w:unhideWhenUsed="0"/>
-    <w:lsdException w:name="Light Grid" w:semiHidden="0" w:uiPriority="62" w:unhideWhenUsed="0"/>
-    <w:lsdException w:name="Medium Shading 1" w:semiHidden="0" w:uiPriority="63" w:unhideWhenUsed="0"/>
-    <w:lsdException w:name="Medium Shading 2" w:semiHidden="0" w:uiPriority="64" w:unhideWhenUsed="0"/>
-    <w:lsdException w:name="Medium List 1" w:semiHidden="0" w:uiPriority="65" w:unhideWhenUsed="0"/>
-    <w:lsdException w:name="Medium List 2" w:semiHidden="0" w:uiPriority="66" w:unhideWhenUsed="0"/>
-    <w:lsdException w:name="Medium Grid 1" w:semiHidden="0" w:uiPriority="67" w:unhideWhenUsed="0"/>
-    <w:lsdException w:name="Medium Grid 2" w:semiHidden="0" w:uiPriority="68" w:unhideWhenUsed="0"/>
-    <w:lsdException w:name="Medium Grid 3" w:semiHidden="0" w:uiPriority="69" w:unhideWhenUsed="0"/>
-    <w:lsdException w:name="Dark List" w:semiHidden="0" w:uiPriority="70" w:unhideWhenUsed="0"/>
-    <w:lsdException w:name="Colorful Shading" w:semiHidden="0" w:uiPriority="71" w:unhideWhenUsed="0"/>
-    <w:lsdException w:name="Colorful List" w:semiHidden="0" w:uiPriority="72" w:unhideWhenUsed="0"/>
-    <w:lsdException w:name="Colorful Grid" w:semiHidden="0" w:uiPriority="73" w:unhideWhenUsed="0"/>
-    <w:lsdException w:name="Light Shading Accent 1" w:semiHidden="0" w:uiPriority="60" w:unhideWhenUsed="0"/>
-    <w:lsdException w:name="Light List Accent 1" w:semiHidden="0" w:uiPriority="61" w:unhideWhenUsed="0"/>
-    <w:lsdException w:name="Light Grid Accent 1" w:semiHidden="0" w:uiPriority="62" w:unhideWhenUsed="0"/>
-    <w:lsdException w:name="Medium Shading 1 Accent 1" w:semiHidden="0" w:uiPriority="63" w:unhideWhenUsed="0"/>
-    <w:lsdException w:name="Medium Shading 2 Accent 1" w:semiHidden="0" w:uiPriority="64" w:unhideWhenUsed="0"/>
-    <w:lsdException w:name="Medium List 1 Accent 1" w:semiHidden="0" w:uiPriority="65" w:unhideWhenUsed="0"/>
-    <w:lsdException w:name="Revision" w:unhideWhenUsed="0"/>
-    <w:lsdException w:name="List Paragraph" w:semiHidden="0" w:uiPriority="34" w:unhideWhenUsed="0" w:qFormat="1"/>
-    <w:lsdException w:name="Quote" w:semiHidden="0" w:uiPriority="29" w:unhideWhenUsed="0" w:qFormat="1"/>
-    <w:lsdException w:name="Intense Quote" w:semiHidden="0" w:uiPriority="30" w:unhideWhenUsed="0" w:qFormat="1"/>
-    <w:lsdException w:name="Medium List 2 Accent 1" w:semiHidden="0" w:uiPriority="66" w:unhideWhenUsed="0"/>
-    <w:lsdException w:name="Medium Grid 1 Accent 1" w:semiHidden="0" w:uiPriority="67" w:unhideWhenUsed="0"/>
-    <w:lsdException w:name="Medium Grid 2 Accent 1" w:semiHidden="0" w:uiPriority="68" w:unhideWhenUsed="0"/>
-    <w:lsdException w:name="Medium Grid 3 Accent 1" w:semiHidden="0" w:uiPriority="69" w:unhideWhenUsed="0"/>
-    <w:lsdException w:name="Dark List Accent 1" w:semiHidden="0" w:uiPriority="70" w:unhideWhenUsed="0"/>
-    <w:lsdException w:name="Colorful Shading Accent 1" w:semiHidden="0" w:uiPriority="71" w:unhideWhenUsed="0"/>
-    <w:lsdException w:name="Colorful List Accent 1" w:semiHidden="0" w:uiPriority="72" w:unhideWhenUsed="0"/>
-    <w:lsdException w:name="Colorful Grid Accent 1" w:semiHidden="0" w:uiPriority="73" w:unhideWhenUsed="0"/>
-    <w:lsdException w:name="Light Shading Accent 2" w:semiHidden="0" w:uiPriority="60" w:unhideWhenUsed="0"/>
-    <w:lsdException w:name="Light List Accent 2" w:semiHidden="0" w:uiPriority="61" w:unhideWhenUsed="0"/>
-    <w:lsdException w:name="Light Grid Accent 2" w:semiHidden="0" w:uiPriority="62" w:unhideWhenUsed="0"/>
-    <w:lsdException w:name="Medium Shading 1 Accent 2" w:semiHidden="0" w:uiPriority="63" w:unhideWhenUsed="0"/>
-    <w:lsdException w:name="Medium Shading 2 Accent 2" w:semiHidden="0" w:uiPriority="64" w:unhideWhenUsed="0"/>
-    <w:lsdException w:name="Medium List 1 Accent 2" w:semiHidden="0" w:uiPriority="65" w:unhideWhenUsed="0"/>
-    <w:lsdException w:name="Medium List 2 Accent 2" w:semiHidden="0" w:uiPriority="66" w:unhideWhenUsed="0"/>
-    <w:lsdException w:name="Medium Grid 1 Accent 2" w:semiHidden="0" w:uiPriority="67" w:unhideWhenUsed="0"/>
-    <w:lsdException w:name="Medium Grid 2 Accent 2" w:semiHidden="0" w:uiPriority="68" w:unhideWhenUsed="0"/>
-    <w:lsdException w:name="Medium Grid 3 Accent 2" w:semiHidden="0" w:uiPriority="69" w:unhideWhenUsed="0"/>
-    <w:lsdException w:name="Dark List Accent 2" w:semiHidden="0" w:uiPriority="70" w:unhideWhenUsed="0"/>
-    <w:lsdException w:name="Colorful Shading Accent 2" w:semiHidden="0" w:uiPriority="71" w:unhideWhenUsed="0"/>
-    <w:lsdException w:name="Colorful List Accent 2" w:semiHidden="0" w:uiPriority="72" w:unhideWhenUsed="0"/>
-    <w:lsdException w:name="Colorful Grid Accent 2" w:semiHidden="0" w:uiPriority="73" w:unhideWhenUsed="0"/>
-    <w:lsdException w:name="Light Shading Accent 3" w:semiHidden="0" w:uiPriority="60" w:unhideWhenUsed="0"/>
-    <w:lsdException w:name="Light List Accent 3" w:semiHidden="0" w:uiPriority="61" w:unhideWhenUsed="0"/>
-    <w:lsdException w:name="Light Grid Accent 3" w:semiHidden="0" w:uiPriority="62" w:unhideWhenUsed="0"/>
-    <w:lsdException w:name="Medium Shading 1 Accent 3" w:semiHidden="0" w:uiPriority="63" w:unhideWhenUsed="0"/>
-    <w:lsdException w:name="Medium Shading 2 Accent 3" w:semiHidden="0" w:uiPriority="64" w:unhideWhenUsed="0"/>
-    <w:lsdException w:name="Medium List 1 Accent 3" w:semiHidden="0" w:uiPriority="65" w:unhideWhenUsed="0"/>
-    <w:lsdException w:name="Medium List 2 Accent 3" w:semiHidden="0" w:uiPriority="66" w:unhideWhenUsed="0"/>
-    <w:lsdException w:name="Medium Grid 1 Accent 3" w:semiHidden="0" w:uiPriority="67" w:unhideWhenUsed="0"/>
-    <w:lsdException w:name="Medium Grid 2 Accent 3" w:semiHidden="0" w:uiPriority="68" w:unhideWhenUsed="0"/>
-    <w:lsdException w:name="Medium Grid 3 Accent 3" w:semiHidden="0" w:uiPriority="69" w:unhideWhenUsed="0"/>
-    <w:lsdException w:name="Dark List Accent 3" w:semiHidden="0" w:uiPriority="70" w:unhideWhenUsed="0"/>
-    <w:lsdException w:name="Colorful Shading Accent 3" w:semiHidden="0" w:uiPriority="71" w:unhideWhenUsed="0"/>
-    <w:lsdException w:name="Colorful List Accent 3" w:semiHidden="0" w:uiPriority="72" w:unhideWhenUsed="0"/>
-    <w:lsdException w:name="Colorful Grid Accent 3" w:semiHidden="0" w:uiPriority="73" w:unhideWhenUsed="0"/>
-    <w:lsdException w:name="Light Shading Accent 4" w:semiHidden="0" w:uiPriority="60" w:unhideWhenUsed="0"/>
-    <w:lsdException w:name="Light List Accent 4" w:semiHidden="0" w:uiPriority="61" w:unhideWhenUsed="0"/>
-    <w:lsdException w:name="Light Grid Accent 4" w:semiHidden="0" w:uiPriority="62" w:unhideWhenUsed="0"/>
-    <w:lsdException w:name="Medium Shading 1 Accent 4" w:semiHidden="0" w:uiPriority="63" w:unhideWhenUsed="0"/>
-    <w:lsdException w:name="Medium Shading 2 Accent 4" w:semiHidden="0" w:uiPriority="64" w:unhideWhenUsed="0"/>
-    <w:lsdException w:name="Medium List 1 Accent 4" w:semiHidden="0" w:uiPriority="65" w:unhideWhenUsed="0"/>
-    <w:lsdException w:name="Medium List 2 Accent 4" w:semiHidden="0" w:uiPriority="66" w:unhideWhenUsed="0"/>
-    <w:lsdException w:name="Medium Grid 1 Accent 4" w:semiHidden="0" w:uiPriority="67" w:unhideWhenUsed="0"/>
-    <w:lsdException w:name="Medium Grid 2 Accent 4" w:semiHidden="0" w:uiPriority="68" w:unhideWhenUsed="0"/>
-    <w:lsdException w:name="Medium Grid 3 Accent 4" w:semiHidden="0" w:uiPriority="69" w:unhideWhenUsed="0"/>
-    <w:lsdException w:name="Dark List Accent 4" w:semiHidden="0" w:uiPriority="70" w:unhideWhenUsed="0"/>
-    <w:lsdException w:name="Colorful Shading Accent 4" w:semiHidden="0" w:uiPriority="71" w:unhideWhenUsed="0"/>
-    <w:lsdException w:name="Colorful List Accent 4" w:semiHidden="0" w:uiPriority="72" w:unhideWhenUsed="0"/>
-    <w:lsdException w:name="Colorful Grid Accent 4" w:semiHidden="0" w:uiPriority="73" w:unhideWhenUsed="0"/>
-    <w:lsdException w:name="Light Shading Accent 5" w:semiHidden="0" w:uiPriority="60" w:unhideWhenUsed="0"/>
-    <w:lsdException w:name="Light List Accent 5" w:semiHidden="0" w:uiPriority="61" w:unhideWhenUsed="0"/>
-    <w:lsdException w:name="Light Grid Accent 5" w:semiHidden="0" w:uiPriority="62" w:unhideWhenUsed="0"/>
-    <w:lsdException w:name="Medium Shading 1 Accent 5" w:semiHidden="0" w:uiPriority="63" w:unhideWhenUsed="0"/>
-    <w:lsdException w:name="Medium Shading 2 Accent 5" w:semiHidden="0" w:uiPriority="64" w:unhideWhenUsed="0"/>
-    <w:lsdException w:name="Medium List 1 Accent 5" w:semiHidden="0" w:uiPriority="65" w:unhideWhenUsed="0"/>
-    <w:lsdException w:name="Medium List 2 Accent 5" w:semiHidden="0" w:uiPriority="66" w:unhideWhenUsed="0"/>
-    <w:lsdException w:name="Medium Grid 1 Accent 5" w:semiHidden="0" w:uiPriority="67" w:unhideWhenUsed="0"/>
-    <w:lsdException w:name="Medium Grid 2 Accent 5" w:semiHidden="0" w:uiPriority="68" w:unhideWhenUsed="0"/>
-    <w:lsdException w:name="Medium Grid 3 Accent 5" w:semiHidden="0" w:uiPriority="69" w:unhideWhenUsed="0"/>
-    <w:lsdException w:name="Dark List Accent 5" w:semiHidden="0" w:uiPriority="70" w:unhideWhenUsed="0"/>
-    <w:lsdException w:name="Colorful Shading Accent 5" w:semiHidden="0" w:uiPriority="71" w:unhideWhenUsed="0"/>
-    <w:lsdException w:name="Colorful List Accent 5" w:semiHidden="0" w:uiPriority="72" w:unhideWhenUsed="0"/>
-    <w:lsdException w:name="Colorful Grid Accent 5" w:semiHidden="0" w:uiPriority="73" w:unhideWhenUsed="0"/>
-    <w:lsdException w:name="Light Shading Accent 6" w:semiHidden="0" w:uiPriority="60" w:unhideWhenUsed="0"/>
-    <w:lsdException w:name="Light List Accent 6" w:semiHidden="0" w:uiPriority="61" w:unhideWhenUsed="0"/>
-    <w:lsdException w:name="Light Grid Accent 6" w:semiHidden="0" w:uiPriority="62" w:unhideWhenUsed="0"/>
-    <w:lsdException w:name="Medium Shading 1 Accent 6" w:semiHidden="0" w:uiPriority="63" w:unhideWhenUsed="0"/>
-    <w:lsdException w:name="Medium Shading 2 Accent 6" w:semiHidden="0" w:uiPriority="64" w:unhideWhenUsed="0"/>
-    <w:lsdException w:name="Medium List 1 Accent 6" w:semiHidden="0" w:uiPriority="65" w:unhideWhenUsed="0"/>
-    <w:lsdException w:name="Medium List 2 Accent 6" w:semiHidden="0" w:uiPriority="66" w:unhideWhenUsed="0"/>
-    <w:lsdException w:name="Medium Grid 1 Accent 6" w:semiHidden="0" w:uiPriority="67" w:unhideWhenUsed="0"/>
-    <w:lsdException w:name="Medium Grid 2 Accent 6" w:semiHidden="0" w:uiPriority="68" w:unhideWhenUsed="0"/>
-    <w:lsdException w:name="Medium Grid 3 Accent 6" w:semiHidden="0" w:uiPriority="69" w:unhideWhenUsed="0"/>
-    <w:lsdException w:name="Dark List Accent 6" w:semiHidden="0" w:uiPriority="70" w:unhideWhenUsed="0"/>
-    <w:lsdException w:name="Colorful Shading Accent 6" w:semiHidden="0" w:uiPriority="71" w:unhideWhenUsed="0"/>
-    <w:lsdException w:name="Colorful List Accent 6" w:semiHidden="0" w:uiPriority="72" w:unhideWhenUsed="0"/>
-    <w:lsdException w:name="Colorful Grid Accent 6" w:semiHidden="0" w:uiPriority="73" w:unhideWhenUsed="0"/>
-    <w:lsdException w:name="Subtle Emphasis" w:semiHidden="0" w:uiPriority="19" w:unhideWhenUsed="0" w:qFormat="1"/>
-    <w:lsdException w:name="Intense Emphasis" w:semiHidden="0" w:uiPriority="21" w:unhideWhenUsed="0" w:qFormat="1"/>
-    <w:lsdException w:name="Subtle Reference" w:semiHidden="0" w:uiPriority="31" w:unhideWhenUsed="0" w:qFormat="1"/>
-    <w:lsdException w:name="Intense Reference" w:semiHidden="0" w:uiPriority="32" w:unhideWhenUsed="0" w:qFormat="1"/>
-    <w:lsdException w:name="Book Title" w:semiHidden="0" w:uiPriority="33" w:unhideWhenUsed="0" w:qFormat="1"/>
-    <w:lsdException w:name="Bibliography" w:uiPriority="37"/>
-    <w:lsdException w:name="TOC Heading" w:uiPriority="39" w:qFormat="1"/>
-  </w:latentStyles>
-  <w:style w:type="paragraph" w:default="1" w:styleId="Normal">
-    <w:name w:val="Normal"/>
-    <w:qFormat/>
-    <w:rsid w:val="0025133F"/>
-    <w:pPr>
-      <w:spacing w:after="0" w:line="240" w:lineRule="auto"/>
-    </w:pPr>
-    <w:rPr>
-      <w:rFonts w:ascii="Times New Roman" w:eastAsia="Times New Roman" w:hAnsi="Times New Roman" w:cs="Times New Roman"/>
-      <w:sz w:val="24"/>
-      <w:szCs w:val="24"/>
-      <w:lang w:eastAsia="es-ES"/>
-    </w:rPr>
-  </w:style>
-  <w:style w:type="character" w:default="1" w:styleId="Fuentedeprrafopredeter">
-    <w:name w:val="Default Paragraph Font"/>
-    <w:uiPriority w:val="1"/>
-    <w:semiHidden/>
     <w:unhideWhenUsed/>
   </w:style>
   <w:style w:type="table" w:default="1" w:styleId="Tablanormal">

--- a/Informe/Informe_Final_PPP.docx
+++ b/Informe/Informe_Final_PPP.docx
@@ -1561,81 +1561,693 @@
     </w:p>
     <w:p>
       <w:pPr>
+        <w:pStyle w:val="Textoindependiente"/>
+        <w:rPr>
+          <w:rFonts w:ascii="Times New Roman" w:hAnsi="Times New Roman"/>
+          <w:b/>
+          <w:sz w:val="20"/>
+          <w:szCs w:val="20"/>
+        </w:rPr>
+      </w:pPr>
+    </w:p>
+    <w:p>
+      <w:pPr>
+        <w:ind w:left="708"/>
+        <w:jc w:val="both"/>
+        <w:rPr>
+          <w:bCs/>
+          <w:lang w:val="es-EC"/>
+        </w:rPr>
+      </w:pPr>
+      <w:r>
+        <w:rPr>
+          <w:bCs/>
+          <w:lang w:val="es-EC"/>
+        </w:rPr>
+        <w:t>Este informe describe las actividades realizadas durante mis prácticas preprofesionales en el Comando Conjunto de las Fuerzas Armadas (COMACO), institución nacional encargada de garantizar la seguridad y defensa del territorio. Estas prácticas, correspondientes a la carrera de Tecnologías de la Información (IT), se llevaron a cabo del 24 de septiembre al 26 de noviembre de 2024 y permitieron aplicar conocimientos adquiridos en las áreas de desarrollo de software y redes, esenciales para el perfil profesional.</w:t>
+      </w:r>
+    </w:p>
+    <w:p>
+      <w:pPr>
+        <w:ind w:left="708"/>
+        <w:jc w:val="both"/>
+        <w:rPr>
+          <w:bCs/>
+          <w:lang w:val="es-EC"/>
+        </w:rPr>
+      </w:pPr>
+      <w:r>
+        <w:rPr>
+          <w:bCs/>
+          <w:lang w:val="es-EC"/>
+        </w:rPr>
+        <w:t>El trabajo realizado respondió a varios objetivos, entre ellos administrar y controlar infraestructuras tecnológicas, diseñar y mantener bases de datos para garantizar la integridad y confidencialidad de la información, y desarrollar aplicativos de mediana escala. Estas actividades estuvieron orientadas a optimizar la operatividad de los sistemas tecnológicos del COMACO, incluyendo mejoras en su aplicación móvil y en la infraestructura de red del departamento asignado.</w:t>
+      </w:r>
+    </w:p>
+    <w:p>
+      <w:pPr>
+        <w:ind w:left="708"/>
+        <w:jc w:val="both"/>
+        <w:rPr>
+          <w:bCs/>
+          <w:lang w:val="es-EC"/>
+        </w:rPr>
+      </w:pPr>
+      <w:r>
+        <w:rPr>
+          <w:bCs/>
+          <w:lang w:val="es-EC"/>
+        </w:rPr>
+        <w:t>En cuanto al lugar donde se desarrollaron estas actividades, el COMACO se caracteriza por ser una institución de gran relevancia nacional, con un equipo técnico capacitado que supervisa procesos tanto manuales como automáticos. Durante el período de prácticas, se detectaron problemáticas tecnológicas como la falta de documentación del código de la aplicación móvil y la inestabilidad en la infraestructura de red, lo que afectaba la conectividad y eficiencia operativa. Estas áreas críticas fueron identificadas como prioritarias para garantizar una mejor gestión tecnológica y una mayor autonomía operativa.</w:t>
+      </w:r>
+    </w:p>
+    <w:p>
+      <w:pPr>
+        <w:ind w:left="708"/>
+        <w:jc w:val="both"/>
+        <w:rPr>
+          <w:bCs/>
+          <w:lang w:val="es-EC"/>
+        </w:rPr>
+      </w:pPr>
+      <w:r>
+        <w:rPr>
+          <w:bCs/>
+          <w:lang w:val="es-EC"/>
+        </w:rPr>
+        <w:t>En el área de sistemas, mis responsabilidades incluyeron la revisión y actualización del código fuente de la aplicación móvil, la implementación de mejoras como alertas y optimizaciones en la carga de datos, así como pruebas exhaustivas utilizando una base de datos de desarrollo. Además, se trabajó en la documentación técnica detallada del código para facilitar futuras actualizaciones y reducir la dependencia de terceros. En el ámbito de redes, colaboré en la configuración y optimización de dispositivos de red, asegurando una conectividad más estable y eficiente para los usuarios del departamento.</w:t>
+      </w:r>
+    </w:p>
+    <w:p>
+      <w:pPr>
+        <w:ind w:left="708"/>
+        <w:jc w:val="both"/>
+        <w:rPr>
+          <w:bCs/>
+          <w:lang w:val="es-EC"/>
+        </w:rPr>
+      </w:pPr>
+      <w:r>
+        <w:rPr>
+          <w:bCs/>
+          <w:lang w:val="es-EC"/>
+        </w:rPr>
+        <w:t>Estas actividades no solo permitieron resolver problemas tecnológicos, sino que también contribuyeron significativamente a mi formación profesional, aplicando de manera práctica los conocimientos adquiridos en la carrera. Este proceso de aprendizaje y desarrollo se llevó a cabo en un ambiente colaborativo y desafiante, donde pude demostrar habilidades en el análisis de necesidades de información, desarrollo de aplicaciones y gestión de infraestructuras tecnológicas.</w:t>
+      </w:r>
+    </w:p>
+    <w:p>
+      <w:pPr>
+        <w:ind w:left="708"/>
+        <w:jc w:val="both"/>
+        <w:rPr>
+          <w:bCs/>
+          <w:lang w:val="es-EC"/>
+        </w:rPr>
+      </w:pPr>
+      <w:r>
+        <w:rPr>
+          <w:bCs/>
+          <w:lang w:val="es-EC"/>
+        </w:rPr>
+        <w:t>La realización de estas prácticas fue motivada por la necesidad de mejorar los procesos tecnológicos del COMACO, al tiempo que me permitió cumplir con los objetivos de aprendizaje establecidos en mi formación académica. A través de estas actividades, se logró una mejor comprensión del entorno laboral real, consolidando competencias clave para mi desarrollo profesional en el ámbito de las tecnologías de la información. Así, el trabajo realizado no solo benefició a la institución, sino que también fortaleció mi capacidad para enfrentar desafíos tecnológicos complejos y contribuir al éxito de futuros proyectos.</w:t>
+      </w:r>
+    </w:p>
+    <w:p>
+      <w:pPr>
+        <w:ind w:left="708"/>
+        <w:jc w:val="both"/>
+        <w:rPr>
+          <w:bCs/>
+          <w:lang w:val="es-EC"/>
+        </w:rPr>
+      </w:pPr>
+      <w:r>
+        <w:rPr>
+          <w:bCs/>
+          <w:lang w:val="es-EC"/>
+        </w:rPr>
+        <w:t>Finalmente, estas prácticas representaron una experiencia enriquecedora que me permitió integrar teoría y práctica, aportando valor tangible a la institución mientras consolidaba mis habilidades y conocimientos en el ámbito de las Tecnologías de la Información.</w:t>
+      </w:r>
+    </w:p>
+    <w:p>
+      <w:pPr>
+        <w:jc w:val="both"/>
+        <w:rPr>
+          <w:b/>
+          <w:sz w:val="20"/>
+          <w:szCs w:val="20"/>
+        </w:rPr>
+      </w:pPr>
+    </w:p>
+    <w:p>
+      <w:pPr>
+        <w:pStyle w:val="Textoindependiente"/>
+        <w:numPr>
+          <w:ilvl w:val="0"/>
+          <w:numId w:val="5"/>
+        </w:numPr>
         <w:spacing w:line="360" w:lineRule="auto"/>
-        <w:ind w:left="708"/>
-        <w:jc w:val="both"/>
-        <w:rPr>
-          <w:sz w:val="20"/>
-          <w:szCs w:val="20"/>
-        </w:rPr>
-      </w:pPr>
-      <w:r>
-        <w:rPr>
-          <w:sz w:val="20"/>
-          <w:szCs w:val="20"/>
-        </w:rPr>
-        <w:t xml:space="preserve">Es una información detallada acerca del desarrollo de la </w:t>
-      </w:r>
-      <w:r>
-        <w:rPr>
-          <w:sz w:val="20"/>
-          <w:szCs w:val="20"/>
-        </w:rPr>
-        <w:t xml:space="preserve">pasantía, </w:t>
-      </w:r>
-      <w:r>
-        <w:rPr>
-          <w:sz w:val="20"/>
-          <w:szCs w:val="20"/>
-        </w:rPr>
-        <w:t>práctica pre profesional no remunerada, ayudantías</w:t>
-      </w:r>
-      <w:r>
-        <w:rPr>
-          <w:sz w:val="20"/>
-          <w:szCs w:val="20"/>
-        </w:rPr>
-        <w:t xml:space="preserve"> (cátedra o investigación), servicio a la comunidad. El informe </w:t>
-      </w:r>
-      <w:r>
-        <w:rPr>
-          <w:sz w:val="20"/>
-          <w:szCs w:val="20"/>
-        </w:rPr>
-        <w:t>debe</w:t>
-      </w:r>
-      <w:r>
-        <w:rPr>
-          <w:sz w:val="20"/>
-          <w:szCs w:val="20"/>
-        </w:rPr>
-        <w:t xml:space="preserve"> responde</w:t>
-      </w:r>
-      <w:r>
-        <w:rPr>
-          <w:sz w:val="20"/>
-          <w:szCs w:val="20"/>
-        </w:rPr>
-        <w:t>r</w:t>
-      </w:r>
-      <w:r>
-        <w:rPr>
-          <w:sz w:val="20"/>
-          <w:szCs w:val="20"/>
-        </w:rPr>
-        <w:t xml:space="preserve"> a las siguientes preguntas:</w:t>
-      </w:r>
-    </w:p>
-    <w:p>
-      <w:pPr>
+        <w:rPr>
+          <w:rFonts w:ascii="Times New Roman" w:hAnsi="Times New Roman"/>
+          <w:b/>
+          <w:sz w:val="20"/>
+          <w:szCs w:val="20"/>
+        </w:rPr>
+      </w:pPr>
+      <w:r>
+        <w:rPr>
+          <w:rFonts w:ascii="Times New Roman" w:hAnsi="Times New Roman"/>
+          <w:b/>
+          <w:sz w:val="20"/>
+          <w:szCs w:val="20"/>
+        </w:rPr>
+        <w:t>DESARROLLO</w:t>
+      </w:r>
+    </w:p>
+    <w:p>
+      <w:pPr>
+        <w:pStyle w:val="Textoindependiente"/>
         <w:spacing w:line="360" w:lineRule="auto"/>
-        <w:ind w:left="708"/>
-        <w:jc w:val="both"/>
-        <w:rPr>
-          <w:sz w:val="2"/>
-          <w:szCs w:val="20"/>
-        </w:rPr>
-      </w:pPr>
+        <w:ind w:left="720"/>
+        <w:rPr>
+          <w:rFonts w:ascii="Times New Roman" w:hAnsi="Times New Roman"/>
+          <w:sz w:val="20"/>
+          <w:szCs w:val="20"/>
+        </w:rPr>
+      </w:pPr>
+    </w:p>
+    <w:p>
+      <w:pPr>
+        <w:pStyle w:val="Textoindependiente"/>
+        <w:spacing w:line="360" w:lineRule="auto"/>
+        <w:ind w:left="720"/>
+        <w:rPr>
+          <w:rFonts w:ascii="Times New Roman" w:hAnsi="Times New Roman"/>
+          <w:sz w:val="20"/>
+          <w:szCs w:val="20"/>
+        </w:rPr>
+      </w:pPr>
+      <w:r>
+        <w:rPr>
+          <w:rFonts w:ascii="Times New Roman" w:hAnsi="Times New Roman"/>
+          <w:sz w:val="20"/>
+          <w:szCs w:val="20"/>
+        </w:rPr>
+        <w:t>En esta sección del informe, e</w:t>
+      </w:r>
+      <w:r>
+        <w:rPr>
+          <w:rFonts w:ascii="Times New Roman" w:hAnsi="Times New Roman"/>
+          <w:sz w:val="20"/>
+          <w:szCs w:val="20"/>
+        </w:rPr>
+        <w:t xml:space="preserve">l estudiante deberá describir en forma clara que </w:t>
+      </w:r>
+      <w:r>
+        <w:rPr>
+          <w:rFonts w:ascii="Times New Roman" w:hAnsi="Times New Roman"/>
+          <w:sz w:val="20"/>
+          <w:szCs w:val="20"/>
+        </w:rPr>
+        <w:t xml:space="preserve">actividades </w:t>
+      </w:r>
+      <w:r>
+        <w:rPr>
+          <w:rFonts w:ascii="Times New Roman" w:hAnsi="Times New Roman"/>
+          <w:sz w:val="20"/>
+          <w:szCs w:val="20"/>
+        </w:rPr>
+        <w:t xml:space="preserve">realizó </w:t>
+      </w:r>
+      <w:r>
+        <w:rPr>
+          <w:rFonts w:ascii="Times New Roman" w:hAnsi="Times New Roman"/>
+          <w:sz w:val="20"/>
+          <w:szCs w:val="20"/>
+        </w:rPr>
+        <w:t>durante el desarrollo de</w:t>
+      </w:r>
+      <w:r>
+        <w:rPr>
+          <w:rFonts w:ascii="Times New Roman" w:hAnsi="Times New Roman"/>
+          <w:sz w:val="20"/>
+          <w:szCs w:val="20"/>
+        </w:rPr>
+        <w:t xml:space="preserve"> su </w:t>
+      </w:r>
+      <w:r>
+        <w:rPr>
+          <w:rFonts w:ascii="Times New Roman" w:hAnsi="Times New Roman"/>
+          <w:sz w:val="20"/>
+          <w:szCs w:val="20"/>
+        </w:rPr>
+        <w:t>práctica pre profesional</w:t>
+      </w:r>
+      <w:r>
+        <w:rPr>
+          <w:rFonts w:ascii="Times New Roman" w:hAnsi="Times New Roman"/>
+          <w:sz w:val="20"/>
+          <w:szCs w:val="20"/>
+        </w:rPr>
+        <w:t xml:space="preserve">, </w:t>
+      </w:r>
+      <w:r>
+        <w:rPr>
+          <w:rFonts w:ascii="Times New Roman" w:hAnsi="Times New Roman"/>
+          <w:sz w:val="20"/>
+          <w:szCs w:val="20"/>
+        </w:rPr>
+        <w:t xml:space="preserve">en qué área o departamento, </w:t>
+      </w:r>
+      <w:r>
+        <w:rPr>
+          <w:rFonts w:ascii="Times New Roman" w:hAnsi="Times New Roman"/>
+          <w:sz w:val="20"/>
+          <w:szCs w:val="20"/>
+        </w:rPr>
+        <w:t>que metodología utilizó, cuáles fueron las técnicas de trabajo, recursos utilizados, limitaciones e</w:t>
+      </w:r>
+      <w:r>
+        <w:rPr>
+          <w:rFonts w:ascii="Times New Roman" w:hAnsi="Times New Roman"/>
+          <w:sz w:val="20"/>
+          <w:szCs w:val="20"/>
+        </w:rPr>
+        <w:t>ncontradas y éxitos alcanzados. Demostrar</w:t>
+      </w:r>
+      <w:r>
+        <w:rPr>
+          <w:rFonts w:ascii="Times New Roman" w:hAnsi="Times New Roman"/>
+          <w:sz w:val="20"/>
+          <w:szCs w:val="20"/>
+        </w:rPr>
+        <w:t xml:space="preserve"> su trabajo con diagramas, fotos, esquemas, planos, </w:t>
+      </w:r>
+      <w:r>
+        <w:rPr>
+          <w:rFonts w:ascii="Times New Roman" w:hAnsi="Times New Roman"/>
+          <w:sz w:val="20"/>
+          <w:szCs w:val="20"/>
+        </w:rPr>
+        <w:t>o cualquier otro elemento que facilite este propósito. Estos elementos deben incluir un pie de figura, que indique de qué se trata ésta.</w:t>
+      </w:r>
+      <w:r>
+        <w:rPr>
+          <w:rFonts w:ascii="Times New Roman" w:hAnsi="Times New Roman"/>
+          <w:sz w:val="20"/>
+          <w:szCs w:val="20"/>
+        </w:rPr>
+        <w:t xml:space="preserve"> </w:t>
+      </w:r>
+      <w:r>
+        <w:rPr>
+          <w:rFonts w:ascii="Times New Roman" w:hAnsi="Times New Roman"/>
+          <w:sz w:val="20"/>
+          <w:szCs w:val="20"/>
+        </w:rPr>
+        <w:t>La misma, debe tener</w:t>
+      </w:r>
+      <w:r>
+        <w:rPr>
+          <w:rFonts w:ascii="Times New Roman" w:hAnsi="Times New Roman"/>
+          <w:sz w:val="20"/>
+          <w:szCs w:val="20"/>
+        </w:rPr>
+        <w:t xml:space="preserve"> r</w:t>
+      </w:r>
+      <w:r>
+        <w:rPr>
+          <w:rFonts w:ascii="Times New Roman" w:hAnsi="Times New Roman"/>
+          <w:sz w:val="20"/>
+          <w:szCs w:val="20"/>
+        </w:rPr>
+        <w:t>elación con el perfil de egreso de la carrera así como con los</w:t>
+      </w:r>
+      <w:r>
+        <w:rPr>
+          <w:rFonts w:ascii="Times New Roman" w:hAnsi="Times New Roman"/>
+          <w:sz w:val="20"/>
+          <w:szCs w:val="20"/>
+        </w:rPr>
+        <w:t xml:space="preserve"> resu</w:t>
+      </w:r>
+      <w:r>
+        <w:rPr>
+          <w:rFonts w:ascii="Times New Roman" w:hAnsi="Times New Roman"/>
+          <w:sz w:val="20"/>
+          <w:szCs w:val="20"/>
+        </w:rPr>
+        <w:t>ltados de aprendizaje específicos de la carrera</w:t>
+      </w:r>
+      <w:r>
+        <w:rPr>
+          <w:rFonts w:ascii="Times New Roman" w:hAnsi="Times New Roman"/>
+          <w:sz w:val="20"/>
+          <w:szCs w:val="20"/>
+        </w:rPr>
+        <w:t>.</w:t>
+      </w:r>
+    </w:p>
+    <w:p>
+      <w:pPr>
+        <w:pStyle w:val="Textoindependiente"/>
+        <w:spacing w:line="360" w:lineRule="auto"/>
+        <w:rPr>
+          <w:rFonts w:ascii="Times New Roman" w:hAnsi="Times New Roman"/>
+          <w:b/>
+          <w:sz w:val="8"/>
+          <w:szCs w:val="20"/>
+        </w:rPr>
+      </w:pPr>
+    </w:p>
+    <w:p>
+      <w:pPr>
+        <w:pStyle w:val="Textoindependiente"/>
+        <w:numPr>
+          <w:ilvl w:val="0"/>
+          <w:numId w:val="5"/>
+        </w:numPr>
+        <w:spacing w:line="360" w:lineRule="auto"/>
+        <w:rPr>
+          <w:rFonts w:ascii="Times New Roman" w:hAnsi="Times New Roman"/>
+          <w:b/>
+          <w:sz w:val="20"/>
+          <w:szCs w:val="20"/>
+        </w:rPr>
+      </w:pPr>
+      <w:r>
+        <w:rPr>
+          <w:rFonts w:ascii="Times New Roman" w:hAnsi="Times New Roman"/>
+          <w:b/>
+          <w:sz w:val="20"/>
+          <w:szCs w:val="20"/>
+        </w:rPr>
+        <w:t>CONCLUSIONES</w:t>
+      </w:r>
+    </w:p>
+    <w:p>
+      <w:pPr>
+        <w:pStyle w:val="Textoindependiente"/>
+        <w:spacing w:line="360" w:lineRule="auto"/>
+        <w:ind w:left="720"/>
+        <w:rPr>
+          <w:rFonts w:ascii="Times New Roman" w:hAnsi="Times New Roman"/>
+          <w:sz w:val="20"/>
+          <w:szCs w:val="20"/>
+        </w:rPr>
+      </w:pPr>
+      <w:r>
+        <w:rPr>
+          <w:rFonts w:ascii="Times New Roman" w:hAnsi="Times New Roman"/>
+          <w:sz w:val="20"/>
+          <w:szCs w:val="20"/>
+        </w:rPr>
+        <w:t>Es un resumen de los aspectos más re</w:t>
+      </w:r>
+      <w:r>
+        <w:rPr>
+          <w:rFonts w:ascii="Times New Roman" w:hAnsi="Times New Roman"/>
+          <w:sz w:val="20"/>
+          <w:szCs w:val="20"/>
+        </w:rPr>
+        <w:t>levante</w:t>
+      </w:r>
+      <w:r>
+        <w:rPr>
+          <w:rFonts w:ascii="Times New Roman" w:hAnsi="Times New Roman"/>
+          <w:sz w:val="20"/>
+          <w:szCs w:val="20"/>
+        </w:rPr>
+        <w:t>s de las actividades realizadas</w:t>
+      </w:r>
+      <w:r>
+        <w:rPr>
+          <w:rFonts w:ascii="Times New Roman" w:hAnsi="Times New Roman"/>
+          <w:sz w:val="20"/>
+          <w:szCs w:val="20"/>
+        </w:rPr>
+        <w:t xml:space="preserve"> y un balance general de los objetivos que se cumplieron.</w:t>
+      </w:r>
+    </w:p>
+    <w:p>
+      <w:pPr>
+        <w:pStyle w:val="Textoindependiente"/>
+        <w:numPr>
+          <w:ilvl w:val="0"/>
+          <w:numId w:val="5"/>
+        </w:numPr>
+        <w:spacing w:line="360" w:lineRule="auto"/>
+        <w:rPr>
+          <w:rFonts w:ascii="Times New Roman" w:hAnsi="Times New Roman"/>
+          <w:b/>
+          <w:sz w:val="20"/>
+          <w:szCs w:val="20"/>
+        </w:rPr>
+      </w:pPr>
+      <w:r>
+        <w:rPr>
+          <w:rFonts w:ascii="Times New Roman" w:hAnsi="Times New Roman"/>
+          <w:b/>
+          <w:sz w:val="20"/>
+          <w:szCs w:val="20"/>
+        </w:rPr>
+        <w:t>RECOMENDACIONES</w:t>
+      </w:r>
+    </w:p>
+    <w:p>
+      <w:pPr>
+        <w:pStyle w:val="Textoindependiente"/>
+        <w:spacing w:line="360" w:lineRule="auto"/>
+        <w:ind w:left="720"/>
+        <w:rPr>
+          <w:rFonts w:ascii="Times New Roman" w:hAnsi="Times New Roman"/>
+          <w:sz w:val="20"/>
+          <w:szCs w:val="20"/>
+        </w:rPr>
+      </w:pPr>
+      <w:r>
+        <w:rPr>
+          <w:rFonts w:ascii="Times New Roman" w:hAnsi="Times New Roman"/>
+          <w:sz w:val="20"/>
+          <w:szCs w:val="20"/>
+        </w:rPr>
+        <w:t xml:space="preserve">Recomendaciones que </w:t>
+      </w:r>
+      <w:r>
+        <w:rPr>
+          <w:rFonts w:ascii="Times New Roman" w:hAnsi="Times New Roman"/>
+          <w:sz w:val="20"/>
+          <w:szCs w:val="20"/>
+        </w:rPr>
+        <w:t xml:space="preserve">el estudiante considere procedentes, con el fin de </w:t>
+      </w:r>
+      <w:r>
+        <w:rPr>
+          <w:rFonts w:ascii="Times New Roman" w:hAnsi="Times New Roman"/>
+          <w:sz w:val="20"/>
+          <w:szCs w:val="20"/>
+        </w:rPr>
+        <w:t>que</w:t>
+      </w:r>
+      <w:r>
+        <w:rPr>
+          <w:rFonts w:ascii="Times New Roman" w:hAnsi="Times New Roman"/>
+          <w:sz w:val="20"/>
+          <w:szCs w:val="20"/>
+        </w:rPr>
+        <w:t xml:space="preserve"> en</w:t>
+      </w:r>
+      <w:r>
+        <w:rPr>
+          <w:rFonts w:ascii="Times New Roman" w:hAnsi="Times New Roman"/>
+          <w:sz w:val="20"/>
+          <w:szCs w:val="20"/>
+        </w:rPr>
+        <w:t xml:space="preserve"> la empresa</w:t>
+      </w:r>
+      <w:r>
+        <w:rPr>
+          <w:rFonts w:ascii="Times New Roman" w:hAnsi="Times New Roman"/>
+          <w:sz w:val="20"/>
+          <w:szCs w:val="20"/>
+        </w:rPr>
+        <w:t>/ institución</w:t>
+      </w:r>
+      <w:r>
+        <w:rPr>
+          <w:rFonts w:ascii="Times New Roman" w:hAnsi="Times New Roman"/>
+          <w:sz w:val="20"/>
+          <w:szCs w:val="20"/>
+        </w:rPr>
+        <w:t xml:space="preserve"> / comunidad, así como en</w:t>
+      </w:r>
+      <w:r>
+        <w:rPr>
+          <w:rFonts w:ascii="Times New Roman" w:hAnsi="Times New Roman"/>
+          <w:sz w:val="20"/>
+          <w:szCs w:val="20"/>
+        </w:rPr>
+        <w:t xml:space="preserve"> la universi</w:t>
+      </w:r>
+      <w:r>
+        <w:rPr>
+          <w:rFonts w:ascii="Times New Roman" w:hAnsi="Times New Roman"/>
+          <w:sz w:val="20"/>
+          <w:szCs w:val="20"/>
+        </w:rPr>
+        <w:t>dad, las conozcan y las apliquen.</w:t>
+      </w:r>
+    </w:p>
+    <w:p>
+      <w:pPr>
+        <w:pStyle w:val="Textoindependiente"/>
+        <w:spacing w:line="360" w:lineRule="auto"/>
+        <w:ind w:left="720"/>
+        <w:rPr>
+          <w:rFonts w:ascii="Times New Roman" w:hAnsi="Times New Roman"/>
+          <w:sz w:val="10"/>
+          <w:szCs w:val="20"/>
+        </w:rPr>
+      </w:pPr>
+    </w:p>
+    <w:p>
+      <w:pPr>
+        <w:pStyle w:val="Textoindependiente"/>
+        <w:numPr>
+          <w:ilvl w:val="0"/>
+          <w:numId w:val="5"/>
+        </w:numPr>
+        <w:spacing w:line="360" w:lineRule="auto"/>
+        <w:rPr>
+          <w:rFonts w:ascii="Times New Roman" w:hAnsi="Times New Roman"/>
+          <w:b/>
+          <w:sz w:val="20"/>
+          <w:szCs w:val="20"/>
+        </w:rPr>
+      </w:pPr>
+      <w:r>
+        <w:rPr>
+          <w:rFonts w:ascii="Times New Roman" w:hAnsi="Times New Roman"/>
+          <w:b/>
+          <w:sz w:val="20"/>
+          <w:szCs w:val="20"/>
+        </w:rPr>
+        <w:t>ANEXOS</w:t>
+      </w:r>
+    </w:p>
+    <w:p>
+      <w:pPr>
+        <w:pStyle w:val="Textoindependiente"/>
+        <w:spacing w:line="360" w:lineRule="auto"/>
+        <w:ind w:left="720"/>
+        <w:rPr>
+          <w:rFonts w:ascii="Times New Roman" w:hAnsi="Times New Roman"/>
+          <w:sz w:val="20"/>
+          <w:szCs w:val="20"/>
+        </w:rPr>
+      </w:pPr>
+      <w:r>
+        <w:rPr>
+          <w:rFonts w:ascii="Times New Roman" w:hAnsi="Times New Roman"/>
+          <w:sz w:val="20"/>
+          <w:szCs w:val="20"/>
+        </w:rPr>
+        <w:t>Es un aspecto o</w:t>
+      </w:r>
+      <w:r>
+        <w:rPr>
+          <w:rFonts w:ascii="Times New Roman" w:hAnsi="Times New Roman"/>
+          <w:sz w:val="20"/>
+          <w:szCs w:val="20"/>
+        </w:rPr>
+        <w:t>pcional, es el material que contribuye aclarar o complementar la información presentada, debe llevar título y est</w:t>
+      </w:r>
+      <w:r>
+        <w:rPr>
+          <w:rFonts w:ascii="Times New Roman" w:hAnsi="Times New Roman"/>
+          <w:sz w:val="20"/>
+          <w:szCs w:val="20"/>
+        </w:rPr>
+        <w:t>ar referenciada en el contenido</w:t>
+      </w:r>
+      <w:r>
+        <w:rPr>
+          <w:rFonts w:ascii="Times New Roman" w:hAnsi="Times New Roman"/>
+          <w:sz w:val="20"/>
+          <w:szCs w:val="20"/>
+        </w:rPr>
+        <w:t>.</w:t>
+      </w:r>
+    </w:p>
+    <w:p>
+      <w:pPr>
+        <w:spacing w:line="360" w:lineRule="auto"/>
+        <w:jc w:val="both"/>
+        <w:rPr>
+          <w:b/>
+        </w:rPr>
+      </w:pPr>
+    </w:p>
+    <w:p>
+      <w:pPr>
+        <w:spacing w:line="360" w:lineRule="auto"/>
+        <w:jc w:val="both"/>
+        <w:rPr>
+          <w:b/>
+        </w:rPr>
+      </w:pPr>
+      <w:r>
+        <w:rPr>
+          <w:b/>
+        </w:rPr>
+        <w:t>CARACTERÍSTICAS DE LA PRESENTACIÓN DEL INFORME</w:t>
+      </w:r>
+    </w:p>
+    <w:p>
+      <w:pPr>
+        <w:spacing w:line="360" w:lineRule="auto"/>
+        <w:ind w:left="284"/>
+        <w:jc w:val="both"/>
+        <w:rPr>
+          <w:sz w:val="20"/>
+          <w:szCs w:val="20"/>
+        </w:rPr>
+      </w:pPr>
+      <w:r>
+        <w:rPr>
+          <w:sz w:val="20"/>
+          <w:szCs w:val="20"/>
+        </w:rPr>
+        <w:t>El informe deber</w:t>
+      </w:r>
+      <w:r>
+        <w:rPr>
+          <w:sz w:val="20"/>
+          <w:szCs w:val="20"/>
+        </w:rPr>
+        <w:t>á</w:t>
+      </w:r>
+      <w:r>
+        <w:rPr>
+          <w:sz w:val="20"/>
+          <w:szCs w:val="20"/>
+        </w:rPr>
+        <w:t xml:space="preserve"> redactarse en tercera persona o en forma impersonal</w:t>
+      </w:r>
+      <w:r>
+        <w:rPr>
+          <w:sz w:val="20"/>
+          <w:szCs w:val="20"/>
+        </w:rPr>
+        <w:t>, se debe hacer uso de las normas APA 6ta. edición</w:t>
+      </w:r>
+      <w:r>
+        <w:rPr>
+          <w:sz w:val="20"/>
+          <w:szCs w:val="20"/>
+        </w:rPr>
+        <w:t>:</w:t>
+      </w:r>
     </w:p>
     <w:p>
       <w:pPr>
@@ -1658,14 +2270,22 @@
           <w:sz w:val="20"/>
           <w:szCs w:val="20"/>
         </w:rPr>
-        <w:t>¿Qué?</w:t>
-      </w:r>
-      <w:r>
-        <w:rPr>
-          <w:sz w:val="20"/>
-          <w:szCs w:val="20"/>
-        </w:rPr>
-        <w:t xml:space="preserve"> (Cuál es el trabajo a realizar) </w:t>
+        <w:t xml:space="preserve">Tipo de letra: </w:t>
+      </w:r>
+      <w:r>
+        <w:rPr>
+          <w:b/>
+          <w:sz w:val="20"/>
+          <w:szCs w:val="20"/>
+        </w:rPr>
+        <w:tab/>
+      </w:r>
+      <w:r>
+        <w:rPr>
+          <w:sz w:val="20"/>
+          <w:szCs w:val="20"/>
+        </w:rPr>
+        <w:t xml:space="preserve">Times New Roman </w:t>
       </w:r>
     </w:p>
     <w:p>
@@ -1678,101 +2298,33 @@
         <w:spacing w:line="360" w:lineRule="auto"/>
         <w:jc w:val="both"/>
         <w:rPr>
-          <w:sz w:val="20"/>
-          <w:szCs w:val="20"/>
-        </w:rPr>
-      </w:pPr>
-      <w:r>
-        <w:rPr>
           <w:b/>
           <w:sz w:val="20"/>
           <w:szCs w:val="20"/>
         </w:rPr>
-        <w:t>¿Quién?</w:t>
-      </w:r>
-      <w:r>
-        <w:rPr>
-          <w:sz w:val="20"/>
-          <w:szCs w:val="20"/>
-        </w:rPr>
-        <w:t xml:space="preserve"> (</w:t>
-      </w:r>
-      <w:r>
-        <w:rPr>
-          <w:sz w:val="20"/>
-          <w:szCs w:val="20"/>
-        </w:rPr>
-        <w:t>Demostrar que las actividades realizadas por</w:t>
-      </w:r>
-      <w:r>
-        <w:rPr>
-          <w:sz w:val="20"/>
-          <w:szCs w:val="20"/>
-        </w:rPr>
-        <w:t xml:space="preserve"> el estudiante</w:t>
-      </w:r>
-      <w:r>
-        <w:rPr>
-          <w:sz w:val="20"/>
-          <w:szCs w:val="20"/>
-        </w:rPr>
-        <w:t xml:space="preserve"> durante la práctica pre profesional, </w:t>
-      </w:r>
-      <w:r>
-        <w:rPr>
-          <w:sz w:val="20"/>
-          <w:szCs w:val="20"/>
-        </w:rPr>
-        <w:t>está</w:t>
-      </w:r>
-      <w:r>
-        <w:rPr>
-          <w:sz w:val="20"/>
-          <w:szCs w:val="20"/>
-        </w:rPr>
-        <w:t>n</w:t>
-      </w:r>
-      <w:r>
-        <w:rPr>
-          <w:sz w:val="20"/>
-          <w:szCs w:val="20"/>
-        </w:rPr>
-        <w:t xml:space="preserve"> acorde</w:t>
-      </w:r>
-      <w:r>
-        <w:rPr>
-          <w:sz w:val="20"/>
-          <w:szCs w:val="20"/>
-        </w:rPr>
-        <w:t>s</w:t>
-      </w:r>
-      <w:r>
-        <w:rPr>
-          <w:sz w:val="20"/>
-          <w:szCs w:val="20"/>
-        </w:rPr>
-        <w:t xml:space="preserve"> al perfil de la carrera,</w:t>
-      </w:r>
-      <w:r>
-        <w:rPr>
-          <w:sz w:val="20"/>
-          <w:szCs w:val="20"/>
-        </w:rPr>
-        <w:t xml:space="preserve"> demostrar la pertinencia</w:t>
-      </w:r>
-      <w:r>
-        <w:rPr>
-          <w:sz w:val="20"/>
-          <w:szCs w:val="20"/>
-        </w:rPr>
-        <w:t>)</w:t>
-      </w:r>
-      <w:r>
-        <w:rPr>
-          <w:sz w:val="20"/>
-          <w:szCs w:val="20"/>
-        </w:rPr>
-        <w:t>.</w:t>
+      </w:pPr>
+      <w:r>
+        <w:rPr>
+          <w:b/>
+          <w:sz w:val="20"/>
+          <w:szCs w:val="20"/>
+        </w:rPr>
+        <w:t>Estilo de fuente:</w:t>
+      </w:r>
+      <w:r>
+        <w:rPr>
+          <w:b/>
+          <w:sz w:val="20"/>
+          <w:szCs w:val="20"/>
+        </w:rPr>
+        <w:tab/>
+      </w:r>
+      <w:r>
+        <w:rPr>
+          <w:sz w:val="20"/>
+          <w:szCs w:val="20"/>
+        </w:rPr>
+        <w:t>Normal</w:t>
       </w:r>
     </w:p>
     <w:p>
@@ -1785,87 +2337,33 @@
         <w:spacing w:line="360" w:lineRule="auto"/>
         <w:jc w:val="both"/>
         <w:rPr>
-          <w:sz w:val="20"/>
-          <w:szCs w:val="20"/>
-        </w:rPr>
-      </w:pPr>
-      <w:r>
-        <w:rPr>
           <w:b/>
           <w:sz w:val="20"/>
           <w:szCs w:val="20"/>
         </w:rPr>
-        <w:t>¿Dónde?</w:t>
-      </w:r>
-      <w:r>
-        <w:rPr>
-          <w:sz w:val="20"/>
-          <w:szCs w:val="20"/>
-        </w:rPr>
-        <w:t xml:space="preserve"> (Caracterización de la empresa</w:t>
-      </w:r>
-      <w:r>
-        <w:rPr>
-          <w:sz w:val="20"/>
-          <w:szCs w:val="20"/>
-        </w:rPr>
-        <w:t xml:space="preserve"> / institución</w:t>
-      </w:r>
-      <w:r>
-        <w:rPr>
-          <w:sz w:val="20"/>
-          <w:szCs w:val="20"/>
-        </w:rPr>
-        <w:t xml:space="preserve"> / Comunidad</w:t>
-      </w:r>
-      <w:r>
-        <w:rPr>
-          <w:sz w:val="20"/>
-          <w:szCs w:val="20"/>
-        </w:rPr>
-        <w:t>, número de empleados</w:t>
-      </w:r>
-      <w:r>
-        <w:rPr>
-          <w:sz w:val="20"/>
-          <w:szCs w:val="20"/>
-        </w:rPr>
-        <w:t>/ beneficiarios</w:t>
-      </w:r>
-      <w:r>
-        <w:rPr>
-          <w:sz w:val="20"/>
-          <w:szCs w:val="20"/>
-        </w:rPr>
-        <w:t>, sector de actividad, sector de investigación y desarrollo, descripción de procesos tanto manuales como automáticos, problemas tecnológicos detectados, sugerencias de mejora en los procesos</w:t>
-      </w:r>
-      <w:r>
-        <w:rPr>
-          <w:sz w:val="20"/>
-          <w:szCs w:val="20"/>
-        </w:rPr>
-        <w:t xml:space="preserve"> (De acuerdo a cada caso</w:t>
-      </w:r>
-      <w:r>
-        <w:rPr>
-          <w:sz w:val="20"/>
-          <w:szCs w:val="20"/>
-        </w:rPr>
-        <w:t>)</w:t>
-      </w:r>
-      <w:r>
-        <w:rPr>
-          <w:sz w:val="20"/>
-          <w:szCs w:val="20"/>
-        </w:rPr>
-        <w:t>.</w:t>
-      </w:r>
-      <w:r>
-        <w:rPr>
-          <w:sz w:val="20"/>
-          <w:szCs w:val="20"/>
-        </w:rPr>
-        <w:t xml:space="preserve">  </w:t>
+      </w:pPr>
+      <w:r>
+        <w:rPr>
+          <w:b/>
+          <w:sz w:val="20"/>
+          <w:szCs w:val="20"/>
+        </w:rPr>
+        <w:t>Tamaño de letra:</w:t>
+      </w:r>
+      <w:r>
+        <w:rPr>
+          <w:b/>
+          <w:sz w:val="20"/>
+          <w:szCs w:val="20"/>
+        </w:rPr>
+        <w:tab/>
+      </w:r>
+      <w:r>
+        <w:rPr>
+          <w:sz w:val="20"/>
+          <w:szCs w:val="20"/>
+        </w:rPr>
+        <w:t>12</w:t>
       </w:r>
     </w:p>
     <w:p>
@@ -1878,60 +2376,18 @@
         <w:spacing w:line="360" w:lineRule="auto"/>
         <w:jc w:val="both"/>
         <w:rPr>
-          <w:sz w:val="20"/>
-          <w:szCs w:val="20"/>
-        </w:rPr>
-      </w:pPr>
-      <w:r>
-        <w:rPr>
           <w:b/>
           <w:sz w:val="20"/>
           <w:szCs w:val="20"/>
         </w:rPr>
-        <w:t>¿Cómo?</w:t>
-      </w:r>
-      <w:r>
-        <w:rPr>
-          <w:sz w:val="20"/>
-          <w:szCs w:val="20"/>
-        </w:rPr>
-        <w:t xml:space="preserve"> Indicar </w:t>
-      </w:r>
-      <w:r>
-        <w:rPr>
-          <w:sz w:val="20"/>
-          <w:szCs w:val="20"/>
-        </w:rPr>
-        <w:t>las áreas en las que se desenvolvió d</w:t>
-      </w:r>
-      <w:r>
-        <w:rPr>
-          <w:sz w:val="20"/>
-          <w:szCs w:val="20"/>
-        </w:rPr>
-        <w:t xml:space="preserve">entro de los procesos de la </w:t>
-      </w:r>
-      <w:r>
-        <w:rPr>
-          <w:sz w:val="20"/>
-          <w:szCs w:val="20"/>
-        </w:rPr>
-        <w:t>empresa / institución / Comunidad</w:t>
-      </w:r>
-      <w:r>
-        <w:rPr>
-          <w:sz w:val="20"/>
-          <w:szCs w:val="20"/>
-        </w:rPr>
-        <w:t xml:space="preserve"> y hacer una </w:t>
-      </w:r>
+      </w:pPr>
       <w:r>
         <w:rPr>
           <w:b/>
           <w:sz w:val="20"/>
           <w:szCs w:val="20"/>
         </w:rPr>
-        <w:t>desc</w:t>
+        <w:t>Espacio:</w:t>
       </w:r>
       <w:r>
         <w:rPr>
@@ -1939,28 +2395,47 @@
           <w:sz w:val="20"/>
           <w:szCs w:val="20"/>
         </w:rPr>
-        <w:t>ripción detallada</w:t>
-      </w:r>
-      <w:r>
-        <w:rPr>
-          <w:sz w:val="20"/>
-          <w:szCs w:val="20"/>
-        </w:rPr>
-        <w:t xml:space="preserve"> de las mismas</w:t>
-      </w:r>
-      <w:r>
-        <w:rPr>
-          <w:sz w:val="20"/>
-          <w:szCs w:val="20"/>
-        </w:rPr>
-        <w:t>.</w:t>
-      </w:r>
-      <w:r>
-        <w:rPr>
-          <w:sz w:val="20"/>
-          <w:szCs w:val="20"/>
-        </w:rPr>
-        <w:t xml:space="preserve"> De preferencia incluir una fotografía que exhiba al estudiante realizando una actividad relevante para el proceso de prácticas pre profesionales.</w:t>
+        <w:tab/>
+      </w:r>
+      <w:r>
+        <w:rPr>
+          <w:b/>
+          <w:sz w:val="20"/>
+          <w:szCs w:val="20"/>
+        </w:rPr>
+        <w:tab/>
+      </w:r>
+      <w:r>
+        <w:rPr>
+          <w:sz w:val="20"/>
+          <w:szCs w:val="20"/>
+        </w:rPr>
+        <w:t>Simple (1)</w:t>
+      </w:r>
+    </w:p>
+    <w:p>
+      <w:pPr>
+        <w:spacing w:line="360" w:lineRule="auto"/>
+        <w:jc w:val="both"/>
+        <w:rPr>
+          <w:sz w:val="20"/>
+          <w:szCs w:val="20"/>
+        </w:rPr>
+      </w:pPr>
+    </w:p>
+    <w:p>
+      <w:pPr>
+        <w:spacing w:line="360" w:lineRule="auto"/>
+        <w:jc w:val="both"/>
+        <w:rPr>
+          <w:b/>
+        </w:rPr>
+      </w:pPr>
+      <w:r>
+        <w:rPr>
+          <w:b/>
+        </w:rPr>
+        <w:t>ENTREGA DEL INFORME</w:t>
       </w:r>
     </w:p>
     <w:p>
@@ -1979,46 +2454,130 @@
       </w:pPr>
       <w:r>
         <w:rPr>
-          <w:b/>
-          <w:sz w:val="20"/>
-          <w:szCs w:val="20"/>
-        </w:rPr>
-        <w:t>¿Cuándo?</w:t>
-      </w:r>
-      <w:r>
-        <w:rPr>
-          <w:sz w:val="20"/>
-          <w:szCs w:val="20"/>
-        </w:rPr>
-        <w:t xml:space="preserve"> Señalar las </w:t>
-      </w:r>
-      <w:r>
-        <w:rPr>
-          <w:sz w:val="20"/>
-          <w:szCs w:val="20"/>
-        </w:rPr>
-        <w:t>fechas</w:t>
-      </w:r>
-      <w:r>
-        <w:rPr>
-          <w:sz w:val="20"/>
-          <w:szCs w:val="20"/>
-        </w:rPr>
-        <w:t xml:space="preserve"> de inicio y finalización en las</w:t>
-      </w:r>
-      <w:r>
-        <w:rPr>
-          <w:sz w:val="20"/>
-          <w:szCs w:val="20"/>
-        </w:rPr>
-        <w:t xml:space="preserve"> que real</w:t>
-      </w:r>
-      <w:r>
-        <w:rPr>
-          <w:sz w:val="20"/>
-          <w:szCs w:val="20"/>
-        </w:rPr>
-        <w:t>izó la práctica pre profesional. Cuidar que las fechas sean las mismas que están señaladas en el Convenio / Contrato individual.</w:t>
+          <w:sz w:val="20"/>
+          <w:szCs w:val="20"/>
+        </w:rPr>
+        <w:t xml:space="preserve">El estudiante </w:t>
+      </w:r>
+      <w:r>
+        <w:rPr>
+          <w:sz w:val="20"/>
+          <w:szCs w:val="20"/>
+        </w:rPr>
+        <w:t>deberá presentar</w:t>
+      </w:r>
+      <w:r>
+        <w:rPr>
+          <w:sz w:val="20"/>
+          <w:szCs w:val="20"/>
+        </w:rPr>
+        <w:t xml:space="preserve"> el informe de prácticas pre profesionales al Tutor Empresarial para su aprobación y luego lo </w:t>
+      </w:r>
+      <w:r>
+        <w:rPr>
+          <w:sz w:val="20"/>
+          <w:szCs w:val="20"/>
+        </w:rPr>
+        <w:t>entrega</w:t>
+      </w:r>
+      <w:r>
+        <w:rPr>
+          <w:sz w:val="20"/>
+          <w:szCs w:val="20"/>
+        </w:rPr>
+        <w:t>rá</w:t>
+      </w:r>
+      <w:r>
+        <w:rPr>
+          <w:sz w:val="20"/>
+          <w:szCs w:val="20"/>
+        </w:rPr>
+        <w:t xml:space="preserve"> </w:t>
+      </w:r>
+      <w:r>
+        <w:rPr>
+          <w:sz w:val="20"/>
+          <w:szCs w:val="20"/>
+        </w:rPr>
+        <w:t>al</w:t>
+      </w:r>
+      <w:r>
+        <w:rPr>
+          <w:sz w:val="20"/>
+          <w:szCs w:val="20"/>
+        </w:rPr>
+        <w:t xml:space="preserve"> Tutor Académico al final</w:t>
+      </w:r>
+      <w:r>
+        <w:rPr>
+          <w:sz w:val="20"/>
+          <w:szCs w:val="20"/>
+        </w:rPr>
+        <w:t>izar</w:t>
+      </w:r>
+      <w:r>
+        <w:rPr>
+          <w:sz w:val="20"/>
+          <w:szCs w:val="20"/>
+        </w:rPr>
+        <w:t xml:space="preserve"> la </w:t>
+      </w:r>
+      <w:r>
+        <w:rPr>
+          <w:sz w:val="20"/>
+          <w:szCs w:val="20"/>
+        </w:rPr>
+        <w:t xml:space="preserve">pasantía, </w:t>
+      </w:r>
+      <w:r>
+        <w:rPr>
+          <w:sz w:val="20"/>
+          <w:szCs w:val="20"/>
+        </w:rPr>
+        <w:t>práctica pre profesional</w:t>
+      </w:r>
+      <w:r>
+        <w:rPr>
+          <w:sz w:val="20"/>
+          <w:szCs w:val="20"/>
+        </w:rPr>
+        <w:t xml:space="preserve"> no remunerada</w:t>
+      </w:r>
+      <w:r>
+        <w:rPr>
+          <w:sz w:val="20"/>
+          <w:szCs w:val="20"/>
+        </w:rPr>
+        <w:t xml:space="preserve"> o las </w:t>
+      </w:r>
+      <w:r>
+        <w:rPr>
+          <w:sz w:val="20"/>
+          <w:szCs w:val="20"/>
+        </w:rPr>
+        <w:t>ayudantías</w:t>
+      </w:r>
+      <w:r>
+        <w:rPr>
+          <w:rStyle w:val="Refdenotaalpie"/>
+          <w:sz w:val="20"/>
+          <w:szCs w:val="20"/>
+        </w:rPr>
+        <w:footnoteReference w:id="1"/>
+      </w:r>
+      <w:r>
+        <w:rPr>
+          <w:sz w:val="20"/>
+          <w:szCs w:val="20"/>
+        </w:rPr>
+        <w:t xml:space="preserve"> de cátedra o de investigación</w:t>
+      </w:r>
+      <w:r>
+        <w:rPr>
+          <w:sz w:val="20"/>
+          <w:szCs w:val="20"/>
+        </w:rPr>
+        <w:t>.</w:t>
       </w:r>
     </w:p>
     <w:p>
@@ -2037,959 +2596,6 @@
       </w:pPr>
       <w:r>
         <w:rPr>
-          <w:b/>
-          <w:sz w:val="20"/>
-          <w:szCs w:val="20"/>
-        </w:rPr>
-        <w:t xml:space="preserve">¿Por qué? </w:t>
-      </w:r>
-      <w:r>
-        <w:rPr>
-          <w:sz w:val="20"/>
-          <w:szCs w:val="20"/>
-        </w:rPr>
-        <w:t>Explicar las razones que justifican las actividades realizadas, acorde con su perfil de egreso.</w:t>
-      </w:r>
-    </w:p>
-    <w:p>
-      <w:pPr>
-        <w:pStyle w:val="Prrafodelista"/>
-        <w:numPr>
-          <w:ilvl w:val="0"/>
-          <w:numId w:val="8"/>
-        </w:numPr>
-        <w:spacing w:line="360" w:lineRule="auto"/>
-        <w:jc w:val="both"/>
-        <w:rPr>
-          <w:sz w:val="20"/>
-          <w:szCs w:val="20"/>
-        </w:rPr>
-      </w:pPr>
-      <w:r>
-        <w:rPr>
-          <w:b/>
-          <w:sz w:val="20"/>
-          <w:szCs w:val="20"/>
-        </w:rPr>
-        <w:t xml:space="preserve">¿Para qué? </w:t>
-      </w:r>
-      <w:r>
-        <w:rPr>
-          <w:sz w:val="20"/>
-          <w:szCs w:val="20"/>
-        </w:rPr>
-        <w:t xml:space="preserve"> Detalla l</w:t>
-      </w:r>
-      <w:r>
-        <w:rPr>
-          <w:sz w:val="20"/>
-          <w:szCs w:val="20"/>
-        </w:rPr>
-        <w:t>a intencionalidad del trabajo realizado y los o</w:t>
-      </w:r>
-      <w:r>
-        <w:rPr>
-          <w:sz w:val="20"/>
-          <w:szCs w:val="20"/>
-        </w:rPr>
-        <w:t>bjetivos del mismo. Plantear cuáles son los resultados del aprendizaje que se alcanzaron.</w:t>
-      </w:r>
-    </w:p>
-    <w:p>
-      <w:pPr>
-        <w:jc w:val="both"/>
-        <w:rPr>
-          <w:b/>
-          <w:sz w:val="20"/>
-          <w:szCs w:val="20"/>
-        </w:rPr>
-      </w:pPr>
-    </w:p>
-    <w:p>
-      <w:pPr>
-        <w:pStyle w:val="Textoindependiente"/>
-        <w:numPr>
-          <w:ilvl w:val="0"/>
-          <w:numId w:val="5"/>
-        </w:numPr>
-        <w:spacing w:line="360" w:lineRule="auto"/>
-        <w:rPr>
-          <w:rFonts w:ascii="Times New Roman" w:hAnsi="Times New Roman"/>
-          <w:b/>
-          <w:sz w:val="20"/>
-          <w:szCs w:val="20"/>
-        </w:rPr>
-      </w:pPr>
-      <w:r>
-        <w:rPr>
-          <w:rFonts w:ascii="Times New Roman" w:hAnsi="Times New Roman"/>
-          <w:b/>
-          <w:sz w:val="20"/>
-          <w:szCs w:val="20"/>
-        </w:rPr>
-        <w:t>DESARROLLO</w:t>
-      </w:r>
-    </w:p>
-    <w:p>
-      <w:pPr>
-        <w:pStyle w:val="Textoindependiente"/>
-        <w:spacing w:line="360" w:lineRule="auto"/>
-        <w:ind w:left="720"/>
-        <w:rPr>
-          <w:rFonts w:ascii="Times New Roman" w:hAnsi="Times New Roman"/>
-          <w:sz w:val="20"/>
-          <w:szCs w:val="20"/>
-        </w:rPr>
-      </w:pPr>
-      <w:r>
-        <w:rPr>
-          <w:rFonts w:ascii="Times New Roman" w:hAnsi="Times New Roman"/>
-          <w:sz w:val="20"/>
-          <w:szCs w:val="20"/>
-        </w:rPr>
-        <w:t>En esta sección del informe, e</w:t>
-      </w:r>
-      <w:r>
-        <w:rPr>
-          <w:rFonts w:ascii="Times New Roman" w:hAnsi="Times New Roman"/>
-          <w:sz w:val="20"/>
-          <w:szCs w:val="20"/>
-        </w:rPr>
-        <w:t xml:space="preserve">l estudiante deberá describir en forma clara que </w:t>
-      </w:r>
-      <w:r>
-        <w:rPr>
-          <w:rFonts w:ascii="Times New Roman" w:hAnsi="Times New Roman"/>
-          <w:sz w:val="20"/>
-          <w:szCs w:val="20"/>
-        </w:rPr>
-        <w:t xml:space="preserve">actividades </w:t>
-      </w:r>
-      <w:r>
-        <w:rPr>
-          <w:rFonts w:ascii="Times New Roman" w:hAnsi="Times New Roman"/>
-          <w:sz w:val="20"/>
-          <w:szCs w:val="20"/>
-        </w:rPr>
-        <w:t xml:space="preserve">realizó </w:t>
-      </w:r>
-      <w:r>
-        <w:rPr>
-          <w:rFonts w:ascii="Times New Roman" w:hAnsi="Times New Roman"/>
-          <w:sz w:val="20"/>
-          <w:szCs w:val="20"/>
-        </w:rPr>
-        <w:t>durante el desarrollo de</w:t>
-      </w:r>
-      <w:r>
-        <w:rPr>
-          <w:rFonts w:ascii="Times New Roman" w:hAnsi="Times New Roman"/>
-          <w:sz w:val="20"/>
-          <w:szCs w:val="20"/>
-        </w:rPr>
-        <w:t xml:space="preserve"> su </w:t>
-      </w:r>
-      <w:r>
-        <w:rPr>
-          <w:rFonts w:ascii="Times New Roman" w:hAnsi="Times New Roman"/>
-          <w:sz w:val="20"/>
-          <w:szCs w:val="20"/>
-        </w:rPr>
-        <w:t>práctica pre profesional</w:t>
-      </w:r>
-      <w:r>
-        <w:rPr>
-          <w:rFonts w:ascii="Times New Roman" w:hAnsi="Times New Roman"/>
-          <w:sz w:val="20"/>
-          <w:szCs w:val="20"/>
-        </w:rPr>
-        <w:t xml:space="preserve">, </w:t>
-      </w:r>
-      <w:r>
-        <w:rPr>
-          <w:rFonts w:ascii="Times New Roman" w:hAnsi="Times New Roman"/>
-          <w:sz w:val="20"/>
-          <w:szCs w:val="20"/>
-        </w:rPr>
-        <w:t xml:space="preserve">en qué área o departamento, </w:t>
-      </w:r>
-      <w:r>
-        <w:rPr>
-          <w:rFonts w:ascii="Times New Roman" w:hAnsi="Times New Roman"/>
-          <w:sz w:val="20"/>
-          <w:szCs w:val="20"/>
-        </w:rPr>
-        <w:t>que metodología utilizó, cuáles fueron las técnicas de trabajo, recursos utilizados, limitaciones e</w:t>
-      </w:r>
-      <w:r>
-        <w:rPr>
-          <w:rFonts w:ascii="Times New Roman" w:hAnsi="Times New Roman"/>
-          <w:sz w:val="20"/>
-          <w:szCs w:val="20"/>
-        </w:rPr>
-        <w:t>ncontradas y éxitos alcanzados. Demostrar</w:t>
-      </w:r>
-      <w:r>
-        <w:rPr>
-          <w:rFonts w:ascii="Times New Roman" w:hAnsi="Times New Roman"/>
-          <w:sz w:val="20"/>
-          <w:szCs w:val="20"/>
-        </w:rPr>
-        <w:t xml:space="preserve"> su trabajo con diagramas, fotos, esquemas, planos, </w:t>
-      </w:r>
-      <w:r>
-        <w:rPr>
-          <w:rFonts w:ascii="Times New Roman" w:hAnsi="Times New Roman"/>
-          <w:sz w:val="20"/>
-          <w:szCs w:val="20"/>
-        </w:rPr>
-        <w:t>o cualquier otro elemento que facilite este propósito. Estos elementos deben incluir un pie de figura, que indique de qué se trata ésta.</w:t>
-      </w:r>
-      <w:r>
-        <w:rPr>
-          <w:rFonts w:ascii="Times New Roman" w:hAnsi="Times New Roman"/>
-          <w:sz w:val="20"/>
-          <w:szCs w:val="20"/>
-        </w:rPr>
-        <w:t xml:space="preserve"> </w:t>
-      </w:r>
-      <w:r>
-        <w:rPr>
-          <w:rFonts w:ascii="Times New Roman" w:hAnsi="Times New Roman"/>
-          <w:sz w:val="20"/>
-          <w:szCs w:val="20"/>
-        </w:rPr>
-        <w:t>La misma, debe tener</w:t>
-      </w:r>
-      <w:r>
-        <w:rPr>
-          <w:rFonts w:ascii="Times New Roman" w:hAnsi="Times New Roman"/>
-          <w:sz w:val="20"/>
-          <w:szCs w:val="20"/>
-        </w:rPr>
-        <w:t xml:space="preserve"> r</w:t>
-      </w:r>
-      <w:r>
-        <w:rPr>
-          <w:rFonts w:ascii="Times New Roman" w:hAnsi="Times New Roman"/>
-          <w:sz w:val="20"/>
-          <w:szCs w:val="20"/>
-        </w:rPr>
-        <w:t>elación con el perfil de egreso de la carrera así como con los</w:t>
-      </w:r>
-      <w:r>
-        <w:rPr>
-          <w:rFonts w:ascii="Times New Roman" w:hAnsi="Times New Roman"/>
-          <w:sz w:val="20"/>
-          <w:szCs w:val="20"/>
-        </w:rPr>
-        <w:t xml:space="preserve"> resu</w:t>
-      </w:r>
-      <w:r>
-        <w:rPr>
-          <w:rFonts w:ascii="Times New Roman" w:hAnsi="Times New Roman"/>
-          <w:sz w:val="20"/>
-          <w:szCs w:val="20"/>
-        </w:rPr>
-        <w:t>ltados de aprendizaje específicos de la carrera</w:t>
-      </w:r>
-      <w:r>
-        <w:rPr>
-          <w:rFonts w:ascii="Times New Roman" w:hAnsi="Times New Roman"/>
-          <w:sz w:val="20"/>
-          <w:szCs w:val="20"/>
-        </w:rPr>
-        <w:t>.</w:t>
-      </w:r>
-    </w:p>
-    <w:p>
-      <w:pPr>
-        <w:pStyle w:val="Textoindependiente"/>
-        <w:spacing w:line="360" w:lineRule="auto"/>
-        <w:rPr>
-          <w:rFonts w:ascii="Times New Roman" w:hAnsi="Times New Roman"/>
-          <w:b/>
-          <w:sz w:val="8"/>
-          <w:szCs w:val="20"/>
-        </w:rPr>
-      </w:pPr>
-    </w:p>
-    <w:p>
-      <w:pPr>
-        <w:pStyle w:val="Textoindependiente"/>
-        <w:numPr>
-          <w:ilvl w:val="0"/>
-          <w:numId w:val="5"/>
-        </w:numPr>
-        <w:spacing w:line="360" w:lineRule="auto"/>
-        <w:rPr>
-          <w:rFonts w:ascii="Times New Roman" w:hAnsi="Times New Roman"/>
-          <w:b/>
-          <w:sz w:val="20"/>
-          <w:szCs w:val="20"/>
-        </w:rPr>
-      </w:pPr>
-      <w:r>
-        <w:rPr>
-          <w:rFonts w:ascii="Times New Roman" w:hAnsi="Times New Roman"/>
-          <w:b/>
-          <w:sz w:val="20"/>
-          <w:szCs w:val="20"/>
-        </w:rPr>
-        <w:t>CONCLUSIONES</w:t>
-      </w:r>
-    </w:p>
-    <w:p>
-      <w:pPr>
-        <w:pStyle w:val="Textoindependiente"/>
-        <w:spacing w:line="360" w:lineRule="auto"/>
-        <w:ind w:left="720"/>
-        <w:rPr>
-          <w:rFonts w:ascii="Times New Roman" w:hAnsi="Times New Roman"/>
-          <w:sz w:val="20"/>
-          <w:szCs w:val="20"/>
-        </w:rPr>
-      </w:pPr>
-      <w:r>
-        <w:rPr>
-          <w:rFonts w:ascii="Times New Roman" w:hAnsi="Times New Roman"/>
-          <w:sz w:val="20"/>
-          <w:szCs w:val="20"/>
-        </w:rPr>
-        <w:t>Es un resumen de los aspectos más re</w:t>
-      </w:r>
-      <w:r>
-        <w:rPr>
-          <w:rFonts w:ascii="Times New Roman" w:hAnsi="Times New Roman"/>
-          <w:sz w:val="20"/>
-          <w:szCs w:val="20"/>
-        </w:rPr>
-        <w:t>levante</w:t>
-      </w:r>
-      <w:r>
-        <w:rPr>
-          <w:rFonts w:ascii="Times New Roman" w:hAnsi="Times New Roman"/>
-          <w:sz w:val="20"/>
-          <w:szCs w:val="20"/>
-        </w:rPr>
-        <w:t>s de las actividades realizadas</w:t>
-      </w:r>
-      <w:r>
-        <w:rPr>
-          <w:rFonts w:ascii="Times New Roman" w:hAnsi="Times New Roman"/>
-          <w:sz w:val="20"/>
-          <w:szCs w:val="20"/>
-        </w:rPr>
-        <w:t xml:space="preserve"> y un balance general de los objetivos que se cumplieron.</w:t>
-      </w:r>
-    </w:p>
-    <w:p>
-      <w:pPr>
-        <w:pStyle w:val="Textoindependiente"/>
-        <w:numPr>
-          <w:ilvl w:val="0"/>
-          <w:numId w:val="5"/>
-        </w:numPr>
-        <w:spacing w:line="360" w:lineRule="auto"/>
-        <w:rPr>
-          <w:rFonts w:ascii="Times New Roman" w:hAnsi="Times New Roman"/>
-          <w:b/>
-          <w:sz w:val="20"/>
-          <w:szCs w:val="20"/>
-        </w:rPr>
-      </w:pPr>
-      <w:r>
-        <w:rPr>
-          <w:rFonts w:ascii="Times New Roman" w:hAnsi="Times New Roman"/>
-          <w:b/>
-          <w:sz w:val="20"/>
-          <w:szCs w:val="20"/>
-        </w:rPr>
-        <w:t>RECOMENDACIONES</w:t>
-      </w:r>
-    </w:p>
-    <w:p>
-      <w:pPr>
-        <w:pStyle w:val="Textoindependiente"/>
-        <w:spacing w:line="360" w:lineRule="auto"/>
-        <w:ind w:left="720"/>
-        <w:rPr>
-          <w:rFonts w:ascii="Times New Roman" w:hAnsi="Times New Roman"/>
-          <w:sz w:val="20"/>
-          <w:szCs w:val="20"/>
-        </w:rPr>
-      </w:pPr>
-      <w:r>
-        <w:rPr>
-          <w:rFonts w:ascii="Times New Roman" w:hAnsi="Times New Roman"/>
-          <w:sz w:val="20"/>
-          <w:szCs w:val="20"/>
-        </w:rPr>
-        <w:t xml:space="preserve">Recomendaciones que </w:t>
-      </w:r>
-      <w:r>
-        <w:rPr>
-          <w:rFonts w:ascii="Times New Roman" w:hAnsi="Times New Roman"/>
-          <w:sz w:val="20"/>
-          <w:szCs w:val="20"/>
-        </w:rPr>
-        <w:t xml:space="preserve">el estudiante considere procedentes, con el fin de </w:t>
-      </w:r>
-      <w:r>
-        <w:rPr>
-          <w:rFonts w:ascii="Times New Roman" w:hAnsi="Times New Roman"/>
-          <w:sz w:val="20"/>
-          <w:szCs w:val="20"/>
-        </w:rPr>
-        <w:t>que</w:t>
-      </w:r>
-      <w:r>
-        <w:rPr>
-          <w:rFonts w:ascii="Times New Roman" w:hAnsi="Times New Roman"/>
-          <w:sz w:val="20"/>
-          <w:szCs w:val="20"/>
-        </w:rPr>
-        <w:t xml:space="preserve"> en</w:t>
-      </w:r>
-      <w:r>
-        <w:rPr>
-          <w:rFonts w:ascii="Times New Roman" w:hAnsi="Times New Roman"/>
-          <w:sz w:val="20"/>
-          <w:szCs w:val="20"/>
-        </w:rPr>
-        <w:t xml:space="preserve"> la empresa</w:t>
-      </w:r>
-      <w:r>
-        <w:rPr>
-          <w:rFonts w:ascii="Times New Roman" w:hAnsi="Times New Roman"/>
-          <w:sz w:val="20"/>
-          <w:szCs w:val="20"/>
-        </w:rPr>
-        <w:t>/ institución</w:t>
-      </w:r>
-      <w:r>
-        <w:rPr>
-          <w:rFonts w:ascii="Times New Roman" w:hAnsi="Times New Roman"/>
-          <w:sz w:val="20"/>
-          <w:szCs w:val="20"/>
-        </w:rPr>
-        <w:t xml:space="preserve"> / comunidad, así como en</w:t>
-      </w:r>
-      <w:r>
-        <w:rPr>
-          <w:rFonts w:ascii="Times New Roman" w:hAnsi="Times New Roman"/>
-          <w:sz w:val="20"/>
-          <w:szCs w:val="20"/>
-        </w:rPr>
-        <w:t xml:space="preserve"> la universi</w:t>
-      </w:r>
-      <w:r>
-        <w:rPr>
-          <w:rFonts w:ascii="Times New Roman" w:hAnsi="Times New Roman"/>
-          <w:sz w:val="20"/>
-          <w:szCs w:val="20"/>
-        </w:rPr>
-        <w:t>dad, las conozcan y las apliquen.</w:t>
-      </w:r>
-    </w:p>
-    <w:p>
-      <w:pPr>
-        <w:pStyle w:val="Textoindependiente"/>
-        <w:spacing w:line="360" w:lineRule="auto"/>
-        <w:ind w:left="720"/>
-        <w:rPr>
-          <w:rFonts w:ascii="Times New Roman" w:hAnsi="Times New Roman"/>
-          <w:sz w:val="10"/>
-          <w:szCs w:val="20"/>
-        </w:rPr>
-      </w:pPr>
-    </w:p>
-    <w:p>
-      <w:pPr>
-        <w:pStyle w:val="Textoindependiente"/>
-        <w:numPr>
-          <w:ilvl w:val="0"/>
-          <w:numId w:val="5"/>
-        </w:numPr>
-        <w:spacing w:line="360" w:lineRule="auto"/>
-        <w:rPr>
-          <w:rFonts w:ascii="Times New Roman" w:hAnsi="Times New Roman"/>
-          <w:b/>
-          <w:sz w:val="20"/>
-          <w:szCs w:val="20"/>
-        </w:rPr>
-      </w:pPr>
-      <w:r>
-        <w:rPr>
-          <w:rFonts w:ascii="Times New Roman" w:hAnsi="Times New Roman"/>
-          <w:b/>
-          <w:sz w:val="20"/>
-          <w:szCs w:val="20"/>
-        </w:rPr>
-        <w:t>ANEXOS</w:t>
-      </w:r>
-    </w:p>
-    <w:p>
-      <w:pPr>
-        <w:pStyle w:val="Textoindependiente"/>
-        <w:spacing w:line="360" w:lineRule="auto"/>
-        <w:ind w:left="720"/>
-        <w:rPr>
-          <w:rFonts w:ascii="Times New Roman" w:hAnsi="Times New Roman"/>
-          <w:sz w:val="20"/>
-          <w:szCs w:val="20"/>
-        </w:rPr>
-      </w:pPr>
-      <w:r>
-        <w:rPr>
-          <w:rFonts w:ascii="Times New Roman" w:hAnsi="Times New Roman"/>
-          <w:sz w:val="20"/>
-          <w:szCs w:val="20"/>
-        </w:rPr>
-        <w:t>Es un aspecto o</w:t>
-      </w:r>
-      <w:r>
-        <w:rPr>
-          <w:rFonts w:ascii="Times New Roman" w:hAnsi="Times New Roman"/>
-          <w:sz w:val="20"/>
-          <w:szCs w:val="20"/>
-        </w:rPr>
-        <w:t>pcional, es el material que contribuye aclarar o complementar la información presentada, debe llevar título y est</w:t>
-      </w:r>
-      <w:r>
-        <w:rPr>
-          <w:rFonts w:ascii="Times New Roman" w:hAnsi="Times New Roman"/>
-          <w:sz w:val="20"/>
-          <w:szCs w:val="20"/>
-        </w:rPr>
-        <w:t>ar referenciada en el contenido</w:t>
-      </w:r>
-      <w:r>
-        <w:rPr>
-          <w:rFonts w:ascii="Times New Roman" w:hAnsi="Times New Roman"/>
-          <w:sz w:val="20"/>
-          <w:szCs w:val="20"/>
-        </w:rPr>
-        <w:t>.</w:t>
-      </w:r>
-    </w:p>
-    <w:p>
-      <w:pPr>
-        <w:spacing w:line="360" w:lineRule="auto"/>
-        <w:jc w:val="both"/>
-        <w:rPr>
-          <w:b/>
-        </w:rPr>
-      </w:pPr>
-    </w:p>
-    <w:p>
-      <w:pPr>
-        <w:spacing w:line="360" w:lineRule="auto"/>
-        <w:jc w:val="both"/>
-        <w:rPr>
-          <w:b/>
-        </w:rPr>
-      </w:pPr>
-      <w:r>
-        <w:rPr>
-          <w:b/>
-        </w:rPr>
-        <w:t>CARACTERÍSTICAS DE LA PRESENTACIÓN DEL INFORME</w:t>
-      </w:r>
-    </w:p>
-    <w:p>
-      <w:pPr>
-        <w:spacing w:line="360" w:lineRule="auto"/>
-        <w:ind w:left="284"/>
-        <w:jc w:val="both"/>
-        <w:rPr>
-          <w:sz w:val="20"/>
-          <w:szCs w:val="20"/>
-        </w:rPr>
-      </w:pPr>
-      <w:r>
-        <w:rPr>
-          <w:sz w:val="20"/>
-          <w:szCs w:val="20"/>
-        </w:rPr>
-        <w:t>El informe deber</w:t>
-      </w:r>
-      <w:r>
-        <w:rPr>
-          <w:sz w:val="20"/>
-          <w:szCs w:val="20"/>
-        </w:rPr>
-        <w:t>á</w:t>
-      </w:r>
-      <w:r>
-        <w:rPr>
-          <w:sz w:val="20"/>
-          <w:szCs w:val="20"/>
-        </w:rPr>
-        <w:t xml:space="preserve"> redactarse en tercera persona o en forma impersonal</w:t>
-      </w:r>
-      <w:r>
-        <w:rPr>
-          <w:sz w:val="20"/>
-          <w:szCs w:val="20"/>
-        </w:rPr>
-        <w:t>, se debe hacer uso de las normas APA 6ta. edición</w:t>
-      </w:r>
-      <w:r>
-        <w:rPr>
-          <w:sz w:val="20"/>
-          <w:szCs w:val="20"/>
-        </w:rPr>
-        <w:t>:</w:t>
-      </w:r>
-    </w:p>
-    <w:p>
-      <w:pPr>
-        <w:pStyle w:val="Prrafodelista"/>
-        <w:numPr>
-          <w:ilvl w:val="0"/>
-          <w:numId w:val="8"/>
-        </w:numPr>
-        <w:spacing w:line="360" w:lineRule="auto"/>
-        <w:jc w:val="both"/>
-        <w:rPr>
-          <w:b/>
-          <w:sz w:val="20"/>
-          <w:szCs w:val="20"/>
-        </w:rPr>
-      </w:pPr>
-      <w:r>
-        <w:rPr>
-          <w:b/>
-          <w:sz w:val="20"/>
-          <w:szCs w:val="20"/>
-        </w:rPr>
-        <w:t xml:space="preserve">Tipo de letra: </w:t>
-      </w:r>
-      <w:r>
-        <w:rPr>
-          <w:b/>
-          <w:sz w:val="20"/>
-          <w:szCs w:val="20"/>
-        </w:rPr>
-        <w:tab/>
-      </w:r>
-      <w:r>
-        <w:rPr>
-          <w:sz w:val="20"/>
-          <w:szCs w:val="20"/>
-        </w:rPr>
-        <w:t xml:space="preserve">Times New Roman </w:t>
-      </w:r>
-    </w:p>
-    <w:p>
-      <w:pPr>
-        <w:pStyle w:val="Prrafodelista"/>
-        <w:numPr>
-          <w:ilvl w:val="0"/>
-          <w:numId w:val="8"/>
-        </w:numPr>
-        <w:spacing w:line="360" w:lineRule="auto"/>
-        <w:jc w:val="both"/>
-        <w:rPr>
-          <w:b/>
-          <w:sz w:val="20"/>
-          <w:szCs w:val="20"/>
-        </w:rPr>
-      </w:pPr>
-      <w:r>
-        <w:rPr>
-          <w:b/>
-          <w:sz w:val="20"/>
-          <w:szCs w:val="20"/>
-        </w:rPr>
-        <w:t>Estilo de fuente:</w:t>
-      </w:r>
-      <w:r>
-        <w:rPr>
-          <w:b/>
-          <w:sz w:val="20"/>
-          <w:szCs w:val="20"/>
-        </w:rPr>
-        <w:tab/>
-      </w:r>
-      <w:r>
-        <w:rPr>
-          <w:sz w:val="20"/>
-          <w:szCs w:val="20"/>
-        </w:rPr>
-        <w:t>Normal</w:t>
-      </w:r>
-    </w:p>
-    <w:p>
-      <w:pPr>
-        <w:pStyle w:val="Prrafodelista"/>
-        <w:numPr>
-          <w:ilvl w:val="0"/>
-          <w:numId w:val="8"/>
-        </w:numPr>
-        <w:spacing w:line="360" w:lineRule="auto"/>
-        <w:jc w:val="both"/>
-        <w:rPr>
-          <w:b/>
-          <w:sz w:val="20"/>
-          <w:szCs w:val="20"/>
-        </w:rPr>
-      </w:pPr>
-      <w:r>
-        <w:rPr>
-          <w:b/>
-          <w:sz w:val="20"/>
-          <w:szCs w:val="20"/>
-        </w:rPr>
-        <w:t>Tamaño de letra:</w:t>
-      </w:r>
-      <w:r>
-        <w:rPr>
-          <w:b/>
-          <w:sz w:val="20"/>
-          <w:szCs w:val="20"/>
-        </w:rPr>
-        <w:tab/>
-      </w:r>
-      <w:r>
-        <w:rPr>
-          <w:sz w:val="20"/>
-          <w:szCs w:val="20"/>
-        </w:rPr>
-        <w:t>12</w:t>
-      </w:r>
-    </w:p>
-    <w:p>
-      <w:pPr>
-        <w:pStyle w:val="Prrafodelista"/>
-        <w:numPr>
-          <w:ilvl w:val="0"/>
-          <w:numId w:val="8"/>
-        </w:numPr>
-        <w:spacing w:line="360" w:lineRule="auto"/>
-        <w:jc w:val="both"/>
-        <w:rPr>
-          <w:b/>
-          <w:sz w:val="20"/>
-          <w:szCs w:val="20"/>
-        </w:rPr>
-      </w:pPr>
-      <w:r>
-        <w:rPr>
-          <w:b/>
-          <w:sz w:val="20"/>
-          <w:szCs w:val="20"/>
-        </w:rPr>
-        <w:t>Espacio:</w:t>
-      </w:r>
-      <w:r>
-        <w:rPr>
-          <w:b/>
-          <w:sz w:val="20"/>
-          <w:szCs w:val="20"/>
-        </w:rPr>
-        <w:tab/>
-      </w:r>
-      <w:r>
-        <w:rPr>
-          <w:b/>
-          <w:sz w:val="20"/>
-          <w:szCs w:val="20"/>
-        </w:rPr>
-        <w:tab/>
-      </w:r>
-      <w:r>
-        <w:rPr>
-          <w:sz w:val="20"/>
-          <w:szCs w:val="20"/>
-        </w:rPr>
-        <w:t>Simple (1)</w:t>
-      </w:r>
-    </w:p>
-    <w:p>
-      <w:pPr>
-        <w:spacing w:line="360" w:lineRule="auto"/>
-        <w:jc w:val="both"/>
-        <w:rPr>
-          <w:sz w:val="20"/>
-          <w:szCs w:val="20"/>
-        </w:rPr>
-      </w:pPr>
-    </w:p>
-    <w:p>
-      <w:pPr>
-        <w:spacing w:line="360" w:lineRule="auto"/>
-        <w:jc w:val="both"/>
-        <w:rPr>
-          <w:b/>
-        </w:rPr>
-      </w:pPr>
-      <w:r>
-        <w:rPr>
-          <w:b/>
-        </w:rPr>
-        <w:t>ENTREGA DEL INFORME</w:t>
-      </w:r>
-    </w:p>
-    <w:p>
-      <w:pPr>
-        <w:pStyle w:val="Prrafodelista"/>
-        <w:numPr>
-          <w:ilvl w:val="0"/>
-          <w:numId w:val="8"/>
-        </w:numPr>
-        <w:spacing w:line="360" w:lineRule="auto"/>
-        <w:jc w:val="both"/>
-        <w:rPr>
-          <w:sz w:val="20"/>
-          <w:szCs w:val="20"/>
-        </w:rPr>
-      </w:pPr>
-      <w:r>
-        <w:rPr>
-          <w:sz w:val="20"/>
-          <w:szCs w:val="20"/>
-        </w:rPr>
-        <w:t xml:space="preserve">El estudiante </w:t>
-      </w:r>
-      <w:r>
-        <w:rPr>
-          <w:sz w:val="20"/>
-          <w:szCs w:val="20"/>
-        </w:rPr>
-        <w:t>deberá presentar</w:t>
-      </w:r>
-      <w:r>
-        <w:rPr>
-          <w:sz w:val="20"/>
-          <w:szCs w:val="20"/>
-        </w:rPr>
-        <w:t xml:space="preserve"> el informe de prácticas pre profesionales al Tutor Empresarial para su aprobación y luego lo </w:t>
-      </w:r>
-      <w:r>
-        <w:rPr>
-          <w:sz w:val="20"/>
-          <w:szCs w:val="20"/>
-        </w:rPr>
-        <w:t>entrega</w:t>
-      </w:r>
-      <w:r>
-        <w:rPr>
-          <w:sz w:val="20"/>
-          <w:szCs w:val="20"/>
-        </w:rPr>
-        <w:t>rá</w:t>
-      </w:r>
-      <w:r>
-        <w:rPr>
-          <w:sz w:val="20"/>
-          <w:szCs w:val="20"/>
-        </w:rPr>
-        <w:t xml:space="preserve"> </w:t>
-      </w:r>
-      <w:r>
-        <w:rPr>
-          <w:sz w:val="20"/>
-          <w:szCs w:val="20"/>
-        </w:rPr>
-        <w:t>al</w:t>
-      </w:r>
-      <w:r>
-        <w:rPr>
-          <w:sz w:val="20"/>
-          <w:szCs w:val="20"/>
-        </w:rPr>
-        <w:t xml:space="preserve"> Tutor Académico al final</w:t>
-      </w:r>
-      <w:r>
-        <w:rPr>
-          <w:sz w:val="20"/>
-          <w:szCs w:val="20"/>
-        </w:rPr>
-        <w:t>izar</w:t>
-      </w:r>
-      <w:r>
-        <w:rPr>
-          <w:sz w:val="20"/>
-          <w:szCs w:val="20"/>
-        </w:rPr>
-        <w:t xml:space="preserve"> la </w:t>
-      </w:r>
-      <w:r>
-        <w:rPr>
-          <w:sz w:val="20"/>
-          <w:szCs w:val="20"/>
-        </w:rPr>
-        <w:t xml:space="preserve">pasantía, </w:t>
-      </w:r>
-      <w:r>
-        <w:rPr>
-          <w:sz w:val="20"/>
-          <w:szCs w:val="20"/>
-        </w:rPr>
-        <w:t>práctica pre profesional</w:t>
-      </w:r>
-      <w:r>
-        <w:rPr>
-          <w:sz w:val="20"/>
-          <w:szCs w:val="20"/>
-        </w:rPr>
-        <w:t xml:space="preserve"> no remunerada</w:t>
-      </w:r>
-      <w:r>
-        <w:rPr>
-          <w:sz w:val="20"/>
-          <w:szCs w:val="20"/>
-        </w:rPr>
-        <w:t xml:space="preserve"> o las </w:t>
-      </w:r>
-      <w:r>
-        <w:rPr>
-          <w:sz w:val="20"/>
-          <w:szCs w:val="20"/>
-        </w:rPr>
-        <w:t>ayudantías</w:t>
-      </w:r>
-      <w:r>
-        <w:rPr>
-          <w:rStyle w:val="Refdenotaalpie"/>
-          <w:sz w:val="20"/>
-          <w:szCs w:val="20"/>
-        </w:rPr>
-        <w:footnoteReference w:id="1"/>
-      </w:r>
-      <w:r>
-        <w:rPr>
-          <w:sz w:val="20"/>
-          <w:szCs w:val="20"/>
-        </w:rPr>
-        <w:t xml:space="preserve"> de cátedra o de investigación</w:t>
-      </w:r>
-      <w:r>
-        <w:rPr>
-          <w:sz w:val="20"/>
-          <w:szCs w:val="20"/>
-        </w:rPr>
-        <w:t>.</w:t>
-      </w:r>
-    </w:p>
-    <w:p>
-      <w:pPr>
-        <w:pStyle w:val="Prrafodelista"/>
-        <w:numPr>
-          <w:ilvl w:val="0"/>
-          <w:numId w:val="8"/>
-        </w:numPr>
-        <w:spacing w:line="360" w:lineRule="auto"/>
-        <w:jc w:val="both"/>
-        <w:rPr>
-          <w:sz w:val="20"/>
-          <w:szCs w:val="20"/>
-        </w:rPr>
-      </w:pPr>
-      <w:r>
-        <w:rPr>
           <w:sz w:val="20"/>
           <w:szCs w:val="20"/>
         </w:rPr>
@@ -3109,6 +2715,7 @@
           <w:sz w:val="20"/>
           <w:szCs w:val="20"/>
         </w:rPr>
+        <w:lastRenderedPageBreak/>
         <w:t>Formato No. 4</w:t>
       </w:r>
     </w:p>
@@ -3682,7 +3289,6 @@
         <w:rPr>
           <w:noProof/>
         </w:rPr>
-        <w:lastRenderedPageBreak/>
         <w:pict w14:anchorId="391DE221">
           <v:shape id="Text Box 13" o:spid="_x0000_s1032" type="#_x0000_t202" style="position:absolute;left:0;text-align:left;margin-left:85.2pt;margin-top:160.75pt;width:87pt;height:75.75pt;z-index:251670528;visibility:visible;mso-width-relative:margin;mso-height-relative:margin" o:gfxdata="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">
             <v:textbox>
@@ -4505,7 +4111,7 @@
         <v:path o:extrusionok="f" gradientshapeok="t" o:connecttype="rect"/>
         <o:lock v:ext="edit" aspectratio="t"/>
       </v:shapetype>
-      <v:shape id="_x0000_i1044" type="#_x0000_t75" style="width:24.75pt;height:15.75pt;visibility:visible;mso-wrap-style:square" o:bullet="t">
+      <v:shape id="_x0000_i1072" type="#_x0000_t75" style="width:24.35pt;height:15.9pt;visibility:visible;mso-wrap-style:square" o:bullet="t">
         <v:imagedata r:id="rId1" o:title=""/>
       </v:shape>
     </w:pict>

--- a/Informe/Informe_Final_PPP.docx
+++ b/Informe/Informe_Final_PPP.docx
@@ -1731,8 +1731,1433 @@
         <w:ind w:left="720"/>
         <w:rPr>
           <w:rFonts w:ascii="Times New Roman" w:hAnsi="Times New Roman"/>
-          <w:sz w:val="20"/>
-          <w:szCs w:val="20"/>
+          <w:sz w:val="24"/>
+          <w:lang w:val="es-ES"/>
+        </w:rPr>
+      </w:pPr>
+      <w:r>
+        <w:rPr>
+          <w:rFonts w:ascii="Times New Roman" w:hAnsi="Times New Roman"/>
+          <w:sz w:val="24"/>
+          <w:lang w:val="es-ES"/>
+        </w:rPr>
+        <w:t>En est</w:t>
+      </w:r>
+      <w:r>
+        <w:rPr>
+          <w:rFonts w:ascii="Times New Roman" w:hAnsi="Times New Roman"/>
+          <w:sz w:val="24"/>
+          <w:lang w:val="es-ES"/>
+        </w:rPr>
+        <w:t xml:space="preserve">a parte del desarrollo </w:t>
+      </w:r>
+      <w:r>
+        <w:rPr>
+          <w:rFonts w:ascii="Times New Roman" w:hAnsi="Times New Roman"/>
+          <w:sz w:val="24"/>
+          <w:lang w:val="es-ES"/>
+        </w:rPr>
+        <w:t xml:space="preserve">detallaré las actividades realizadas durante mis prácticas preprofesionales en el Comando Conjunto de las Fuerzas Armadas (COMACO), enfocándome en los distintos días de trabajo a lo largo del período de prácticas. El </w:t>
+      </w:r>
+      <w:r>
+        <w:rPr>
+          <w:rFonts w:ascii="Times New Roman" w:hAnsi="Times New Roman"/>
+          <w:sz w:val="24"/>
+          <w:lang w:val="es-ES"/>
+        </w:rPr>
+        <w:t>desarrollo estará</w:t>
+      </w:r>
+      <w:r>
+        <w:rPr>
+          <w:rFonts w:ascii="Times New Roman" w:hAnsi="Times New Roman"/>
+          <w:sz w:val="24"/>
+          <w:lang w:val="es-ES"/>
+        </w:rPr>
+        <w:t xml:space="preserve"> organizado por fases, y cada fase corresponderá a un día de trabajo específico. En cada una de ellas, explicaré las actividades que se realizaron, los objetivos alcanzados y los conocimientos adquiridos. Esta estructura permitirá ofrecer una visión clara y ordenada del proceso de aprendizaje y desarrollo realizado durante las prácticas, reflejando tanto las tareas técnicas como las experiencias vividas en el entorno laboral.</w:t>
+      </w:r>
+    </w:p>
+    <w:p>
+      <w:pPr>
+        <w:pStyle w:val="Textoindependiente"/>
+        <w:spacing w:line="360" w:lineRule="auto"/>
+        <w:ind w:left="720"/>
+        <w:rPr>
+          <w:rFonts w:ascii="Times New Roman" w:hAnsi="Times New Roman"/>
+          <w:b/>
+          <w:bCs/>
+          <w:sz w:val="24"/>
+          <w:lang w:val="es-ES"/>
+        </w:rPr>
+      </w:pPr>
+      <w:r>
+        <w:rPr>
+          <w:rFonts w:ascii="Times New Roman" w:hAnsi="Times New Roman"/>
+          <w:b/>
+          <w:bCs/>
+          <w:sz w:val="24"/>
+          <w:lang w:val="es-ES"/>
+        </w:rPr>
+        <w:t xml:space="preserve">Fase 1: </w:t>
+      </w:r>
+      <w:r>
+        <w:rPr>
+          <w:rFonts w:ascii="Times New Roman" w:hAnsi="Times New Roman"/>
+          <w:b/>
+          <w:bCs/>
+          <w:sz w:val="24"/>
+          <w:lang w:val="es-ES"/>
+        </w:rPr>
+        <w:t>Revisión del Código de la App Móvil</w:t>
+      </w:r>
+    </w:p>
+    <w:p>
+      <w:pPr>
+        <w:pStyle w:val="Textoindependiente"/>
+        <w:spacing w:line="360" w:lineRule="auto"/>
+        <w:ind w:left="720"/>
+        <w:rPr>
+          <w:rFonts w:ascii="Times New Roman" w:hAnsi="Times New Roman"/>
+          <w:sz w:val="24"/>
+          <w:lang w:val="es-EC"/>
+        </w:rPr>
+      </w:pPr>
+      <w:r>
+        <w:rPr>
+          <w:rFonts w:ascii="Times New Roman" w:hAnsi="Times New Roman"/>
+          <w:b/>
+          <w:bCs/>
+          <w:sz w:val="24"/>
+          <w:lang w:val="es-EC"/>
+        </w:rPr>
+        <w:t>24/09/2024 - Introducción a las herramientas:</w:t>
+      </w:r>
+    </w:p>
+    <w:p>
+      <w:pPr>
+        <w:pStyle w:val="Textoindependiente"/>
+        <w:spacing w:line="360" w:lineRule="auto"/>
+        <w:ind w:left="720"/>
+        <w:rPr>
+          <w:rFonts w:ascii="Times New Roman" w:hAnsi="Times New Roman"/>
+          <w:sz w:val="24"/>
+          <w:lang w:val="es-EC"/>
+        </w:rPr>
+      </w:pPr>
+      <w:r>
+        <w:rPr>
+          <w:rFonts w:ascii="Times New Roman" w:hAnsi="Times New Roman"/>
+          <w:sz w:val="24"/>
+          <w:lang w:val="es-EC"/>
+        </w:rPr>
+        <w:t>El primer día de la capacitación fue clave para familiarizarnos con el entorno de trabajo y las herramientas que serían esenciales en el desarrollo tanto de la aplicación móvil como de la página web. Durante esta jornada, se nos ofreció una charla introductoria en la que se explicó la estructura técnica de ambos sistemas, detallando las herramientas utilizadas y cómo se interrelacionan. En particular, se nos proporcionó una visión general sobre la estructura de la página web y el aplicativo móvil, así como sobre las tecnologías que sustentan ambos productos. Además, se realizó una explicación acerca de las instalaciones del entorno de trabajo y cómo se llevan a cabo los procesos dentro de la entidad. Esta sesión resultó muy útil para comprender el flujo de trabajo y las herramientas que serían clave en el desarrollo y mantenimiento de las aplicaciones.</w:t>
+      </w:r>
+    </w:p>
+    <w:p>
+      <w:pPr>
+        <w:pStyle w:val="Textoindependiente"/>
+        <w:spacing w:line="360" w:lineRule="auto"/>
+        <w:ind w:left="720"/>
+        <w:rPr>
+          <w:rFonts w:ascii="Times New Roman" w:hAnsi="Times New Roman"/>
+          <w:sz w:val="24"/>
+          <w:lang w:val="es-EC"/>
+        </w:rPr>
+      </w:pPr>
+      <w:r>
+        <w:rPr>
+          <w:rFonts w:ascii="Times New Roman" w:hAnsi="Times New Roman"/>
+          <w:b/>
+          <w:bCs/>
+          <w:sz w:val="24"/>
+          <w:lang w:val="es-EC"/>
+        </w:rPr>
+        <w:t>25/09/2024 - Capacitación en tecnologías:</w:t>
+      </w:r>
+    </w:p>
+    <w:p>
+      <w:pPr>
+        <w:pStyle w:val="Textoindependiente"/>
+        <w:spacing w:line="360" w:lineRule="auto"/>
+        <w:ind w:left="720"/>
+        <w:rPr>
+          <w:rFonts w:ascii="Times New Roman" w:hAnsi="Times New Roman"/>
+          <w:sz w:val="24"/>
+          <w:lang w:val="es-EC"/>
+        </w:rPr>
+      </w:pPr>
+      <w:r>
+        <w:rPr>
+          <w:rFonts w:ascii="Times New Roman" w:hAnsi="Times New Roman"/>
+          <w:sz w:val="24"/>
+          <w:lang w:val="es-EC"/>
+        </w:rPr>
+        <w:t xml:space="preserve">En el segundo día, se profundizó en las tecnologías específicas utilizadas en el desarrollo del aplicativo móvil. Durante esta capacitación, se explicó cómo estaba estructurada la app, destacando sus principales componentes, como la interfaz de usuario, la interacción con la base de datos y el </w:t>
+      </w:r>
+      <w:proofErr w:type="spellStart"/>
+      <w:r>
+        <w:rPr>
+          <w:rFonts w:ascii="Times New Roman" w:hAnsi="Times New Roman"/>
+          <w:sz w:val="24"/>
+          <w:lang w:val="es-EC"/>
+        </w:rPr>
+        <w:t>backend</w:t>
+      </w:r>
+      <w:proofErr w:type="spellEnd"/>
+      <w:r>
+        <w:rPr>
+          <w:rFonts w:ascii="Times New Roman" w:hAnsi="Times New Roman"/>
+          <w:sz w:val="24"/>
+          <w:lang w:val="es-EC"/>
+        </w:rPr>
+        <w:t xml:space="preserve">. Además, se discutieron las herramientas y los lenguajes de programación empleados en el desarrollo de la aplicación móvil. Este día también me permitió conocer la historia de la app, sus fechas de creación y los hitos más importantes en su evolución. Un aspecto importante de esta capacitación fue el enfoque hacia el futuro: se discutió la necesidad de </w:t>
+      </w:r>
+      <w:r>
+        <w:rPr>
+          <w:rFonts w:ascii="Times New Roman" w:hAnsi="Times New Roman"/>
+          <w:sz w:val="24"/>
+          <w:lang w:val="es-EC"/>
+        </w:rPr>
+        <w:lastRenderedPageBreak/>
+        <w:t>actualizar y mejorar la aplicación, lo que alineaba directamente con los objetivos de mis prácticas. Esto me permitió entender mejor lo que se esperaba de mí en cuanto a la optimización de la app y me motivó a aprender más sobre cómo abordar futuras actualizaciones.</w:t>
+      </w:r>
+    </w:p>
+    <w:p>
+      <w:pPr>
+        <w:pStyle w:val="Textoindependiente"/>
+        <w:spacing w:line="360" w:lineRule="auto"/>
+        <w:ind w:left="720"/>
+        <w:rPr>
+          <w:rFonts w:ascii="Times New Roman" w:hAnsi="Times New Roman"/>
+          <w:sz w:val="24"/>
+          <w:lang w:val="es-EC"/>
+        </w:rPr>
+      </w:pPr>
+      <w:r>
+        <w:rPr>
+          <w:rFonts w:ascii="Times New Roman" w:hAnsi="Times New Roman"/>
+          <w:b/>
+          <w:bCs/>
+          <w:sz w:val="24"/>
+          <w:lang w:val="es-EC"/>
+        </w:rPr>
+        <w:t>26/09/2024 - Taller práctico sobre el uso de herramientas:</w:t>
+      </w:r>
+    </w:p>
+    <w:p>
+      <w:pPr>
+        <w:pStyle w:val="Textoindependiente"/>
+        <w:spacing w:line="360" w:lineRule="auto"/>
+        <w:ind w:left="720"/>
+        <w:rPr>
+          <w:rFonts w:ascii="Times New Roman" w:hAnsi="Times New Roman"/>
+          <w:sz w:val="24"/>
+          <w:lang w:val="es-EC"/>
+        </w:rPr>
+      </w:pPr>
+      <w:r>
+        <w:rPr>
+          <w:rFonts w:ascii="Times New Roman" w:hAnsi="Times New Roman"/>
+          <w:sz w:val="24"/>
+          <w:lang w:val="es-EC"/>
+        </w:rPr>
+        <w:t>El tercer día estuvo dedicado a un taller práctico que me permitió aplicar directamente los conocimientos adquiridos en los días anteriores. A través de este taller, pude familiarizarme con las herramientas de desarrollo que se utilizaban para la creación de la app móvil. El taller fue una oportunidad para poner en práctica lo aprendido sobre la estructura y el funcionamiento de la aplicación, realizando tareas que involucraban la edición del código, la implementación de nuevas funciones y la comprensión del entorno de desarrollo. Durante este día, también pude resolver dudas relacionadas con el uso de las herramientas y recibir retroalimentación sobre cómo optimizar su uso en el desarrollo del proyecto. Esta actividad fue fundamental para comprender mejor los aspectos prácticos de las tecnologías utilizadas y me preparó para las tareas de desarrollo que realizaría más adelante.</w:t>
+      </w:r>
+    </w:p>
+    <w:p>
+      <w:pPr>
+        <w:pStyle w:val="Textoindependiente"/>
+        <w:spacing w:line="360" w:lineRule="auto"/>
+        <w:ind w:left="720"/>
+        <w:rPr>
+          <w:rFonts w:ascii="Times New Roman" w:hAnsi="Times New Roman"/>
+          <w:sz w:val="24"/>
+          <w:lang w:val="es-EC"/>
+        </w:rPr>
+      </w:pPr>
+      <w:r>
+        <w:rPr>
+          <w:rFonts w:ascii="Times New Roman" w:hAnsi="Times New Roman"/>
+          <w:b/>
+          <w:bCs/>
+          <w:sz w:val="24"/>
+          <w:lang w:val="es-EC"/>
+        </w:rPr>
+        <w:t>27/09/2024 - Evaluación de conocimientos:</w:t>
+      </w:r>
+    </w:p>
+    <w:p>
+      <w:pPr>
+        <w:pStyle w:val="Textoindependiente"/>
+        <w:spacing w:line="360" w:lineRule="auto"/>
+        <w:ind w:left="720"/>
+        <w:rPr>
+          <w:rFonts w:ascii="Times New Roman" w:hAnsi="Times New Roman"/>
+          <w:sz w:val="20"/>
+          <w:szCs w:val="20"/>
+          <w:lang w:val="es-EC"/>
+        </w:rPr>
+      </w:pPr>
+      <w:r>
+        <w:rPr>
+          <w:rFonts w:ascii="Times New Roman" w:hAnsi="Times New Roman"/>
+          <w:sz w:val="24"/>
+          <w:lang w:val="es-EC"/>
+        </w:rPr>
+        <w:t>El último día de la fase de capacitación estuvo centrado en una evaluación teórica y práctica de los conocimientos adquiridos. La evaluación consistió en una serie de ejercicios que abarcaban tanto aspectos teóricos sobre las tecnologías empleadas como tareas prácticas relacionadas con el desarrollo de la aplicación móvil. Durante esta jornada, se resolvieron dudas que habían surgido a lo largo de la capacitación, lo que permitió afianzar los conocimientos y aclarar conceptos importantes. La evaluación fue una excelente oportunidad para medir el entendimiento de las herramientas y tecnologías, y también para identificar áreas en las que sería necesario profundizar más. Al finalizar la evaluación, recibí retroalimentación sobre mi desempeño, lo que me ayudó a reconocer mis fortalezas y áreas de mejora, preparándome para la siguiente fase de las prácticas</w:t>
+      </w:r>
+      <w:r>
+        <w:rPr>
+          <w:rFonts w:ascii="Times New Roman" w:hAnsi="Times New Roman"/>
+          <w:sz w:val="20"/>
+          <w:szCs w:val="20"/>
+          <w:lang w:val="es-EC"/>
+        </w:rPr>
+        <w:t>.</w:t>
+      </w:r>
+    </w:p>
+    <w:p>
+      <w:pPr>
+        <w:pStyle w:val="Textoindependiente"/>
+        <w:spacing w:line="360" w:lineRule="auto"/>
+        <w:ind w:left="720"/>
+        <w:rPr>
+          <w:rFonts w:ascii="Times New Roman" w:hAnsi="Times New Roman"/>
+          <w:b/>
+          <w:bCs/>
+          <w:sz w:val="24"/>
+          <w:lang w:val="es-EC"/>
+        </w:rPr>
+      </w:pPr>
+      <w:r>
+        <w:rPr>
+          <w:rFonts w:ascii="Times New Roman" w:hAnsi="Times New Roman"/>
+          <w:b/>
+          <w:bCs/>
+          <w:sz w:val="24"/>
+          <w:lang w:val="es-EC"/>
+        </w:rPr>
+        <w:t xml:space="preserve">Fase 2: </w:t>
+      </w:r>
+      <w:r>
+        <w:rPr>
+          <w:rFonts w:ascii="Times New Roman" w:hAnsi="Times New Roman"/>
+          <w:b/>
+          <w:bCs/>
+          <w:sz w:val="24"/>
+          <w:lang w:val="es-ES"/>
+        </w:rPr>
+        <w:t>Revisión del Código de la App Móvil</w:t>
+      </w:r>
+      <w:r>
+        <w:rPr>
+          <w:rFonts w:ascii="Times New Roman" w:hAnsi="Times New Roman"/>
+          <w:b/>
+          <w:bCs/>
+          <w:sz w:val="24"/>
+          <w:lang w:val="es-ES"/>
+        </w:rPr>
+        <w:t>.</w:t>
+      </w:r>
+    </w:p>
+    <w:p>
+      <w:pPr>
+        <w:pStyle w:val="Textoindependiente"/>
+        <w:spacing w:line="360" w:lineRule="auto"/>
+        <w:ind w:left="720"/>
+        <w:rPr>
+          <w:rFonts w:ascii="Times New Roman" w:hAnsi="Times New Roman"/>
+          <w:sz w:val="24"/>
+          <w:lang w:val="es-ES"/>
+        </w:rPr>
+      </w:pPr>
+      <w:r>
+        <w:rPr>
+          <w:rFonts w:ascii="Times New Roman" w:hAnsi="Times New Roman"/>
+          <w:sz w:val="24"/>
+          <w:lang w:val="es-ES"/>
+        </w:rPr>
+        <w:t xml:space="preserve">La fase de revisión del código de la aplicación móvil fue esencial para asegurar que el proyecto se mantuviera en línea con los estándares de calidad y que la app funcionara de manera eficiente en todas las plataformas previstas. Durante esta fase, utilicé principalmente la metodología ágil de forma adaptada, sin necesidad de aplicar </w:t>
+      </w:r>
+      <w:proofErr w:type="spellStart"/>
+      <w:r>
+        <w:rPr>
+          <w:rFonts w:ascii="Times New Roman" w:hAnsi="Times New Roman"/>
+          <w:sz w:val="24"/>
+          <w:lang w:val="es-ES"/>
+        </w:rPr>
+        <w:t>sprints</w:t>
+      </w:r>
+      <w:proofErr w:type="spellEnd"/>
+      <w:r>
+        <w:rPr>
+          <w:rFonts w:ascii="Times New Roman" w:hAnsi="Times New Roman"/>
+          <w:sz w:val="24"/>
+          <w:lang w:val="es-ES"/>
+        </w:rPr>
+        <w:t xml:space="preserve"> </w:t>
+      </w:r>
+      <w:r>
+        <w:rPr>
+          <w:rFonts w:ascii="Times New Roman" w:hAnsi="Times New Roman"/>
+          <w:sz w:val="24"/>
+          <w:lang w:val="es-ES"/>
+        </w:rPr>
+        <w:lastRenderedPageBreak/>
+        <w:t xml:space="preserve">extensivos, dado que las tareas eran </w:t>
+      </w:r>
+      <w:r>
+        <w:rPr>
+          <w:rFonts w:ascii="Times New Roman" w:hAnsi="Times New Roman"/>
+          <w:sz w:val="24"/>
+          <w:lang w:val="es-ES"/>
+        </w:rPr>
+        <w:t>complejas,</w:t>
+      </w:r>
+      <w:r>
+        <w:rPr>
+          <w:rFonts w:ascii="Times New Roman" w:hAnsi="Times New Roman"/>
+          <w:sz w:val="24"/>
+          <w:lang w:val="es-ES"/>
+        </w:rPr>
+        <w:t xml:space="preserve"> pero bien definidas para que se pudieran realizar sin interrupciones a largo plazo. A lo largo de este proceso, se utilizaron tecnologías y herramientas como Visual Studio </w:t>
+      </w:r>
+      <w:proofErr w:type="spellStart"/>
+      <w:r>
+        <w:rPr>
+          <w:rFonts w:ascii="Times New Roman" w:hAnsi="Times New Roman"/>
+          <w:sz w:val="24"/>
+          <w:lang w:val="es-ES"/>
+        </w:rPr>
+        <w:t>Code</w:t>
+      </w:r>
+      <w:proofErr w:type="spellEnd"/>
+      <w:r>
+        <w:rPr>
+          <w:rFonts w:ascii="Times New Roman" w:hAnsi="Times New Roman"/>
+          <w:sz w:val="24"/>
+          <w:lang w:val="es-ES"/>
+        </w:rPr>
+        <w:t xml:space="preserve">, </w:t>
+      </w:r>
+      <w:proofErr w:type="spellStart"/>
+      <w:r>
+        <w:rPr>
+          <w:rFonts w:ascii="Times New Roman" w:hAnsi="Times New Roman"/>
+          <w:sz w:val="24"/>
+          <w:lang w:val="es-ES"/>
+        </w:rPr>
+        <w:t>Ionic</w:t>
+      </w:r>
+      <w:proofErr w:type="spellEnd"/>
+      <w:r>
+        <w:rPr>
+          <w:rFonts w:ascii="Times New Roman" w:hAnsi="Times New Roman"/>
+          <w:sz w:val="24"/>
+          <w:lang w:val="es-ES"/>
+        </w:rPr>
+        <w:t xml:space="preserve"> Framework</w:t>
+      </w:r>
+      <w:r>
+        <w:rPr>
+          <w:rFonts w:ascii="Times New Roman" w:hAnsi="Times New Roman"/>
+          <w:sz w:val="24"/>
+          <w:lang w:val="es-ES"/>
+        </w:rPr>
+        <w:t xml:space="preserve">, </w:t>
+      </w:r>
+      <w:r>
+        <w:rPr>
+          <w:rFonts w:ascii="Times New Roman" w:hAnsi="Times New Roman"/>
+          <w:sz w:val="24"/>
+          <w:lang w:val="es-ES"/>
+        </w:rPr>
+        <w:t>las cuales facilitaron la detección y corrección de errores, la actualización de librerías y la mejora general de la estructura del código. Además, la integración de nuevas librerías permitió mejorar la estabilidad y el rendimiento de la app, lo que fue clave para avanzar en el desarrollo sin sobresaltos.</w:t>
+      </w:r>
+    </w:p>
+    <w:p>
+      <w:pPr>
+        <w:pStyle w:val="Textoindependiente"/>
+        <w:spacing w:line="360" w:lineRule="auto"/>
+        <w:ind w:left="720"/>
+        <w:rPr>
+          <w:rFonts w:ascii="Times New Roman" w:hAnsi="Times New Roman"/>
+          <w:b/>
+          <w:bCs/>
+          <w:sz w:val="24"/>
+          <w:lang w:val="es-EC"/>
+        </w:rPr>
+      </w:pPr>
+      <w:r>
+        <w:rPr>
+          <w:rFonts w:ascii="Times New Roman" w:hAnsi="Times New Roman"/>
+          <w:b/>
+          <w:bCs/>
+          <w:sz w:val="24"/>
+          <w:lang w:val="es-EC"/>
+        </w:rPr>
+        <w:t>30/09/2024 - Inicio del proyecto con una revisión exhaustiva del código</w:t>
+      </w:r>
+    </w:p>
+    <w:p>
+      <w:pPr>
+        <w:pStyle w:val="Textoindependiente"/>
+        <w:spacing w:line="360" w:lineRule="auto"/>
+        <w:ind w:left="720"/>
+        <w:rPr>
+          <w:rFonts w:ascii="Times New Roman" w:hAnsi="Times New Roman"/>
+          <w:sz w:val="24"/>
+          <w:lang w:val="es-EC"/>
+        </w:rPr>
+      </w:pPr>
+      <w:r>
+        <w:rPr>
+          <w:rFonts w:ascii="Times New Roman" w:hAnsi="Times New Roman"/>
+          <w:sz w:val="24"/>
+          <w:lang w:val="es-EC"/>
+        </w:rPr>
+        <w:t xml:space="preserve">El primer día de la fase fue principalmente dedicado a realizar una revisión exhaustiva del código. El objetivo principal fue identificar posibles áreas de mejora, errores evidentes y cualquier problema que pudiera impactar el rendimiento o la estabilidad de la app. Utilicé Visual Studio </w:t>
+      </w:r>
+      <w:proofErr w:type="spellStart"/>
+      <w:r>
+        <w:rPr>
+          <w:rFonts w:ascii="Times New Roman" w:hAnsi="Times New Roman"/>
+          <w:sz w:val="24"/>
+          <w:lang w:val="es-EC"/>
+        </w:rPr>
+        <w:t>Code</w:t>
+      </w:r>
+      <w:proofErr w:type="spellEnd"/>
+      <w:r>
+        <w:rPr>
+          <w:rFonts w:ascii="Times New Roman" w:hAnsi="Times New Roman"/>
+          <w:sz w:val="24"/>
+          <w:lang w:val="es-EC"/>
+        </w:rPr>
+        <w:t xml:space="preserve"> para realizar la navegación entre los archivos del proyecto, y debido a que el código me fue entregado de manera local, no utilicé GitHub para el control de versiones en esta fase. Gracias a la integración de Visual Studio </w:t>
+      </w:r>
+      <w:proofErr w:type="spellStart"/>
+      <w:r>
+        <w:rPr>
+          <w:rFonts w:ascii="Times New Roman" w:hAnsi="Times New Roman"/>
+          <w:sz w:val="24"/>
+          <w:lang w:val="es-EC"/>
+        </w:rPr>
+        <w:t>Code</w:t>
+      </w:r>
+      <w:proofErr w:type="spellEnd"/>
+      <w:r>
+        <w:rPr>
+          <w:rFonts w:ascii="Times New Roman" w:hAnsi="Times New Roman"/>
+          <w:sz w:val="24"/>
+          <w:lang w:val="es-EC"/>
+        </w:rPr>
+        <w:t>, pude organizar de manera eficiente las carpetas y archivos, realizando una primera evaluación sin ninguna herramienta de repositorio remoto. A través de esta revisión inicial, pude planificar las correcciones y las futuras optimizaciones necesarias.</w:t>
+      </w:r>
+    </w:p>
+    <w:p>
+      <w:pPr>
+        <w:pStyle w:val="Textoindependiente"/>
+        <w:spacing w:line="360" w:lineRule="auto"/>
+        <w:ind w:left="720"/>
+        <w:rPr>
+          <w:rFonts w:ascii="Times New Roman" w:hAnsi="Times New Roman"/>
+          <w:sz w:val="24"/>
+          <w:lang w:val="es-EC"/>
+        </w:rPr>
+      </w:pPr>
+      <w:r>
+        <w:rPr>
+          <w:rFonts w:ascii="Times New Roman" w:hAnsi="Times New Roman"/>
+          <w:i/>
+          <w:iCs/>
+          <w:sz w:val="24"/>
+          <w:lang w:val="es-EC"/>
+        </w:rPr>
+        <w:t xml:space="preserve">(Imagen 1: Captura de pantalla de Visual Studio </w:t>
+      </w:r>
+      <w:proofErr w:type="spellStart"/>
+      <w:r>
+        <w:rPr>
+          <w:rFonts w:ascii="Times New Roman" w:hAnsi="Times New Roman"/>
+          <w:i/>
+          <w:iCs/>
+          <w:sz w:val="24"/>
+          <w:lang w:val="es-EC"/>
+        </w:rPr>
+        <w:t>Code</w:t>
+      </w:r>
+      <w:proofErr w:type="spellEnd"/>
+      <w:r>
+        <w:rPr>
+          <w:rFonts w:ascii="Times New Roman" w:hAnsi="Times New Roman"/>
+          <w:i/>
+          <w:iCs/>
+          <w:sz w:val="24"/>
+          <w:lang w:val="es-EC"/>
+        </w:rPr>
+        <w:t xml:space="preserve"> durante la revisión inicial del código.)</w:t>
+      </w:r>
+    </w:p>
+    <w:p>
+      <w:pPr>
+        <w:pStyle w:val="Textoindependiente"/>
+        <w:spacing w:line="360" w:lineRule="auto"/>
+        <w:ind w:left="720"/>
+        <w:rPr>
+          <w:rFonts w:ascii="Times New Roman" w:hAnsi="Times New Roman"/>
+          <w:sz w:val="24"/>
+          <w:lang w:val="es-EC"/>
+        </w:rPr>
+      </w:pPr>
+    </w:p>
+    <w:p>
+      <w:pPr>
+        <w:pStyle w:val="Textoindependiente"/>
+        <w:spacing w:line="360" w:lineRule="auto"/>
+        <w:ind w:left="720"/>
+        <w:rPr>
+          <w:rFonts w:ascii="Times New Roman" w:hAnsi="Times New Roman"/>
+          <w:b/>
+          <w:bCs/>
+          <w:sz w:val="24"/>
+          <w:lang w:val="es-EC"/>
+        </w:rPr>
+      </w:pPr>
+      <w:r>
+        <w:rPr>
+          <w:rFonts w:ascii="Times New Roman" w:hAnsi="Times New Roman"/>
+          <w:b/>
+          <w:bCs/>
+          <w:sz w:val="24"/>
+          <w:lang w:val="es-EC"/>
+        </w:rPr>
+        <w:t>01/10/2024 - Identificación de secciones obsoletas en el código</w:t>
+      </w:r>
+    </w:p>
+    <w:p>
+      <w:pPr>
+        <w:pStyle w:val="Textoindependiente"/>
+        <w:spacing w:line="360" w:lineRule="auto"/>
+        <w:ind w:left="720"/>
+        <w:rPr>
+          <w:rFonts w:ascii="Times New Roman" w:hAnsi="Times New Roman"/>
+          <w:sz w:val="24"/>
+          <w:lang w:val="es-EC"/>
+        </w:rPr>
+      </w:pPr>
+      <w:r>
+        <w:rPr>
+          <w:rFonts w:ascii="Times New Roman" w:hAnsi="Times New Roman"/>
+          <w:sz w:val="24"/>
+          <w:lang w:val="es-EC"/>
+        </w:rPr>
+        <w:t>Al avanzar en la revisión, me enfoqué en identificar las secciones de código que estaban obsoletas o que ya no cumplían con los estándares modernos de desarrollo. Esto incluyó buscar código redundante y buscar partes que podrían beneficiarse de la actualización de librerías o tecnologías. Aquí utilicé el enfoque de "código limpio" para asegurarme de que el código estuviera bien estructurado y fácil de mantener. A medida que identificaba las secciones obsoletas, comencé a elaborar un plan de acción para actualizar o eliminar estas partes. Este análisis no solo implicó revisar el código, sino también reflexionar sobre las dependencias externas que la aplicación estaba utilizando y cómo podrían impactar en el funcionamiento general.</w:t>
+      </w:r>
+    </w:p>
+    <w:p>
+      <w:pPr>
+        <w:pStyle w:val="Textoindependiente"/>
+        <w:spacing w:line="360" w:lineRule="auto"/>
+        <w:ind w:left="720"/>
+        <w:rPr>
+          <w:rFonts w:ascii="Times New Roman" w:hAnsi="Times New Roman"/>
+          <w:sz w:val="24"/>
+          <w:lang w:val="es-EC"/>
+        </w:rPr>
+      </w:pPr>
+      <w:r>
+        <w:rPr>
+          <w:rFonts w:ascii="Times New Roman" w:hAnsi="Times New Roman"/>
+          <w:i/>
+          <w:iCs/>
+          <w:sz w:val="24"/>
+          <w:lang w:val="es-EC"/>
+        </w:rPr>
+        <w:t>(Imagen 2: Ejemplo de código obsoleto identificado y marcado para actualizar.)</w:t>
+      </w:r>
+    </w:p>
+    <w:p>
+      <w:pPr>
+        <w:pStyle w:val="Textoindependiente"/>
+        <w:spacing w:line="360" w:lineRule="auto"/>
+        <w:ind w:left="720"/>
+        <w:rPr>
+          <w:rFonts w:ascii="Times New Roman" w:hAnsi="Times New Roman"/>
+          <w:sz w:val="24"/>
+          <w:lang w:val="es-EC"/>
+        </w:rPr>
+      </w:pPr>
+      <w:r>
+        <w:rPr>
+          <w:rFonts w:ascii="Times New Roman" w:hAnsi="Times New Roman"/>
+          <w:sz w:val="24"/>
+          <w:lang w:val="es-EC"/>
+        </w:rPr>
+        <w:pict w14:anchorId="7BFC2DB6">
+          <v:rect id="_x0000_i1115" style="width:0;height:1.5pt" o:hralign="center" o:hrstd="t" o:hr="t" fillcolor="#a0a0a0" stroked="f"/>
+        </w:pict>
+      </w:r>
+    </w:p>
+    <w:p>
+      <w:pPr>
+        <w:pStyle w:val="Textoindependiente"/>
+        <w:spacing w:line="360" w:lineRule="auto"/>
+        <w:ind w:left="720"/>
+        <w:rPr>
+          <w:rFonts w:ascii="Times New Roman" w:hAnsi="Times New Roman"/>
+          <w:b/>
+          <w:bCs/>
+          <w:sz w:val="24"/>
+          <w:lang w:val="es-EC"/>
+        </w:rPr>
+      </w:pPr>
+      <w:r>
+        <w:rPr>
+          <w:rFonts w:ascii="Times New Roman" w:hAnsi="Times New Roman"/>
+          <w:b/>
+          <w:bCs/>
+          <w:sz w:val="24"/>
+          <w:lang w:val="es-EC"/>
+        </w:rPr>
+        <w:lastRenderedPageBreak/>
+        <w:t>02/10/2024 - Búsqueda inicial de librerías actualizadas y complementarias (Parte 1)</w:t>
+      </w:r>
+    </w:p>
+    <w:p>
+      <w:pPr>
+        <w:pStyle w:val="Textoindependiente"/>
+        <w:spacing w:line="360" w:lineRule="auto"/>
+        <w:ind w:left="720"/>
+        <w:rPr>
+          <w:rFonts w:ascii="Times New Roman" w:hAnsi="Times New Roman"/>
+          <w:sz w:val="24"/>
+          <w:lang w:val="es-EC"/>
+        </w:rPr>
+      </w:pPr>
+      <w:r>
+        <w:rPr>
+          <w:rFonts w:ascii="Times New Roman" w:hAnsi="Times New Roman"/>
+          <w:sz w:val="24"/>
+          <w:lang w:val="es-EC"/>
+        </w:rPr>
+        <w:t xml:space="preserve">En este día, comencé la búsqueda activa de librerías que pudieran reemplazar las secciones obsoletas del código. Apliqué una metodología de "búsqueda incremental", donde me enfoqué en identificar las librerías más relevantes para la app en ese momento y que se integraran bien con la arquitectura de </w:t>
+      </w:r>
+      <w:proofErr w:type="spellStart"/>
+      <w:r>
+        <w:rPr>
+          <w:rFonts w:ascii="Times New Roman" w:hAnsi="Times New Roman"/>
+          <w:sz w:val="24"/>
+          <w:lang w:val="es-EC"/>
+        </w:rPr>
+        <w:t>Ionic</w:t>
+      </w:r>
+      <w:proofErr w:type="spellEnd"/>
+      <w:r>
+        <w:rPr>
+          <w:rFonts w:ascii="Times New Roman" w:hAnsi="Times New Roman"/>
+          <w:sz w:val="24"/>
+          <w:lang w:val="es-EC"/>
+        </w:rPr>
+        <w:t xml:space="preserve">. Al usar </w:t>
+      </w:r>
+      <w:proofErr w:type="spellStart"/>
+      <w:r>
+        <w:rPr>
+          <w:rFonts w:ascii="Times New Roman" w:hAnsi="Times New Roman"/>
+          <w:sz w:val="24"/>
+          <w:lang w:val="es-EC"/>
+        </w:rPr>
+        <w:t>Ionic</w:t>
+      </w:r>
+      <w:proofErr w:type="spellEnd"/>
+      <w:r>
+        <w:rPr>
+          <w:rFonts w:ascii="Times New Roman" w:hAnsi="Times New Roman"/>
+          <w:sz w:val="24"/>
+          <w:lang w:val="es-EC"/>
+        </w:rPr>
+        <w:t xml:space="preserve"> Framework y su ecosistema de herramientas, pude seleccionar algunas librerías que mejorarían tanto la funcionalidad como el rendimiento de la aplicación. Durante este proceso, también evalué qué librerías podrían traer más beneficios a largo plazo, alineando su integración con los planes futuros del proyecto. Realicé una evaluación comparativa de diferentes librerías para asegurarme de que las opciones elegidas fueran las más adecuadas.</w:t>
+      </w:r>
+    </w:p>
+    <w:p>
+      <w:pPr>
+        <w:pStyle w:val="Textoindependiente"/>
+        <w:spacing w:line="360" w:lineRule="auto"/>
+        <w:ind w:left="720"/>
+        <w:rPr>
+          <w:rFonts w:ascii="Times New Roman" w:hAnsi="Times New Roman"/>
+          <w:sz w:val="24"/>
+          <w:lang w:val="es-EC"/>
+        </w:rPr>
+      </w:pPr>
+      <w:r>
+        <w:rPr>
+          <w:rFonts w:ascii="Times New Roman" w:hAnsi="Times New Roman"/>
+          <w:i/>
+          <w:iCs/>
+          <w:sz w:val="24"/>
+          <w:lang w:val="es-EC"/>
+        </w:rPr>
+        <w:t>(Imagen 3: Diagrama de flujo que ilustra el proceso de selección de librerías.)</w:t>
+      </w:r>
+    </w:p>
+    <w:p>
+      <w:pPr>
+        <w:pStyle w:val="Textoindependiente"/>
+        <w:spacing w:line="360" w:lineRule="auto"/>
+        <w:ind w:left="720"/>
+        <w:rPr>
+          <w:rFonts w:ascii="Times New Roman" w:hAnsi="Times New Roman"/>
+          <w:sz w:val="24"/>
+          <w:lang w:val="es-EC"/>
+        </w:rPr>
+      </w:pPr>
+    </w:p>
+    <w:p>
+      <w:pPr>
+        <w:pStyle w:val="Textoindependiente"/>
+        <w:spacing w:line="360" w:lineRule="auto"/>
+        <w:ind w:left="720"/>
+        <w:rPr>
+          <w:rFonts w:ascii="Times New Roman" w:hAnsi="Times New Roman"/>
+          <w:b/>
+          <w:bCs/>
+          <w:sz w:val="24"/>
+          <w:lang w:val="es-EC"/>
+        </w:rPr>
+      </w:pPr>
+      <w:r>
+        <w:rPr>
+          <w:rFonts w:ascii="Times New Roman" w:hAnsi="Times New Roman"/>
+          <w:b/>
+          <w:bCs/>
+          <w:sz w:val="24"/>
+          <w:lang w:val="es-EC"/>
+        </w:rPr>
+        <w:t>03/10/2024 - Continuación de la búsqueda de librerías para cubrir todas las necesidades identificadas (Parte 2)</w:t>
+      </w:r>
+    </w:p>
+    <w:p>
+      <w:pPr>
+        <w:pStyle w:val="Textoindependiente"/>
+        <w:spacing w:line="360" w:lineRule="auto"/>
+        <w:ind w:left="720"/>
+        <w:rPr>
+          <w:rFonts w:ascii="Times New Roman" w:hAnsi="Times New Roman"/>
+          <w:sz w:val="24"/>
+          <w:lang w:val="es-EC"/>
+        </w:rPr>
+      </w:pPr>
+      <w:r>
+        <w:rPr>
+          <w:rFonts w:ascii="Times New Roman" w:hAnsi="Times New Roman"/>
+          <w:sz w:val="24"/>
+          <w:lang w:val="es-EC"/>
+        </w:rPr>
+        <w:t xml:space="preserve">Siguiendo con la metodología de "progresión iterativa", me enfoqué en continuar la búsqueda de librerías que completaran la integración del código. Durante esta fase, me aseguré de no apresurarme, sino de validar cada opción para garantizar que no solo fueran compatibles con la app, sino también con el objetivo general del proyecto. Además de las librerías para la funcionalidad, también comencé a investigar opciones para mejorar la seguridad y el rendimiento. Esto incluyó tanto bibliotecas de </w:t>
+      </w:r>
+      <w:proofErr w:type="spellStart"/>
+      <w:r>
+        <w:rPr>
+          <w:rFonts w:ascii="Times New Roman" w:hAnsi="Times New Roman"/>
+          <w:sz w:val="24"/>
+          <w:lang w:val="es-EC"/>
+        </w:rPr>
+        <w:t>backend</w:t>
+      </w:r>
+      <w:proofErr w:type="spellEnd"/>
+      <w:r>
+        <w:rPr>
+          <w:rFonts w:ascii="Times New Roman" w:hAnsi="Times New Roman"/>
+          <w:sz w:val="24"/>
+          <w:lang w:val="es-EC"/>
+        </w:rPr>
+        <w:t xml:space="preserve"> como de </w:t>
+      </w:r>
+      <w:proofErr w:type="spellStart"/>
+      <w:r>
+        <w:rPr>
+          <w:rFonts w:ascii="Times New Roman" w:hAnsi="Times New Roman"/>
+          <w:sz w:val="24"/>
+          <w:lang w:val="es-EC"/>
+        </w:rPr>
+        <w:t>frontend</w:t>
+      </w:r>
+      <w:proofErr w:type="spellEnd"/>
+      <w:r>
+        <w:rPr>
+          <w:rFonts w:ascii="Times New Roman" w:hAnsi="Times New Roman"/>
+          <w:sz w:val="24"/>
+          <w:lang w:val="es-EC"/>
+        </w:rPr>
+        <w:t xml:space="preserve"> que pudieran optimizar el proceso de comunicación entre la app y la base de datos.</w:t>
+      </w:r>
+    </w:p>
+    <w:p>
+      <w:pPr>
+        <w:pStyle w:val="Textoindependiente"/>
+        <w:spacing w:line="360" w:lineRule="auto"/>
+        <w:ind w:left="720"/>
+        <w:rPr>
+          <w:rFonts w:ascii="Times New Roman" w:hAnsi="Times New Roman"/>
+          <w:sz w:val="24"/>
+          <w:lang w:val="es-EC"/>
+        </w:rPr>
+      </w:pPr>
+      <w:r>
+        <w:rPr>
+          <w:rFonts w:ascii="Times New Roman" w:hAnsi="Times New Roman"/>
+          <w:i/>
+          <w:iCs/>
+          <w:sz w:val="24"/>
+          <w:lang w:val="es-EC"/>
+        </w:rPr>
+        <w:t>(Imagen 4: Comparativa entre diferentes librerías para el reemplazo de las obsoletas.)</w:t>
+      </w:r>
+    </w:p>
+    <w:p>
+      <w:pPr>
+        <w:pStyle w:val="Textoindependiente"/>
+        <w:spacing w:line="360" w:lineRule="auto"/>
+        <w:ind w:left="720"/>
+        <w:rPr>
+          <w:rFonts w:ascii="Times New Roman" w:hAnsi="Times New Roman"/>
+          <w:sz w:val="24"/>
+          <w:lang w:val="es-EC"/>
+        </w:rPr>
+      </w:pPr>
+    </w:p>
+    <w:p>
+      <w:pPr>
+        <w:pStyle w:val="Textoindependiente"/>
+        <w:spacing w:line="360" w:lineRule="auto"/>
+        <w:ind w:left="720"/>
+        <w:rPr>
+          <w:rFonts w:ascii="Times New Roman" w:hAnsi="Times New Roman"/>
+          <w:b/>
+          <w:bCs/>
+          <w:sz w:val="24"/>
+          <w:lang w:val="es-EC"/>
+        </w:rPr>
+      </w:pPr>
+      <w:r>
+        <w:rPr>
+          <w:rFonts w:ascii="Times New Roman" w:hAnsi="Times New Roman"/>
+          <w:b/>
+          <w:bCs/>
+          <w:sz w:val="24"/>
+          <w:lang w:val="es-EC"/>
+        </w:rPr>
+        <w:t>04/10/2024 - Análisis de los errores encontrados y evaluación de posibles soluciones</w:t>
+      </w:r>
+    </w:p>
+    <w:p>
+      <w:pPr>
+        <w:pStyle w:val="Textoindependiente"/>
+        <w:spacing w:line="360" w:lineRule="auto"/>
+        <w:ind w:left="720"/>
+        <w:rPr>
+          <w:rFonts w:ascii="Times New Roman" w:hAnsi="Times New Roman"/>
+          <w:sz w:val="24"/>
+          <w:lang w:val="es-EC"/>
+        </w:rPr>
+      </w:pPr>
+      <w:r>
+        <w:rPr>
+          <w:rFonts w:ascii="Times New Roman" w:hAnsi="Times New Roman"/>
+          <w:sz w:val="24"/>
+          <w:lang w:val="es-EC"/>
+        </w:rPr>
+        <w:t xml:space="preserve">El análisis de los errores fue una parte fundamental de esta fase, y para ello utilicé herramientas de depuración avanzadas dentro de Visual Studio </w:t>
+      </w:r>
+      <w:proofErr w:type="spellStart"/>
+      <w:r>
+        <w:rPr>
+          <w:rFonts w:ascii="Times New Roman" w:hAnsi="Times New Roman"/>
+          <w:sz w:val="24"/>
+          <w:lang w:val="es-EC"/>
+        </w:rPr>
+        <w:t>Code</w:t>
+      </w:r>
+      <w:proofErr w:type="spellEnd"/>
+      <w:r>
+        <w:rPr>
+          <w:rFonts w:ascii="Times New Roman" w:hAnsi="Times New Roman"/>
+          <w:sz w:val="24"/>
+          <w:lang w:val="es-EC"/>
+        </w:rPr>
+        <w:t xml:space="preserve">. Implementé un enfoque de análisis de causa raíz para cada error encontrado, para asegurarme de comprender no solo el "qué" estaba fallando, sino también el "por qué". A través de </w:t>
+      </w:r>
+      <w:r>
+        <w:rPr>
+          <w:rFonts w:ascii="Times New Roman" w:hAnsi="Times New Roman"/>
+          <w:sz w:val="24"/>
+          <w:lang w:val="es-EC"/>
+        </w:rPr>
+        <w:lastRenderedPageBreak/>
+        <w:t>pruebas unitarias y de integración, comencé a identificar soluciones potenciales que podrían resolver los problemas sin generar nuevos errores. En esta etapa, el objetivo era crear una lista de prioridades basada en la gravedad de los errores, asegurando que las soluciones más críticas fueran abordadas primero.</w:t>
+      </w:r>
+    </w:p>
+    <w:p>
+      <w:pPr>
+        <w:pStyle w:val="Textoindependiente"/>
+        <w:spacing w:line="360" w:lineRule="auto"/>
+        <w:ind w:left="720"/>
+        <w:rPr>
+          <w:rFonts w:ascii="Times New Roman" w:hAnsi="Times New Roman"/>
+          <w:sz w:val="24"/>
+          <w:lang w:val="es-EC"/>
+        </w:rPr>
+      </w:pPr>
+      <w:r>
+        <w:rPr>
+          <w:rFonts w:ascii="Times New Roman" w:hAnsi="Times New Roman"/>
+          <w:i/>
+          <w:iCs/>
+          <w:sz w:val="24"/>
+          <w:lang w:val="es-EC"/>
+        </w:rPr>
+        <w:t xml:space="preserve">(Imagen 5: Captura de pantalla del proceso de depuración en Visual Studio </w:t>
+      </w:r>
+      <w:proofErr w:type="spellStart"/>
+      <w:r>
+        <w:rPr>
+          <w:rFonts w:ascii="Times New Roman" w:hAnsi="Times New Roman"/>
+          <w:i/>
+          <w:iCs/>
+          <w:sz w:val="24"/>
+          <w:lang w:val="es-EC"/>
+        </w:rPr>
+        <w:t>Code</w:t>
+      </w:r>
+      <w:proofErr w:type="spellEnd"/>
+      <w:r>
+        <w:rPr>
+          <w:rFonts w:ascii="Times New Roman" w:hAnsi="Times New Roman"/>
+          <w:i/>
+          <w:iCs/>
+          <w:sz w:val="24"/>
+          <w:lang w:val="es-EC"/>
+        </w:rPr>
+        <w:t>.)</w:t>
+      </w:r>
+    </w:p>
+    <w:p>
+      <w:pPr>
+        <w:pStyle w:val="Textoindependiente"/>
+        <w:spacing w:line="360" w:lineRule="auto"/>
+        <w:ind w:left="720"/>
+        <w:rPr>
+          <w:rFonts w:ascii="Times New Roman" w:hAnsi="Times New Roman"/>
+          <w:sz w:val="24"/>
+          <w:lang w:val="es-EC"/>
+        </w:rPr>
+      </w:pPr>
+    </w:p>
+    <w:p>
+      <w:pPr>
+        <w:pStyle w:val="Textoindependiente"/>
+        <w:spacing w:line="360" w:lineRule="auto"/>
+        <w:ind w:left="720"/>
+        <w:rPr>
+          <w:rFonts w:ascii="Times New Roman" w:hAnsi="Times New Roman"/>
+          <w:b/>
+          <w:bCs/>
+          <w:sz w:val="24"/>
+          <w:lang w:val="es-EC"/>
+        </w:rPr>
+      </w:pPr>
+      <w:r>
+        <w:rPr>
+          <w:rFonts w:ascii="Times New Roman" w:hAnsi="Times New Roman"/>
+          <w:b/>
+          <w:bCs/>
+          <w:sz w:val="24"/>
+          <w:lang w:val="es-EC"/>
+        </w:rPr>
+        <w:t>07/10/2024 - Implementación inicial de las correcciones basadas en los errores detectados</w:t>
+      </w:r>
+    </w:p>
+    <w:p>
+      <w:pPr>
+        <w:pStyle w:val="Textoindependiente"/>
+        <w:spacing w:line="360" w:lineRule="auto"/>
+        <w:ind w:left="720"/>
+        <w:rPr>
+          <w:rFonts w:ascii="Times New Roman" w:hAnsi="Times New Roman"/>
+          <w:sz w:val="24"/>
+          <w:lang w:val="es-EC"/>
+        </w:rPr>
+      </w:pPr>
+      <w:r>
+        <w:rPr>
+          <w:rFonts w:ascii="Times New Roman" w:hAnsi="Times New Roman"/>
+          <w:sz w:val="24"/>
+          <w:lang w:val="es-EC"/>
+        </w:rPr>
+        <w:t xml:space="preserve">En este día, comencé la implementación de las correcciones necesarias. Utilizando los conocimientos adquiridos sobre el código y las librerías, corregí los errores encontrados en los días anteriores. En lugar de hacer cambios masivos, decidí realizar correcciones pequeñas y específicas que pudieran probarse y verificarse rápidamente. Utilicé </w:t>
+      </w:r>
+      <w:proofErr w:type="spellStart"/>
+      <w:r>
+        <w:rPr>
+          <w:rFonts w:ascii="Times New Roman" w:hAnsi="Times New Roman"/>
+          <w:sz w:val="24"/>
+          <w:lang w:val="es-EC"/>
+        </w:rPr>
+        <w:t>Ionic</w:t>
+      </w:r>
+      <w:proofErr w:type="spellEnd"/>
+      <w:r>
+        <w:rPr>
+          <w:rFonts w:ascii="Times New Roman" w:hAnsi="Times New Roman"/>
+          <w:sz w:val="24"/>
+          <w:lang w:val="es-EC"/>
+        </w:rPr>
+        <w:t xml:space="preserve"> y </w:t>
+      </w:r>
+      <w:r>
+        <w:rPr>
+          <w:rFonts w:ascii="Times New Roman" w:hAnsi="Times New Roman"/>
+          <w:sz w:val="24"/>
+          <w:lang w:val="es-EC"/>
+        </w:rPr>
+        <w:t xml:space="preserve">Visual </w:t>
+      </w:r>
+      <w:proofErr w:type="spellStart"/>
+      <w:r>
+        <w:rPr>
+          <w:rFonts w:ascii="Times New Roman" w:hAnsi="Times New Roman"/>
+          <w:sz w:val="24"/>
+          <w:lang w:val="es-EC"/>
+        </w:rPr>
+        <w:t>Code</w:t>
+      </w:r>
+      <w:proofErr w:type="spellEnd"/>
+      <w:r>
+        <w:rPr>
+          <w:rFonts w:ascii="Times New Roman" w:hAnsi="Times New Roman"/>
+          <w:sz w:val="24"/>
+          <w:lang w:val="es-EC"/>
+        </w:rPr>
+        <w:t xml:space="preserve"> para asegurarme de que las correcciones fueran compatibles con la plataforma móvil. Además, para garantizar que no se produjeran nuevos errores, me enfoqué en hacer una pequeña prueba de regresión después de cada corrección.</w:t>
+      </w:r>
+    </w:p>
+    <w:p>
+      <w:pPr>
+        <w:pStyle w:val="Textoindependiente"/>
+        <w:spacing w:line="360" w:lineRule="auto"/>
+        <w:ind w:left="720"/>
+        <w:rPr>
+          <w:rFonts w:ascii="Times New Roman" w:hAnsi="Times New Roman"/>
+          <w:sz w:val="24"/>
+          <w:lang w:val="es-EC"/>
+        </w:rPr>
+      </w:pPr>
+      <w:r>
+        <w:rPr>
+          <w:rFonts w:ascii="Times New Roman" w:hAnsi="Times New Roman"/>
+          <w:i/>
+          <w:iCs/>
+          <w:sz w:val="24"/>
+          <w:lang w:val="es-EC"/>
+        </w:rPr>
+        <w:t>(Imagen 6: Proceso de implementación de correcciones y pruebas iniciales.)</w:t>
+      </w:r>
+    </w:p>
+    <w:p>
+      <w:pPr>
+        <w:pStyle w:val="Textoindependiente"/>
+        <w:spacing w:line="360" w:lineRule="auto"/>
+        <w:ind w:left="720"/>
+        <w:rPr>
+          <w:rFonts w:ascii="Times New Roman" w:hAnsi="Times New Roman"/>
+          <w:b/>
+          <w:bCs/>
+          <w:sz w:val="24"/>
+          <w:lang w:val="es-EC"/>
+        </w:rPr>
+      </w:pPr>
+      <w:r>
+        <w:rPr>
+          <w:rFonts w:ascii="Times New Roman" w:hAnsi="Times New Roman"/>
+          <w:b/>
+          <w:bCs/>
+          <w:sz w:val="24"/>
+          <w:lang w:val="es-EC"/>
+        </w:rPr>
+        <w:t>08/10/2024 - Primera ronda de pruebas para evaluar la efectividad de las correcciones aplicadas (Parte 1)</w:t>
+      </w:r>
+    </w:p>
+    <w:p>
+      <w:pPr>
+        <w:pStyle w:val="Textoindependiente"/>
+        <w:spacing w:line="360" w:lineRule="auto"/>
+        <w:ind w:left="720"/>
+        <w:rPr>
+          <w:rFonts w:ascii="Times New Roman" w:hAnsi="Times New Roman"/>
+          <w:sz w:val="24"/>
+          <w:lang w:val="es-EC"/>
+        </w:rPr>
+      </w:pPr>
+      <w:r>
+        <w:rPr>
+          <w:rFonts w:ascii="Times New Roman" w:hAnsi="Times New Roman"/>
+          <w:sz w:val="24"/>
+          <w:lang w:val="es-EC"/>
+        </w:rPr>
+        <w:t xml:space="preserve">El 8 de octubre comencé la primera ronda de pruebas de las correcciones implementadas. Utilicé Visual Studio </w:t>
+      </w:r>
+      <w:proofErr w:type="spellStart"/>
+      <w:r>
+        <w:rPr>
+          <w:rFonts w:ascii="Times New Roman" w:hAnsi="Times New Roman"/>
+          <w:sz w:val="24"/>
+          <w:lang w:val="es-EC"/>
+        </w:rPr>
+        <w:t>Code</w:t>
+      </w:r>
+      <w:proofErr w:type="spellEnd"/>
+      <w:r>
+        <w:rPr>
+          <w:rFonts w:ascii="Times New Roman" w:hAnsi="Times New Roman"/>
+          <w:sz w:val="24"/>
+          <w:lang w:val="es-EC"/>
+        </w:rPr>
+        <w:t xml:space="preserve"> para ejecutar pruebas unitarias, las cuales permitieron evaluar la efectividad de las modificaciones realizadas. Estas pruebas fueron diseñadas para validar los errores que se habían corregido, asegurándome de que los cambios no afectaran otras áreas del código de la app. Apliqué una metodología de pruebas basada en la "validación continua", donde cada cambio era verificado inmediatamente para garantizar que el código estuviera funcionando correctamente. Durante esta fase, también realicé ajustes menores en el código, ya que se detectaron algunos errores secundarios relacionados con las correcciones iniciales.</w:t>
+      </w:r>
+    </w:p>
+    <w:p>
+      <w:pPr>
+        <w:pStyle w:val="Textoindependiente"/>
+        <w:spacing w:line="360" w:lineRule="auto"/>
+        <w:ind w:left="720"/>
+        <w:rPr>
+          <w:rFonts w:ascii="Times New Roman" w:hAnsi="Times New Roman"/>
+          <w:sz w:val="24"/>
+          <w:lang w:val="es-EC"/>
+        </w:rPr>
+      </w:pPr>
+      <w:r>
+        <w:rPr>
+          <w:rFonts w:ascii="Times New Roman" w:hAnsi="Times New Roman"/>
+          <w:i/>
+          <w:iCs/>
+          <w:sz w:val="24"/>
+          <w:lang w:val="es-EC"/>
+        </w:rPr>
+        <w:t xml:space="preserve">(Imagen 7: Captura de pantalla mostrando los resultados de las pruebas unitarias en Visual Studio </w:t>
+      </w:r>
+      <w:proofErr w:type="spellStart"/>
+      <w:r>
+        <w:rPr>
+          <w:rFonts w:ascii="Times New Roman" w:hAnsi="Times New Roman"/>
+          <w:i/>
+          <w:iCs/>
+          <w:sz w:val="24"/>
+          <w:lang w:val="es-EC"/>
+        </w:rPr>
+        <w:t>Code</w:t>
+      </w:r>
+      <w:proofErr w:type="spellEnd"/>
+      <w:r>
+        <w:rPr>
+          <w:rFonts w:ascii="Times New Roman" w:hAnsi="Times New Roman"/>
+          <w:i/>
+          <w:iCs/>
+          <w:sz w:val="24"/>
+          <w:lang w:val="es-EC"/>
+        </w:rPr>
+        <w:t>.)</w:t>
+      </w:r>
+    </w:p>
+    <w:p>
+      <w:pPr>
+        <w:pStyle w:val="Textoindependiente"/>
+        <w:spacing w:line="360" w:lineRule="auto"/>
+        <w:ind w:left="720"/>
+        <w:rPr>
+          <w:rFonts w:ascii="Times New Roman" w:hAnsi="Times New Roman"/>
+          <w:sz w:val="24"/>
+          <w:lang w:val="es-EC"/>
+        </w:rPr>
+      </w:pPr>
+    </w:p>
+    <w:p>
+      <w:pPr>
+        <w:pStyle w:val="Textoindependiente"/>
+        <w:spacing w:line="360" w:lineRule="auto"/>
+        <w:ind w:left="720"/>
+        <w:rPr>
+          <w:rFonts w:ascii="Times New Roman" w:hAnsi="Times New Roman"/>
+          <w:b/>
+          <w:bCs/>
+          <w:sz w:val="24"/>
+          <w:lang w:val="es-EC"/>
+        </w:rPr>
+      </w:pPr>
+      <w:r>
+        <w:rPr>
+          <w:rFonts w:ascii="Times New Roman" w:hAnsi="Times New Roman"/>
+          <w:b/>
+          <w:bCs/>
+          <w:sz w:val="24"/>
+          <w:lang w:val="es-EC"/>
+        </w:rPr>
+        <w:t>09/10/2024 - Aplicación de correcciones adicionales utilizando nuevas versiones de las librerías identificadas en días anteriores</w:t>
+      </w:r>
+    </w:p>
+    <w:p>
+      <w:pPr>
+        <w:pStyle w:val="Textoindependiente"/>
+        <w:spacing w:line="360" w:lineRule="auto"/>
+        <w:ind w:left="720"/>
+        <w:rPr>
+          <w:rFonts w:ascii="Times New Roman" w:hAnsi="Times New Roman"/>
+          <w:sz w:val="24"/>
+          <w:lang w:val="es-EC"/>
+        </w:rPr>
+      </w:pPr>
+      <w:r>
+        <w:rPr>
+          <w:rFonts w:ascii="Times New Roman" w:hAnsi="Times New Roman"/>
+          <w:sz w:val="24"/>
+          <w:lang w:val="es-EC"/>
+        </w:rPr>
+        <w:lastRenderedPageBreak/>
+        <w:t>El 9 de octubre, basándome en los resultados de las pruebas, apliqué correcciones adicionales utilizando las nuevas versiones de las librerías que había seleccionado en días anteriores. La integración de estas librerías requería una adaptación de ciertas funciones y métodos dentro de la aplicación. Implementé una metodología de "mejora continua", adaptando el código y las librerías de forma iterativa para optimizar la aplicación. Además, aproveché las nuevas funcionalidades de las librerías para agregar características adicionales que mejorarían la experiencia del usuario. A lo largo de esta jornada, realicé también pruebas de integración para asegurar que todo el sistema funcionara correctamente tras las modificaciones.</w:t>
+      </w:r>
+    </w:p>
+    <w:p>
+      <w:pPr>
+        <w:pStyle w:val="Textoindependiente"/>
+        <w:spacing w:line="360" w:lineRule="auto"/>
+        <w:ind w:left="720"/>
+        <w:rPr>
+          <w:rFonts w:ascii="Times New Roman" w:hAnsi="Times New Roman"/>
+          <w:sz w:val="24"/>
+          <w:lang w:val="es-EC"/>
+        </w:rPr>
+      </w:pPr>
+    </w:p>
+    <w:p>
+      <w:pPr>
+        <w:pStyle w:val="Textoindependiente"/>
+        <w:spacing w:line="360" w:lineRule="auto"/>
+        <w:ind w:left="720"/>
+        <w:rPr>
+          <w:rFonts w:ascii="Times New Roman" w:hAnsi="Times New Roman"/>
+          <w:sz w:val="24"/>
+          <w:lang w:val="es-EC"/>
+        </w:rPr>
+      </w:pPr>
+      <w:r>
+        <w:rPr>
+          <w:rFonts w:ascii="Times New Roman" w:hAnsi="Times New Roman"/>
+          <w:i/>
+          <w:iCs/>
+          <w:sz w:val="24"/>
+          <w:lang w:val="es-EC"/>
+        </w:rPr>
+        <w:t>(Imagen 8: Diagrama de flujo con la integración de nuevas librerías en el código.)</w:t>
+      </w:r>
+    </w:p>
+    <w:p>
+      <w:pPr>
+        <w:pStyle w:val="Textoindependiente"/>
+        <w:spacing w:line="360" w:lineRule="auto"/>
+        <w:ind w:left="720"/>
+        <w:rPr>
+          <w:rFonts w:ascii="Times New Roman" w:hAnsi="Times New Roman"/>
+          <w:b/>
+          <w:bCs/>
+          <w:sz w:val="24"/>
+          <w:lang w:val="es-EC"/>
+        </w:rPr>
+      </w:pPr>
+      <w:r>
+        <w:rPr>
+          <w:rFonts w:ascii="Times New Roman" w:hAnsi="Times New Roman"/>
+          <w:b/>
+          <w:bCs/>
+          <w:sz w:val="24"/>
+          <w:lang w:val="es-EC"/>
+        </w:rPr>
+        <w:t>10/10/2024 - Pruebas y análisis detallados de los cambios realizados, enfocándose en la resolución de los errores restantes (Parte 2)</w:t>
+      </w:r>
+    </w:p>
+    <w:p>
+      <w:pPr>
+        <w:pStyle w:val="Textoindependiente"/>
+        <w:spacing w:line="360" w:lineRule="auto"/>
+        <w:ind w:left="720"/>
+        <w:rPr>
+          <w:rFonts w:ascii="Times New Roman" w:hAnsi="Times New Roman"/>
+          <w:sz w:val="24"/>
+          <w:lang w:val="es-EC"/>
+        </w:rPr>
+      </w:pPr>
+      <w:r>
+        <w:rPr>
+          <w:rFonts w:ascii="Times New Roman" w:hAnsi="Times New Roman"/>
+          <w:sz w:val="24"/>
+          <w:lang w:val="es-EC"/>
+        </w:rPr>
+        <w:t>El día 10 de octubre continué con un análisis detallado de los cambios realizados, especialmente enfocado en los errores que aún quedaban por resolver. Utilicé el enfoque de "pruebas de regresión" para asegurarme de que los cambios anteriores no afectaran la funcionalidad de la app en otras áreas. Además, optimicé ciertas secciones del código que mostraban un rendimiento inferior, identificando posibles cuellos de botella. Implementé mejoras para optimizar el tiempo de respuesta de la app, utilizando funciones más eficientes y adecuando el código para manejar mejor las peticiones y respuestas del servidor.</w:t>
+      </w:r>
+    </w:p>
+    <w:p>
+      <w:pPr>
+        <w:pStyle w:val="Textoindependiente"/>
+        <w:spacing w:line="360" w:lineRule="auto"/>
+        <w:ind w:left="720"/>
+        <w:rPr>
+          <w:rFonts w:ascii="Times New Roman" w:hAnsi="Times New Roman"/>
+          <w:sz w:val="24"/>
+          <w:lang w:val="es-EC"/>
+        </w:rPr>
+      </w:pPr>
+    </w:p>
+    <w:p>
+      <w:pPr>
+        <w:pStyle w:val="Textoindependiente"/>
+        <w:spacing w:line="360" w:lineRule="auto"/>
+        <w:ind w:left="720"/>
+        <w:rPr>
+          <w:rFonts w:ascii="Times New Roman" w:hAnsi="Times New Roman"/>
+          <w:sz w:val="24"/>
+          <w:lang w:val="es-EC"/>
+        </w:rPr>
+      </w:pPr>
+      <w:r>
+        <w:rPr>
+          <w:rFonts w:ascii="Times New Roman" w:hAnsi="Times New Roman"/>
+          <w:i/>
+          <w:iCs/>
+          <w:sz w:val="24"/>
+          <w:lang w:val="es-EC"/>
+        </w:rPr>
+        <w:t>(Imagen 9: Gráfico comparativo del rendimiento de la app antes y después de las optimizaciones realizadas.)</w:t>
+      </w:r>
+    </w:p>
+    <w:p>
+      <w:pPr>
+        <w:pStyle w:val="Textoindependiente"/>
+        <w:spacing w:line="360" w:lineRule="auto"/>
+        <w:rPr>
+          <w:rFonts w:ascii="Times New Roman" w:hAnsi="Times New Roman"/>
+          <w:sz w:val="24"/>
+          <w:lang w:val="es-EC"/>
+        </w:rPr>
+      </w:pPr>
+    </w:p>
+    <w:p>
+      <w:pPr>
+        <w:pStyle w:val="Textoindependiente"/>
+        <w:spacing w:line="360" w:lineRule="auto"/>
+        <w:rPr>
+          <w:rFonts w:ascii="Times New Roman" w:hAnsi="Times New Roman"/>
+          <w:sz w:val="24"/>
+          <w:lang w:val="es-EC"/>
         </w:rPr>
       </w:pPr>
     </w:p>
@@ -1962,6 +3387,7 @@
           <w:sz w:val="20"/>
           <w:szCs w:val="20"/>
         </w:rPr>
+        <w:lastRenderedPageBreak/>
         <w:t>Es un resumen de los aspectos más re</w:t>
       </w:r>
       <w:r>
@@ -2715,7 +4141,6 @@
           <w:sz w:val="20"/>
           <w:szCs w:val="20"/>
         </w:rPr>
-        <w:lastRenderedPageBreak/>
         <w:t>Formato No. 4</w:t>
       </w:r>
     </w:p>
@@ -3050,6 +4475,7 @@
           <w:sz w:val="20"/>
           <w:szCs w:val="20"/>
         </w:rPr>
+        <w:lastRenderedPageBreak/>
         <w:t>Además, e</w:t>
       </w:r>
       <w:r>
@@ -4111,7 +5537,7 @@
         <v:path o:extrusionok="f" gradientshapeok="t" o:connecttype="rect"/>
         <o:lock v:ext="edit" aspectratio="t"/>
       </v:shapetype>
-      <v:shape id="_x0000_i1072" type="#_x0000_t75" style="width:24.35pt;height:15.9pt;visibility:visible;mso-wrap-style:square" o:bullet="t">
+      <v:shape id="_x0000_i1066" type="#_x0000_t75" style="width:24.35pt;height:15.9pt;visibility:visible;mso-wrap-style:square" o:bullet="t">
         <v:imagedata r:id="rId1" o:title=""/>
       </v:shape>
     </w:pict>
